--- a/Combinatorics and Algorithms Design/Algorithms Design/Assignments/HW_week9.docx
+++ b/Combinatorics and Algorithms Design/Algorithms Design/Assignments/HW_week9.docx
@@ -24,8 +24,6 @@
         </w:rPr>
         <w:t>Homework - Week 9</w:t>
       </w:r>
-      <w:bookmarkStart w:id="0" w:name="_GoBack"/>
-      <w:bookmarkEnd w:id="0"/>
     </w:p>
     <w:p>
       <w:pPr>
@@ -62,7 +60,6 @@
           <w:szCs w:val="32"/>
         </w:rPr>
         <w:tab/>
-        <w:t/>
       </w:r>
       <w:r>
         <w:rPr>
@@ -175,6 +172,7 @@
     <w:p>
       <w:pPr>
         <w:numPr>
+          <w:ilvl w:val="0"/>
           <w:numId w:val="0"/>
         </w:numPr>
         <w:spacing w:line="360" w:lineRule="auto"/>
@@ -783,15 +781,7 @@
           <w:sz w:val="24"/>
           <w:szCs w:val="32"/>
         </w:rPr>
-        <w:t>Hence, w</w:t>
-      </w:r>
-      <w:r>
-        <w:rPr>
-          <w:rFonts w:asciiTheme="minorAscii"/>
-          <w:sz w:val="24"/>
-          <w:szCs w:val="32"/>
-        </w:rPr>
-        <w:t>e must find constant c and n</w:t>
+        <w:t>Hence, we must find constant c and n</w:t>
       </w:r>
       <w:r>
         <w:rPr>
@@ -819,7 +809,6 @@
         </w:numPr>
         <w:spacing w:line="360" w:lineRule="auto"/>
         <w:ind w:leftChars="100"/>
-        <m:rPr/>
         <w:rPr>
           <w:rFonts w:hAnsi="Cambria Math" w:asciiTheme="minorAscii" w:cstheme="minorBidi"/>
           <w:i w:val="0"/>
@@ -847,7 +836,6 @@
           <m:sSup>
             <m:sSupPr>
               <m:ctrlPr>
-                <m:rPr/>
                 <w:rPr>
                   <w:rFonts w:ascii="Cambria Math" w:hAnsi="Cambria Math" w:cstheme="minorBidi"/>
                   <w:kern w:val="2"/>
@@ -872,7 +860,6 @@
                 <m:t>n</m:t>
               </m:r>
               <m:ctrlPr>
-                <m:rPr/>
                 <w:rPr>
                   <w:rFonts w:ascii="Cambria Math" w:hAnsi="Cambria Math" w:cstheme="minorBidi"/>
                   <w:kern w:val="2"/>
@@ -897,7 +884,6 @@
                 <m:t>2</m:t>
               </m:r>
               <m:ctrlPr>
-                <m:rPr/>
                 <w:rPr>
                   <w:rFonts w:ascii="Cambria Math" w:hAnsi="Cambria Math" w:cstheme="minorBidi"/>
                   <w:kern w:val="2"/>
@@ -937,7 +923,6 @@
           <m:sSup>
             <m:sSupPr>
               <m:ctrlPr>
-                <m:rPr/>
                 <w:rPr>
                   <w:rFonts w:ascii="Cambria Math" w:hAnsi="Cambria Math" w:cstheme="minorBidi"/>
                   <w:kern w:val="2"/>
@@ -959,23 +944,9 @@
                   <w:szCs w:val="32"/>
                   <w:lang w:val="en-US" w:bidi="ar-SA"/>
                 </w:rPr>
-                <m:t>c*</m:t>
+                <m:t>c*n</m:t>
               </m:r>
-              <m:r>
-                <m:rPr>
-                  <m:sty m:val="p"/>
-                </m:rPr>
-                <w:rPr>
-                  <w:rFonts w:ascii="Cambria Math" w:hAnsi="Cambria Math" w:cstheme="minorBidi"/>
-                  <w:kern w:val="2"/>
-                  <w:sz w:val="24"/>
-                  <w:szCs w:val="32"/>
-                  <w:lang w:val="en-US" w:bidi="ar-SA"/>
-                </w:rPr>
-                <m:t>n</m:t>
-              </m:r>
-              <m:ctrlPr>
-                <m:rPr/>
+              <m:ctrlPr>
                 <w:rPr>
                   <w:rFonts w:ascii="Cambria Math" w:hAnsi="Cambria Math" w:cstheme="minorBidi"/>
                   <w:kern w:val="2"/>
@@ -1000,7 +971,6 @@
                 <m:t>2</m:t>
               </m:r>
               <m:ctrlPr>
-                <m:rPr/>
                 <w:rPr>
                   <w:rFonts w:ascii="Cambria Math" w:hAnsi="Cambria Math" w:cstheme="minorBidi"/>
                   <w:kern w:val="2"/>
@@ -1027,7 +997,6 @@
           <m:sSub>
             <m:sSubPr>
               <m:ctrlPr>
-                <m:rPr/>
                 <w:rPr>
                   <w:rFonts w:ascii="Cambria Math" w:hAnsi="Cambria Math" w:cstheme="minorBidi"/>
                   <w:kern w:val="2"/>
@@ -1052,7 +1021,6 @@
                 <m:t>n</m:t>
               </m:r>
               <m:ctrlPr>
-                <m:rPr/>
                 <w:rPr>
                   <w:rFonts w:ascii="Cambria Math" w:hAnsi="Cambria Math" w:cstheme="minorBidi"/>
                   <w:kern w:val="2"/>
@@ -1077,7 +1045,6 @@
                 <m:t>0</m:t>
               </m:r>
               <m:ctrlPr>
-                <m:rPr/>
                 <w:rPr>
                   <w:rFonts w:ascii="Cambria Math" w:hAnsi="Cambria Math" w:cstheme="minorBidi"/>
                   <w:kern w:val="2"/>
@@ -1107,7 +1074,6 @@
         </w:rPr>
       </w:pPr>
       <w:r>
-        <m:rPr/>
         <w:rPr>
           <w:rFonts w:hAnsi="Cambria Math" w:asciiTheme="minorAscii" w:cstheme="minorBidi"/>
           <w:i w:val="0"/>
@@ -1153,7 +1119,6 @@
         </w:numPr>
         <w:spacing w:line="360" w:lineRule="auto"/>
         <w:ind w:leftChars="100"/>
-        <m:rPr/>
         <w:rPr>
           <w:rFonts w:hAnsi="Cambria Math" w:asciiTheme="minorAscii" w:cstheme="minorBidi"/>
           <w:i w:val="0"/>
@@ -1189,72 +1154,7 @@
               <w:szCs w:val="32"/>
               <w:lang w:val="en-US" w:bidi="ar-SA"/>
             </w:rPr>
-            <m:t>≤</m:t>
-          </m:r>
-          <m:r>
-            <m:rPr>
-              <m:sty m:val="p"/>
-            </m:rPr>
-            <w:rPr>
-              <w:rFonts w:ascii="Cambria Math" w:hAnsi="Cambria Math" w:cstheme="minorBidi"/>
-              <w:kern w:val="2"/>
-              <w:sz w:val="24"/>
-              <w:szCs w:val="32"/>
-              <w:lang w:val="en-US" w:bidi="ar-SA"/>
-            </w:rPr>
-            <m:t>0</m:t>
-          </m:r>
-          <m:r>
-            <m:rPr>
-              <m:sty m:val="p"/>
-            </m:rPr>
-            <w:rPr>
-              <w:rFonts w:ascii="Cambria Math" w:hAnsi="Cambria Math" w:cstheme="minorBidi"/>
-              <w:kern w:val="2"/>
-              <w:sz w:val="24"/>
-              <w:szCs w:val="32"/>
-              <w:lang w:val="en-US" w:bidi="ar-SA"/>
-            </w:rPr>
-            <m:t xml:space="preserve"> </m:t>
-          </m:r>
-          <m:r>
-            <m:rPr>
-              <m:sty m:val="p"/>
-            </m:rPr>
-            <w:rPr>
-              <w:rFonts w:ascii="Cambria Math" w:hAnsi="Cambria Math" w:cstheme="minorBidi"/>
-              <w:kern w:val="2"/>
-              <w:sz w:val="24"/>
-              <w:szCs w:val="32"/>
-              <w:lang w:val="en-US" w:bidi="ar-SA"/>
-            </w:rPr>
-            <m:t xml:space="preserve"> for all </m:t>
-          </m:r>
-          <m:r>
-            <m:rPr>
-              <m:sty m:val="p"/>
-            </m:rPr>
-            <w:rPr>
-              <w:rFonts w:ascii="Cambria Math" w:hAnsi="Cambria Math" w:cstheme="minorBidi"/>
-              <w:kern w:val="2"/>
-              <w:sz w:val="24"/>
-              <w:szCs w:val="32"/>
-              <w:lang w:val="en-US" w:bidi="ar-SA"/>
-            </w:rPr>
-            <m:t>n≥</m:t>
-          </m:r>
-          <m:r>
-            <m:rPr>
-              <m:sty m:val="p"/>
-            </m:rPr>
-            <w:rPr>
-              <w:rFonts w:ascii="Cambria Math" w:hAnsi="Cambria Math" w:cstheme="minorBidi"/>
-              <w:kern w:val="2"/>
-              <w:sz w:val="24"/>
-              <w:szCs w:val="32"/>
-              <w:lang w:val="en-US" w:bidi="ar-SA"/>
-            </w:rPr>
-            <m:t>0</m:t>
+            <m:t>≤0  for all n≥0</m:t>
           </m:r>
         </m:oMath>
       </m:oMathPara>
@@ -1267,7 +1167,6 @@
         </w:numPr>
         <w:spacing w:line="360" w:lineRule="auto"/>
         <w:ind w:leftChars="100"/>
-        <m:rPr/>
         <w:rPr>
           <w:rFonts w:hAnsi="Cambria Math" w:asciiTheme="minorAscii" w:cstheme="minorBidi"/>
           <w:i w:val="0"/>
@@ -1278,7 +1177,6 @@
         </w:rPr>
       </w:pPr>
       <w:r>
-        <m:rPr/>
         <w:rPr>
           <w:rFonts w:hAnsi="Cambria Math" w:asciiTheme="minorAscii" w:cstheme="minorBidi"/>
           <w:i w:val="0"/>
@@ -1307,7 +1205,6 @@
         <w:t>0</w:t>
       </w:r>
       <w:r>
-        <m:rPr/>
         <w:rPr>
           <w:rFonts w:hAnsi="Cambria Math" w:asciiTheme="minorAscii" w:cstheme="minorBidi"/>
           <w:i w:val="0"/>
@@ -1404,20 +1301,7 @@
             <w:szCs w:val="32"/>
             <w:lang w:val="en-US" w:eastAsia="zh-CN" w:bidi="ar-SA"/>
           </w:rPr>
-          <m:t>−3</m:t>
-        </m:r>
-        <m:r>
-          <m:rPr>
-            <m:sty m:val="p"/>
-          </m:rPr>
-          <w:rPr>
-            <w:rFonts w:ascii="Cambria Math" w:hAnsi="Cambria Math" w:cstheme="minorBidi"/>
-            <w:kern w:val="2"/>
-            <w:sz w:val="24"/>
-            <w:szCs w:val="32"/>
-            <w:lang w:val="en-US" w:eastAsia="zh-CN" w:bidi="ar-SA"/>
-          </w:rPr>
-          <m:t>n=O(</m:t>
+          <m:t>−3n=O(</m:t>
         </m:r>
         <m:sSup>
           <m:sSupPr>
@@ -1495,7 +1379,6 @@
         </m:r>
       </m:oMath>
       <w:r>
-        <m:rPr/>
         <w:rPr>
           <w:rFonts w:hAnsi="Cambria Math" w:asciiTheme="minorAscii" w:cstheme="minorBidi"/>
           <w:i w:val="0"/>
@@ -1514,7 +1397,6 @@
           <w:numId w:val="0"/>
         </w:numPr>
         <w:spacing w:line="360" w:lineRule="auto"/>
-        <m:rPr/>
         <w:rPr>
           <w:rFonts w:hAnsi="Cambria Math" w:asciiTheme="minorAscii" w:cstheme="minorBidi"/>
           <w:i w:val="0"/>
@@ -1532,7 +1414,6 @@
           <w:numId w:val="0"/>
         </w:numPr>
         <w:spacing w:line="360" w:lineRule="auto"/>
-        <m:rPr/>
         <w:rPr>
           <w:rFonts w:hAnsi="Cambria Math" w:asciiTheme="minorAscii" w:cstheme="minorBidi"/>
           <w:b/>
@@ -1545,7 +1426,6 @@
         </w:rPr>
       </w:pPr>
       <w:r>
-        <m:rPr/>
         <w:rPr>
           <w:rFonts w:hAnsi="Cambria Math" w:asciiTheme="minorAscii" w:cstheme="minorBidi"/>
           <w:i w:val="0"/>
@@ -1557,7 +1437,6 @@
         <w:br w:type="textWrapping"/>
       </w:r>
       <w:r>
-        <m:rPr/>
         <w:rPr>
           <w:rFonts w:hAnsi="Cambria Math" w:asciiTheme="minorAscii" w:cstheme="minorBidi"/>
           <w:b/>
@@ -1854,7 +1733,6 @@
         </w:rPr>
       </w:pPr>
       <w:r>
-        <m:rPr/>
         <w:rPr>
           <w:rFonts w:ascii="Cambria Math" w:hAnsi="Cambria Math" w:cstheme="minorBidi"/>
           <w:b/>
@@ -1895,20 +1773,7 @@
                 <w:szCs w:val="32"/>
                 <w:lang w:val="en-US" w:bidi="ar-SA"/>
               </w:rPr>
-              <m:t xml:space="preserve"> </m:t>
-            </m:r>
-            <m:r>
-              <m:rPr>
-                <m:sty m:val="b"/>
-              </m:rPr>
-              <w:rPr>
-                <w:rFonts w:ascii="Cambria Math" w:hAnsi="Cambria Math" w:cstheme="minorBidi"/>
-                <w:kern w:val="2"/>
-                <w:sz w:val="24"/>
-                <w:szCs w:val="32"/>
-                <w:lang w:val="en-US" w:bidi="ar-SA"/>
-              </w:rPr>
-              <m:t>a</m:t>
+              <m:t xml:space="preserve"> a</m:t>
             </m:r>
             <m:ctrlPr>
               <w:rPr>
@@ -2000,7 +1865,6 @@
         </w:numPr>
         <w:spacing w:line="360" w:lineRule="auto"/>
         <w:ind w:leftChars="100"/>
-        <m:rPr/>
         <w:rPr>
           <w:rFonts w:hint="default" w:ascii="Cambria Math" w:hAnsi="Cambria Math" w:cstheme="minorBidi"/>
           <w:b/>
@@ -2056,7 +1920,6 @@
           <m:sSup>
             <m:sSupPr>
               <m:ctrlPr>
-                <m:rPr/>
                 <w:rPr>
                   <w:rFonts w:ascii="Cambria Math" w:hAnsi="Cambria Math" w:cstheme="minorBidi"/>
                   <w:b/>
@@ -2083,7 +1946,6 @@
                 <m:t>n</m:t>
               </m:r>
               <m:ctrlPr>
-                <m:rPr/>
                 <w:rPr>
                   <w:rFonts w:ascii="Cambria Math" w:hAnsi="Cambria Math" w:cstheme="minorBidi"/>
                   <w:b/>
@@ -2110,7 +1972,6 @@
                 <m:t>k</m:t>
               </m:r>
               <m:ctrlPr>
-                <m:rPr/>
                 <w:rPr>
                   <w:rFonts w:ascii="Cambria Math" w:hAnsi="Cambria Math" w:cstheme="minorBidi"/>
                   <w:b/>
@@ -2154,7 +2015,6 @@
         </w:rPr>
       </w:pPr>
       <w:r>
-        <m:rPr/>
         <w:rPr>
           <w:rFonts w:hAnsi="Cambria Math" w:asciiTheme="minorAscii" w:cstheme="minorBidi"/>
           <w:i w:val="0"/>
@@ -2166,7 +2026,6 @@
         <w:t>By definition, p(n)= O(n</w:t>
       </w:r>
       <w:r>
-        <m:rPr/>
         <w:rPr>
           <w:rFonts w:hAnsi="Cambria Math" w:asciiTheme="minorAscii" w:cstheme="minorBidi"/>
           <w:i w:val="0"/>
@@ -2179,7 +2038,6 @@
         <w:t>k</w:t>
       </w:r>
       <w:r>
-        <m:rPr/>
         <w:rPr>
           <w:rFonts w:hAnsi="Cambria Math" w:asciiTheme="minorAscii" w:cstheme="minorBidi"/>
           <w:i w:val="0"/>
@@ -2188,7 +2046,7 @@
           <w:szCs w:val="32"/>
           <w:lang w:eastAsia="zh-CN" w:bidi="ar-SA"/>
         </w:rPr>
-        <w:t xml:space="preserve">) means that </w:t>
+        <w:t>) means that n</w:t>
       </w:r>
       <w:r>
         <w:rPr>
@@ -2197,9 +2055,10 @@
           <w:kern w:val="2"/>
           <w:sz w:val="24"/>
           <w:szCs w:val="32"/>
+          <w:vertAlign w:val="superscript"/>
           <w:lang w:eastAsia="zh-CN" w:bidi="ar-SA"/>
         </w:rPr>
-        <w:t>n</w:t>
+        <w:t>k</w:t>
       </w:r>
       <w:r>
         <w:rPr>
@@ -2208,21 +2067,8 @@
           <w:kern w:val="2"/>
           <w:sz w:val="24"/>
           <w:szCs w:val="32"/>
-          <w:vertAlign w:val="superscript"/>
           <w:lang w:eastAsia="zh-CN" w:bidi="ar-SA"/>
         </w:rPr>
-        <w:t>k</w:t>
-      </w:r>
-      <w:r>
-        <m:rPr/>
-        <w:rPr>
-          <w:rFonts w:hAnsi="Cambria Math" w:asciiTheme="minorAscii" w:cstheme="minorBidi"/>
-          <w:i w:val="0"/>
-          <w:kern w:val="2"/>
-          <w:sz w:val="24"/>
-          <w:szCs w:val="32"/>
-          <w:lang w:eastAsia="zh-CN" w:bidi="ar-SA"/>
-        </w:rPr>
         <w:t xml:space="preserve"> is the upper bound for p(n). </w:t>
       </w:r>
       <w:r>
@@ -2231,15 +2077,7 @@
           <w:sz w:val="24"/>
           <w:szCs w:val="32"/>
         </w:rPr>
-        <w:t>Hence, w</w:t>
-      </w:r>
-      <w:r>
-        <w:rPr>
-          <w:rFonts w:asciiTheme="minorAscii"/>
-          <w:sz w:val="24"/>
-          <w:szCs w:val="32"/>
-        </w:rPr>
-        <w:t>e must find constant c and n</w:t>
+        <w:t>Hence, we must find constant c and n</w:t>
       </w:r>
       <w:r>
         <w:rPr>
@@ -2376,25 +2214,11 @@
               <w:szCs w:val="32"/>
               <w:lang w:val="en-US" w:bidi="ar-SA"/>
             </w:rPr>
-            <m:t xml:space="preserve"> </m:t>
-          </m:r>
-          <m:r>
-            <m:rPr>
-              <m:sty m:val="p"/>
-            </m:rPr>
-            <w:rPr>
-              <w:rFonts w:ascii="Cambria Math" w:hAnsi="Cambria Math" w:cstheme="minorBidi"/>
-              <w:kern w:val="2"/>
-              <w:sz w:val="24"/>
-              <w:szCs w:val="32"/>
-              <w:lang w:val="en-US" w:bidi="ar-SA"/>
-            </w:rPr>
-            <m:t xml:space="preserve">where k&gt;d and </m:t>
+            <m:t xml:space="preserve"> where k&gt;d and </m:t>
           </m:r>
           <m:sSub>
             <m:sSubPr>
               <m:ctrlPr>
-                <m:rPr/>
                 <w:rPr>
                   <w:rFonts w:ascii="Cambria Math" w:hAnsi="Cambria Math" w:cstheme="minorBidi"/>
                   <w:b w:val="0"/>
@@ -2421,7 +2245,6 @@
                 <m:t>a</m:t>
               </m:r>
               <m:ctrlPr>
-                <m:rPr/>
                 <w:rPr>
                   <w:rFonts w:ascii="Cambria Math" w:hAnsi="Cambria Math" w:cstheme="minorBidi"/>
                   <w:b w:val="0"/>
@@ -2448,7 +2271,6 @@
                 <m:t>d</m:t>
               </m:r>
               <m:ctrlPr>
-                <m:rPr/>
                 <w:rPr>
                   <w:rFonts w:ascii="Cambria Math" w:hAnsi="Cambria Math" w:cstheme="minorBidi"/>
                   <w:b w:val="0"/>
@@ -2472,20 +2294,7 @@
               <w:szCs w:val="32"/>
               <w:lang w:val="en-US" w:bidi="ar-SA"/>
             </w:rPr>
-            <m:t xml:space="preserve">&gt;0 </m:t>
-          </m:r>
-          <m:r>
-            <m:rPr>
-              <m:sty m:val="p"/>
-            </m:rPr>
-            <w:rPr>
-              <w:rFonts w:ascii="Cambria Math" w:hAnsi="Cambria Math" w:cstheme="minorBidi"/>
-              <w:kern w:val="2"/>
-              <w:sz w:val="24"/>
-              <w:szCs w:val="32"/>
-              <w:lang w:val="en-US" w:bidi="ar-SA"/>
-            </w:rPr>
-            <m:t>for all n≥</m:t>
+            <m:t>&gt;0 for all n≥</m:t>
           </m:r>
           <m:sSub>
             <m:sSubPr>
@@ -2559,7 +2368,6 @@
         </w:numPr>
         <w:spacing w:line="360" w:lineRule="auto"/>
         <w:ind w:leftChars="100"/>
-        <m:rPr/>
         <w:rPr>
           <w:rFonts w:hAnsi="Cambria Math" w:asciiTheme="minorAscii" w:cstheme="minorBidi"/>
           <w:i w:val="0"/>
@@ -2570,7 +2378,6 @@
         </w:rPr>
       </w:pPr>
       <w:r>
-        <m:rPr/>
         <w:rPr>
           <w:rFonts w:hAnsi="Cambria Math" w:asciiTheme="minorAscii" w:cstheme="minorBidi"/>
           <w:i w:val="0"/>
@@ -2613,27 +2420,13 @@
               <w:szCs w:val="32"/>
               <w:lang w:val="en-US" w:eastAsia="zh-CN" w:bidi="ar-SA"/>
             </w:rPr>
-            <m:t>P(n)</m:t>
-          </m:r>
-          <m:r>
-            <m:rPr>
-              <m:sty m:val="p"/>
-            </m:rPr>
-            <w:rPr>
-              <w:rFonts w:ascii="Cambria Math" w:hAnsi="Cambria Math" w:cstheme="minorBidi"/>
-              <w:kern w:val="2"/>
-              <w:sz w:val="24"/>
-              <w:szCs w:val="32"/>
-              <w:lang w:val="en-US" w:eastAsia="zh-CN" w:bidi="ar-SA"/>
-            </w:rPr>
-            <m:t>=</m:t>
+            <m:t>P(n)=</m:t>
           </m:r>
           <m:nary>
             <m:naryPr>
               <m:chr m:val="∑"/>
               <m:limLoc m:val="undOvr"/>
               <m:ctrlPr>
-                <m:rPr/>
                 <w:rPr>
                   <w:rFonts w:ascii="Cambria Math" w:hAnsi="Cambria Math" w:cstheme="minorBidi"/>
                   <w:b w:val="0"/>
@@ -2660,7 +2453,6 @@
                 <m:t>i=0</m:t>
               </m:r>
               <m:ctrlPr>
-                <m:rPr/>
                 <w:rPr>
                   <w:rFonts w:ascii="Cambria Math" w:hAnsi="Cambria Math" w:cstheme="minorBidi"/>
                   <w:b w:val="0"/>
@@ -2687,7 +2479,6 @@
                 <m:t>d</m:t>
               </m:r>
               <m:ctrlPr>
-                <m:rPr/>
                 <w:rPr>
                   <w:rFonts w:ascii="Cambria Math" w:hAnsi="Cambria Math" w:cstheme="minorBidi"/>
                   <w:b w:val="0"/>
@@ -2703,7 +2494,6 @@
               <m:sSub>
                 <m:sSubPr>
                   <m:ctrlPr>
-                    <m:rPr/>
                     <w:rPr>
                       <w:rFonts w:ascii="Cambria Math" w:hAnsi="Cambria Math" w:cstheme="minorBidi"/>
                       <w:b w:val="0"/>
@@ -2730,7 +2520,6 @@
                     <m:t>a</m:t>
                   </m:r>
                   <m:ctrlPr>
-                    <m:rPr/>
                     <w:rPr>
                       <w:rFonts w:ascii="Cambria Math" w:hAnsi="Cambria Math" w:cstheme="minorBidi"/>
                       <w:b w:val="0"/>
@@ -2757,7 +2546,6 @@
                     <m:t>i</m:t>
                   </m:r>
                   <m:ctrlPr>
-                    <m:rPr/>
                     <w:rPr>
                       <w:rFonts w:ascii="Cambria Math" w:hAnsi="Cambria Math" w:cstheme="minorBidi"/>
                       <w:b w:val="0"/>
@@ -2773,7 +2561,6 @@
               <m:sSup>
                 <m:sSupPr>
                   <m:ctrlPr>
-                    <m:rPr/>
                     <w:rPr>
                       <w:rFonts w:ascii="Cambria Math" w:hAnsi="Cambria Math" w:cstheme="minorBidi"/>
                       <w:b w:val="0"/>
@@ -2800,7 +2587,6 @@
                     <m:t>n</m:t>
                   </m:r>
                   <m:ctrlPr>
-                    <m:rPr/>
                     <w:rPr>
                       <w:rFonts w:ascii="Cambria Math" w:hAnsi="Cambria Math" w:cstheme="minorBidi"/>
                       <w:b w:val="0"/>
@@ -2827,7 +2613,6 @@
                     <m:t>i</m:t>
                   </m:r>
                   <m:ctrlPr>
-                    <m:rPr/>
                     <w:rPr>
                       <w:rFonts w:ascii="Cambria Math" w:hAnsi="Cambria Math" w:cstheme="minorBidi"/>
                       <w:b w:val="0"/>
@@ -3054,20 +2839,7 @@
                       <w:szCs w:val="32"/>
                       <w:lang w:val="en-US" w:eastAsia="zh-CN" w:bidi="ar-SA"/>
                     </w:rPr>
-                    <m:t>d</m:t>
-                  </m:r>
-                  <m:r>
-                    <m:rPr>
-                      <m:sty m:val="p"/>
-                    </m:rPr>
-                    <w:rPr>
-                      <w:rFonts w:ascii="Cambria Math" w:hAnsi="Cambria Math" w:cstheme="minorBidi"/>
-                      <w:kern w:val="2"/>
-                      <w:sz w:val="24"/>
-                      <w:szCs w:val="32"/>
-                      <w:lang w:val="en-US" w:eastAsia="zh-CN" w:bidi="ar-SA"/>
-                    </w:rPr>
-                    <m:t>−1</m:t>
+                    <m:t>d−1</m:t>
                   </m:r>
                   <m:ctrlPr>
                     <w:rPr>
@@ -3230,7 +3002,6 @@
                 </m:e>
               </m:nary>
               <m:ctrlPr>
-                <m:rPr/>
                 <w:rPr>
                   <w:rFonts w:ascii="Cambria Math" w:hAnsi="Cambria Math" w:cstheme="minorBidi"/>
                   <w:b w:val="0"/>
@@ -3671,20 +3442,7 @@
                       <w:szCs w:val="32"/>
                       <w:lang w:val="en-US" w:eastAsia="zh-CN" w:bidi="ar-SA"/>
                     </w:rPr>
-                    <m:t>i</m:t>
-                  </m:r>
-                  <m:r>
-                    <m:rPr>
-                      <m:sty m:val="p"/>
-                    </m:rPr>
-                    <w:rPr>
-                      <w:rFonts w:ascii="Cambria Math" w:hAnsi="Cambria Math" w:cstheme="minorBidi"/>
-                      <w:kern w:val="2"/>
-                      <w:sz w:val="24"/>
-                      <w:szCs w:val="32"/>
-                      <w:lang w:val="en-US" w:eastAsia="zh-CN" w:bidi="ar-SA"/>
-                    </w:rPr>
-                    <m:t>−d</m:t>
+                    <m:t>i−d</m:t>
                   </m:r>
                   <m:ctrlPr>
                     <w:rPr>
@@ -4667,7 +4425,6 @@
         </w:numPr>
         <w:spacing w:line="360" w:lineRule="auto"/>
         <w:ind w:leftChars="100"/>
-        <m:rPr/>
         <w:rPr>
           <w:rFonts w:hAnsi="Cambria Math" w:asciiTheme="minorAscii" w:cstheme="minorBidi"/>
           <w:i w:val="0"/>
@@ -4690,20 +4447,7 @@
               <w:szCs w:val="32"/>
               <w:lang w:val="en-US" w:eastAsia="zh-CN" w:bidi="ar-SA"/>
             </w:rPr>
-            <m:t>P(n)</m:t>
-          </m:r>
-          <m:r>
-            <m:rPr>
-              <m:sty m:val="p"/>
-            </m:rPr>
-            <w:rPr>
-              <w:rFonts w:ascii="Cambria Math" w:hAnsi="Cambria Math" w:cstheme="minorBidi"/>
-              <w:kern w:val="2"/>
-              <w:sz w:val="24"/>
-              <w:szCs w:val="32"/>
-              <w:lang w:val="en-US" w:eastAsia="zh-CN" w:bidi="ar-SA"/>
-            </w:rPr>
-            <m:t>=</m:t>
+            <m:t>P(n)=</m:t>
           </m:r>
           <m:sSup>
             <m:sSupPr>
@@ -5264,20 +5008,7 @@
               <w:szCs w:val="32"/>
               <w:lang w:val="en-US" w:eastAsia="zh-CN" w:bidi="ar-SA"/>
             </w:rPr>
-            <m:t>+</m:t>
-          </m:r>
-          <m:r>
-            <m:rPr>
-              <m:sty m:val="p"/>
-            </m:rPr>
-            <w:rPr>
-              <w:rFonts w:ascii="Cambria Math" w:hAnsi="Cambria Math" w:cstheme="minorBidi"/>
-              <w:kern w:val="2"/>
-              <w:sz w:val="24"/>
-              <w:szCs w:val="32"/>
-              <w:lang w:val="en-US" w:eastAsia="zh-CN" w:bidi="ar-SA"/>
-            </w:rPr>
-            <m:t>1)</m:t>
+            <m:t>+1)</m:t>
           </m:r>
           <m:r>
             <m:rPr>
@@ -5450,20 +5181,7 @@
               <w:szCs w:val="32"/>
               <w:lang w:val="en-US" w:eastAsia="zh-CN" w:bidi="ar-SA"/>
             </w:rPr>
-            <m:t>+1)</m:t>
-          </m:r>
-          <m:r>
-            <m:rPr>
-              <m:sty m:val="p"/>
-            </m:rPr>
-            <w:rPr>
-              <w:rFonts w:ascii="Cambria Math" w:hAnsi="Cambria Math" w:cstheme="minorBidi"/>
-              <w:kern w:val="2"/>
-              <w:sz w:val="24"/>
-              <w:szCs w:val="32"/>
-              <w:lang w:val="en-US" w:eastAsia="zh-CN" w:bidi="ar-SA"/>
-            </w:rPr>
-            <m:t xml:space="preserve"> where </m:t>
+            <m:t xml:space="preserve">+1) where </m:t>
           </m:r>
           <m:sSub>
             <m:sSubPr>
@@ -5595,14 +5313,16 @@
         <w:spacing w:line="360" w:lineRule="auto"/>
         <w:ind w:leftChars="100"/>
         <w:rPr>
-          <w:rFonts w:asciiTheme="minorAscii"/>
-          <w:sz w:val="24"/>
-          <w:szCs w:val="32"/>
-          <w:vertAlign w:val="baseline"/>
+          <w:rFonts w:hAnsi="Cambria Math" w:asciiTheme="minorAscii" w:cstheme="minorBidi"/>
+          <w:b w:val="0"/>
+          <w:i w:val="0"/>
+          <w:kern w:val="2"/>
+          <w:sz w:val="24"/>
+          <w:szCs w:val="32"/>
+          <w:lang w:eastAsia="zh-CN" w:bidi="ar-SA"/>
         </w:rPr>
       </w:pPr>
       <w:r>
-        <m:rPr/>
         <w:rPr>
           <w:rFonts w:hAnsi="Cambria Math" w:asciiTheme="minorAscii" w:cstheme="minorBidi"/>
           <w:i w:val="0"/>
@@ -5615,10 +5335,8 @@
       </w:r>
       <m:oMath>
         <m:r>
-          <m:rPr/>
           <w:rPr>
             <w:rFonts w:ascii="Cambria Math" w:hAnsi="Cambria Math" w:cstheme="minorBidi"/>
-            <w:i w:val="0"/>
             <w:kern w:val="2"/>
             <w:sz w:val="24"/>
             <w:szCs w:val="32"/>
@@ -5750,50 +5468,9 @@
       <w:pPr>
         <w:numPr>
           <w:ilvl w:val="0"/>
-          <w:numId w:val="0"/>
-        </w:numPr>
-        <w:spacing w:line="360" w:lineRule="auto"/>
-        <m:rPr/>
-        <w:rPr>
-          <w:rFonts w:hAnsi="Cambria Math" w:asciiTheme="minorAscii" w:cstheme="minorBidi"/>
-          <w:b w:val="0"/>
-          <w:i w:val="0"/>
-          <w:kern w:val="2"/>
-          <w:sz w:val="24"/>
-          <w:szCs w:val="32"/>
-          <w:lang w:eastAsia="zh-CN" w:bidi="ar-SA"/>
-        </w:rPr>
-      </w:pPr>
-      <w:r>
-        <w:rPr>
-          <w:rFonts w:asciiTheme="minorAscii"/>
-          <w:sz w:val="24"/>
-          <w:szCs w:val="32"/>
-          <w:vertAlign w:val="baseline"/>
-        </w:rPr>
-        <w:t xml:space="preserve"> </w:t>
-      </w:r>
-      <w:r>
-        <w:rPr>
-          <w:rFonts w:hAnsi="Cambria Math" w:asciiTheme="minorAscii" w:cstheme="minorBidi"/>
-          <w:b w:val="0"/>
-          <w:i w:val="0"/>
-          <w:kern w:val="2"/>
-          <w:sz w:val="24"/>
-          <w:szCs w:val="32"/>
-          <w:lang w:eastAsia="zh-CN" w:bidi="ar-SA"/>
-        </w:rPr>
-        <w:t xml:space="preserve">  </w:t>
-      </w:r>
-    </w:p>
-    <w:p>
-      <w:pPr>
-        <w:numPr>
-          <w:ilvl w:val="0"/>
           <w:numId w:val="3"/>
         </w:numPr>
         <w:spacing w:line="360" w:lineRule="auto"/>
-        <m:rPr/>
         <w:rPr>
           <w:rFonts w:hAnsi="Cambria Math" w:asciiTheme="minorAscii" w:cstheme="minorBidi"/>
           <w:b/>
@@ -5806,7 +5483,6 @@
         </w:rPr>
       </w:pPr>
       <w:r>
-        <m:rPr/>
         <w:rPr>
           <w:rFonts w:hint="default" w:hAnsi="Cambria Math" w:asciiTheme="minorAscii" w:cstheme="minorBidi"/>
           <w:b/>
@@ -5828,7 +5504,6 @@
         </w:numPr>
         <w:spacing w:line="360" w:lineRule="auto"/>
         <w:ind w:leftChars="100"/>
-        <m:rPr/>
         <w:rPr>
           <w:rFonts w:hAnsi="Cambria Math" w:asciiTheme="minorAscii" w:cstheme="minorBidi"/>
           <w:i w:val="0"/>
@@ -5839,7 +5514,6 @@
         </w:rPr>
       </w:pPr>
       <w:r>
-        <m:rPr/>
         <w:rPr>
           <w:rFonts w:hAnsi="Cambria Math" w:asciiTheme="minorAscii" w:cstheme="minorBidi"/>
           <w:i w:val="0"/>
@@ -5859,7 +5533,6 @@
         </w:numPr>
         <w:spacing w:line="360" w:lineRule="auto"/>
         <w:ind w:leftChars="100"/>
-        <m:rPr/>
         <w:rPr>
           <w:rFonts w:hAnsi="Cambria Math" w:asciiTheme="minorAscii" w:cstheme="minorBidi"/>
           <w:i w:val="0"/>
@@ -5870,7 +5543,6 @@
         </w:rPr>
       </w:pPr>
       <w:r>
-        <m:rPr/>
         <w:rPr>
           <w:rFonts w:hAnsi="Cambria Math" w:asciiTheme="minorAscii" w:cstheme="minorBidi"/>
           <w:b/>
@@ -5884,7 +5556,6 @@
         <w:t xml:space="preserve">Step 1: </w:t>
       </w:r>
       <w:r>
-        <m:rPr/>
         <w:rPr>
           <w:rFonts w:hAnsi="Cambria Math" w:asciiTheme="minorAscii" w:cstheme="minorBidi"/>
           <w:i w:val="0"/>
@@ -5904,7 +5575,6 @@
         </w:numPr>
         <w:spacing w:line="360" w:lineRule="auto"/>
         <w:ind w:leftChars="100"/>
-        <m:rPr/>
         <w:rPr>
           <w:rFonts w:hint="default" w:hAnsi="Cambria Math" w:asciiTheme="minorAscii" w:cstheme="minorBidi"/>
           <w:i w:val="0"/>
@@ -5915,7 +5585,6 @@
         </w:rPr>
       </w:pPr>
       <w:r>
-        <m:rPr/>
         <w:rPr>
           <w:rFonts w:hAnsi="Cambria Math" w:asciiTheme="minorAscii" w:cstheme="minorBidi"/>
           <w:b/>
@@ -5929,7 +5598,6 @@
         <w:t>Step 2:</w:t>
       </w:r>
       <w:r>
-        <m:rPr/>
         <w:rPr>
           <w:rFonts w:hAnsi="Cambria Math" w:asciiTheme="minorAscii" w:cstheme="minorBidi"/>
           <w:i w:val="0"/>
@@ -5938,10 +5606,20 @@
           <w:szCs w:val="32"/>
           <w:lang w:eastAsia="zh-CN" w:bidi="ar-SA"/>
         </w:rPr>
-        <w:t xml:space="preserve"> Using any algorithm for the sorting problem sorts the array in ascending order and the output would be the array A</w:t>
-      </w:r>
-      <w:r>
-        <m:rPr/>
+        <w:t xml:space="preserve"> Using the sorting</w:t>
+      </w:r>
+      <w:r>
+        <w:rPr>
+          <w:rFonts w:hAnsi="Cambria Math" w:asciiTheme="minorAscii" w:cstheme="minorBidi"/>
+          <w:i w:val="0"/>
+          <w:kern w:val="2"/>
+          <w:sz w:val="24"/>
+          <w:szCs w:val="32"/>
+          <w:lang w:eastAsia="zh-CN" w:bidi="ar-SA"/>
+        </w:rPr>
+        <w:t xml:space="preserve"> </w:t>
+      </w:r>
+      <w:r>
         <w:rPr>
           <w:rFonts w:hint="default" w:hAnsi="Cambria Math" w:asciiTheme="minorAscii" w:cstheme="minorBidi"/>
           <w:i w:val="0"/>
@@ -5950,7 +5628,51 @@
           <w:szCs w:val="32"/>
           <w:lang w:eastAsia="zh-CN" w:bidi="ar-SA"/>
         </w:rPr>
-        <w:t>’ which is the sorted version of A.</w:t>
+        <w:t xml:space="preserve">∝ </w:t>
+      </w:r>
+      <w:r>
+        <w:rPr>
+          <w:rFonts w:hAnsi="Cambria Math" w:asciiTheme="minorAscii" w:cstheme="minorBidi"/>
+          <w:i w:val="0"/>
+          <w:kern w:val="2"/>
+          <w:sz w:val="24"/>
+          <w:szCs w:val="32"/>
+          <w:lang w:eastAsia="zh-CN" w:bidi="ar-SA"/>
+        </w:rPr>
+        <w:t>convex hall problem sorts the array in ascending order and the output would be A</w:t>
+      </w:r>
+      <w:r>
+        <w:rPr>
+          <w:rFonts w:hint="default" w:hAnsi="Cambria Math" w:asciiTheme="minorAscii" w:cstheme="minorBidi"/>
+          <w:i w:val="0"/>
+          <w:kern w:val="2"/>
+          <w:sz w:val="24"/>
+          <w:szCs w:val="32"/>
+          <w:lang w:eastAsia="zh-CN" w:bidi="ar-SA"/>
+        </w:rPr>
+        <w:t xml:space="preserve">’, sorted version of A, </w:t>
+      </w:r>
+      <w:r>
+        <w:rPr>
+          <w:rFonts w:hint="default" w:hAnsi="Cambria Math" w:asciiTheme="minorAscii" w:cstheme="minorBidi"/>
+          <w:i w:val="0"/>
+          <w:kern w:val="2"/>
+          <w:sz w:val="24"/>
+          <w:szCs w:val="32"/>
+          <w:lang w:eastAsia="zh-CN" w:bidi="ar-SA"/>
+        </w:rPr>
+        <w:t>with lower bound of</w:t>
+      </w:r>
+      <w:r>
+        <w:rPr>
+          <w:rFonts w:hint="default" w:hAnsi="Cambria Math" w:asciiTheme="minorAscii" w:cstheme="minorBidi"/>
+          <w:i w:val="0"/>
+          <w:kern w:val="2"/>
+          <w:sz w:val="24"/>
+          <w:szCs w:val="32"/>
+          <w:lang w:eastAsia="zh-CN" w:bidi="ar-SA"/>
+        </w:rPr>
+        <w:t xml:space="preserve"> Ω(nlogn).</w:t>
       </w:r>
     </w:p>
     <w:p>
@@ -5961,16 +5683,16 @@
         </w:numPr>
         <w:spacing w:line="360" w:lineRule="auto"/>
         <w:ind w:leftChars="100"/>
-        <m:rPr/>
-        <w:rPr>
-          <w:rFonts w:asciiTheme="minorAscii"/>
-          <w:sz w:val="24"/>
-          <w:szCs w:val="32"/>
-          <w:vertAlign w:val="baseline"/>
+        <w:rPr>
+          <w:rFonts w:hint="default" w:hAnsi="Cambria Math" w:asciiTheme="minorAscii" w:cstheme="minorBidi"/>
+          <w:i w:val="0"/>
+          <w:kern w:val="2"/>
+          <w:sz w:val="24"/>
+          <w:szCs w:val="32"/>
+          <w:lang w:eastAsia="zh-CN" w:bidi="ar-SA"/>
         </w:rPr>
       </w:pPr>
       <w:r>
-        <m:rPr/>
         <w:rPr>
           <w:rFonts w:hint="default" w:hAnsi="Cambria Math" w:asciiTheme="minorAscii" w:cstheme="minorBidi"/>
           <w:b/>
@@ -5984,7 +5706,6 @@
         <w:t>Step 3:</w:t>
       </w:r>
       <w:r>
-        <m:rPr/>
         <w:rPr>
           <w:rFonts w:hint="default" w:hAnsi="Cambria Math" w:asciiTheme="minorAscii" w:cstheme="minorBidi"/>
           <w:i w:val="0"/>
@@ -5993,7 +5714,31 @@
           <w:szCs w:val="32"/>
           <w:lang w:eastAsia="zh-CN" w:bidi="ar-SA"/>
         </w:rPr>
-        <w:t xml:space="preserve"> Select the median of the new array A’ and check if it’s the majority element. </w:t>
+        <w:t xml:space="preserve"> Select the median of A’ and check if it’s the majority element via counting the number of its occurrences and comparing it to the length of array, given that majority element M appears more than half of the array: count(M) &gt; len(A)/2.</w:t>
+      </w:r>
+      <w:r>
+        <w:rPr>
+          <w:rFonts w:hint="default" w:hAnsi="Cambria Math" w:asciiTheme="minorAscii" w:cstheme="minorBidi"/>
+          <w:i w:val="0"/>
+          <w:kern w:val="2"/>
+          <w:sz w:val="24"/>
+          <w:szCs w:val="32"/>
+          <w:lang w:eastAsia="zh-CN" w:bidi="ar-SA"/>
+        </w:rPr>
+        <w:t xml:space="preserve"> This would be completed in runtime </w:t>
+      </w:r>
+      <w:bookmarkStart w:id="0" w:name="_GoBack"/>
+      <w:bookmarkEnd w:id="0"/>
+      <w:r>
+        <w:rPr>
+          <w:rFonts w:hint="default" w:hAnsi="Cambria Math" w:asciiTheme="minorAscii" w:cstheme="minorBidi"/>
+          <w:i w:val="0"/>
+          <w:kern w:val="2"/>
+          <w:sz w:val="24"/>
+          <w:szCs w:val="32"/>
+          <w:lang w:eastAsia="zh-CN" w:bidi="ar-SA"/>
+        </w:rPr>
+        <w:t>with upper bound of O(n).</w:t>
       </w:r>
     </w:p>
     <w:sectPr>

--- a/Combinatorics and Algorithms Design/Algorithms Design/Assignments/HW_week9.docx
+++ b/Combinatorics and Algorithms Design/Algorithms Design/Assignments/HW_week9.docx
@@ -2386,7 +2386,68 @@
           <w:szCs w:val="32"/>
           <w:lang w:eastAsia="zh-CN" w:bidi="ar-SA"/>
         </w:rPr>
-        <w:t>Accordingly, P(n) can be rewritten as</w:t>
+        <w:t xml:space="preserve">Accordingly, </w:t>
+      </w:r>
+      <w:r>
+        <w:rPr>
+          <w:rFonts w:hAnsi="Cambria Math" w:asciiTheme="minorAscii" w:cstheme="minorBidi"/>
+          <w:i w:val="0"/>
+          <w:kern w:val="2"/>
+          <w:sz w:val="24"/>
+          <w:szCs w:val="32"/>
+          <w:lang w:eastAsia="zh-CN" w:bidi="ar-SA"/>
+        </w:rPr>
+        <w:t xml:space="preserve">for </w:t>
+      </w:r>
+      <m:oMath>
+        <m:r>
+          <w:rPr>
+            <w:rFonts w:hAnsi="Cambria Math" w:asciiTheme="minorAscii" w:cstheme="minorBidi"/>
+            <w:i w:val="0"/>
+            <w:kern w:val="2"/>
+            <w:sz w:val="24"/>
+            <w:szCs w:val="32"/>
+            <w:lang w:eastAsia="zh-CN" w:bidi="ar-SA"/>
+          </w:rPr>
+          <m:t>n</m:t>
+        </m:r>
+        <m:r>
+          <m:rPr>
+            <m:sty m:val="p"/>
+          </m:rPr>
+          <w:rPr>
+            <w:rFonts w:ascii="Cambria Math" w:hAnsi="Cambria Math" w:cstheme="minorBidi"/>
+            <w:kern w:val="2"/>
+            <w:sz w:val="24"/>
+            <w:szCs w:val="32"/>
+            <w:lang w:bidi="ar-SA"/>
+          </w:rPr>
+          <m:t>≥</m:t>
+        </m:r>
+        <m:r>
+          <m:rPr>
+            <m:sty m:val="p"/>
+          </m:rPr>
+          <w:rPr>
+            <w:rFonts w:ascii="Cambria Math" w:hAnsi="Cambria Math" w:cstheme="minorBidi"/>
+            <w:kern w:val="2"/>
+            <w:sz w:val="24"/>
+            <w:szCs w:val="32"/>
+            <w:lang w:val="en-US" w:bidi="ar-SA"/>
+          </w:rPr>
+          <m:t>1</m:t>
+        </m:r>
+      </m:oMath>
+      <w:r>
+        <w:rPr>
+          <w:rFonts w:hAnsi="Cambria Math" w:asciiTheme="minorAscii" w:cstheme="minorBidi"/>
+          <w:i w:val="0"/>
+          <w:kern w:val="2"/>
+          <w:sz w:val="24"/>
+          <w:szCs w:val="32"/>
+          <w:lang w:eastAsia="zh-CN" w:bidi="ar-SA"/>
+        </w:rPr>
+        <w:t>, we can have that</w:t>
       </w:r>
     </w:p>
     <w:p>
@@ -2398,7 +2459,7 @@
         <w:spacing w:line="360" w:lineRule="auto"/>
         <w:ind w:leftChars="100"/>
         <w:rPr>
-          <w:rFonts w:hAnsi="Cambria Math" w:asciiTheme="minorAscii" w:cstheme="minorBidi"/>
+          <w:rFonts w:ascii="Cambria Math" w:hAnsi="Cambria Math" w:cstheme="minorBidi"/>
           <w:b w:val="0"/>
           <w:i w:val="0"/>
           <w:kern w:val="2"/>
@@ -2690,7 +2751,7 @@
                       <w:szCs w:val="32"/>
                       <w:lang w:val="en-US" w:eastAsia="zh-CN" w:bidi="ar-SA"/>
                     </w:rPr>
-                    <m:t>d</m:t>
+                    <m:t>0</m:t>
                   </m:r>
                   <m:ctrlPr>
                     <w:rPr>
@@ -2757,7 +2818,7 @@
                       <w:szCs w:val="32"/>
                       <w:lang w:val="en-US" w:eastAsia="zh-CN" w:bidi="ar-SA"/>
                     </w:rPr>
-                    <m:t>d</m:t>
+                    <m:t>0</m:t>
                   </m:r>
                   <m:ctrlPr>
                     <w:rPr>
@@ -2785,544 +2846,6 @@
                 </w:rPr>
                 <m:t>+</m:t>
               </m:r>
-              <m:nary>
-                <m:naryPr>
-                  <m:chr m:val="∑"/>
-                  <m:limLoc m:val="undOvr"/>
-                  <m:ctrlPr>
-                    <w:rPr>
-                      <w:rFonts w:ascii="Cambria Math" w:hAnsi="Cambria Math" w:cstheme="minorBidi"/>
-                      <w:b w:val="0"/>
-                      <w:i w:val="0"/>
-                      <w:kern w:val="2"/>
-                      <w:sz w:val="24"/>
-                      <w:szCs w:val="32"/>
-                      <w:lang w:val="en-US" w:eastAsia="zh-CN" w:bidi="ar-SA"/>
-                    </w:rPr>
-                  </m:ctrlPr>
-                </m:naryPr>
-                <m:sub>
-                  <m:r>
-                    <m:rPr>
-                      <m:sty m:val="p"/>
-                    </m:rPr>
-                    <w:rPr>
-                      <w:rFonts w:ascii="Cambria Math" w:hAnsi="Cambria Math" w:cstheme="minorBidi"/>
-                      <w:kern w:val="2"/>
-                      <w:sz w:val="24"/>
-                      <w:szCs w:val="32"/>
-                      <w:lang w:val="en-US" w:eastAsia="zh-CN" w:bidi="ar-SA"/>
-                    </w:rPr>
-                    <m:t>i=0</m:t>
-                  </m:r>
-                  <m:ctrlPr>
-                    <w:rPr>
-                      <w:rFonts w:ascii="Cambria Math" w:hAnsi="Cambria Math" w:cstheme="minorBidi"/>
-                      <w:b w:val="0"/>
-                      <w:i w:val="0"/>
-                      <w:kern w:val="2"/>
-                      <w:sz w:val="24"/>
-                      <w:szCs w:val="32"/>
-                      <w:lang w:val="en-US" w:eastAsia="zh-CN" w:bidi="ar-SA"/>
-                    </w:rPr>
-                  </m:ctrlPr>
-                </m:sub>
-                <m:sup>
-                  <m:r>
-                    <m:rPr>
-                      <m:sty m:val="p"/>
-                    </m:rPr>
-                    <w:rPr>
-                      <w:rFonts w:ascii="Cambria Math" w:hAnsi="Cambria Math" w:cstheme="minorBidi"/>
-                      <w:kern w:val="2"/>
-                      <w:sz w:val="24"/>
-                      <w:szCs w:val="32"/>
-                      <w:lang w:val="en-US" w:eastAsia="zh-CN" w:bidi="ar-SA"/>
-                    </w:rPr>
-                    <m:t>d−1</m:t>
-                  </m:r>
-                  <m:ctrlPr>
-                    <w:rPr>
-                      <w:rFonts w:ascii="Cambria Math" w:hAnsi="Cambria Math" w:cstheme="minorBidi"/>
-                      <w:b w:val="0"/>
-                      <w:i w:val="0"/>
-                      <w:kern w:val="2"/>
-                      <w:sz w:val="24"/>
-                      <w:szCs w:val="32"/>
-                      <w:lang w:val="en-US" w:eastAsia="zh-CN" w:bidi="ar-SA"/>
-                    </w:rPr>
-                  </m:ctrlPr>
-                </m:sup>
-                <m:e>
-                  <m:sSub>
-                    <m:sSubPr>
-                      <m:ctrlPr>
-                        <w:rPr>
-                          <w:rFonts w:ascii="Cambria Math" w:hAnsi="Cambria Math" w:cstheme="minorBidi"/>
-                          <w:b w:val="0"/>
-                          <w:i w:val="0"/>
-                          <w:kern w:val="2"/>
-                          <w:sz w:val="24"/>
-                          <w:szCs w:val="32"/>
-                          <w:lang w:val="en-US" w:eastAsia="zh-CN" w:bidi="ar-SA"/>
-                        </w:rPr>
-                      </m:ctrlPr>
-                    </m:sSubPr>
-                    <m:e>
-                      <m:r>
-                        <m:rPr>
-                          <m:sty m:val="p"/>
-                        </m:rPr>
-                        <w:rPr>
-                          <w:rFonts w:ascii="Cambria Math" w:hAnsi="Cambria Math" w:cstheme="minorBidi"/>
-                          <w:kern w:val="2"/>
-                          <w:sz w:val="24"/>
-                          <w:szCs w:val="32"/>
-                          <w:lang w:val="en-US" w:eastAsia="zh-CN" w:bidi="ar-SA"/>
-                        </w:rPr>
-                        <m:t>a</m:t>
-                      </m:r>
-                      <m:ctrlPr>
-                        <w:rPr>
-                          <w:rFonts w:ascii="Cambria Math" w:hAnsi="Cambria Math" w:cstheme="minorBidi"/>
-                          <w:b w:val="0"/>
-                          <w:i w:val="0"/>
-                          <w:kern w:val="2"/>
-                          <w:sz w:val="24"/>
-                          <w:szCs w:val="32"/>
-                          <w:lang w:val="en-US" w:eastAsia="zh-CN" w:bidi="ar-SA"/>
-                        </w:rPr>
-                      </m:ctrlPr>
-                    </m:e>
-                    <m:sub>
-                      <m:r>
-                        <m:rPr>
-                          <m:sty m:val="p"/>
-                        </m:rPr>
-                        <w:rPr>
-                          <w:rFonts w:ascii="Cambria Math" w:hAnsi="Cambria Math" w:cstheme="minorBidi"/>
-                          <w:kern w:val="2"/>
-                          <w:sz w:val="24"/>
-                          <w:szCs w:val="32"/>
-                          <w:lang w:val="en-US" w:eastAsia="zh-CN" w:bidi="ar-SA"/>
-                        </w:rPr>
-                        <m:t>i</m:t>
-                      </m:r>
-                      <m:ctrlPr>
-                        <w:rPr>
-                          <w:rFonts w:ascii="Cambria Math" w:hAnsi="Cambria Math" w:cstheme="minorBidi"/>
-                          <w:b w:val="0"/>
-                          <w:i w:val="0"/>
-                          <w:kern w:val="2"/>
-                          <w:sz w:val="24"/>
-                          <w:szCs w:val="32"/>
-                          <w:lang w:val="en-US" w:eastAsia="zh-CN" w:bidi="ar-SA"/>
-                        </w:rPr>
-                      </m:ctrlPr>
-                    </m:sub>
-                  </m:sSub>
-                  <m:sSup>
-                    <m:sSupPr>
-                      <m:ctrlPr>
-                        <w:rPr>
-                          <w:rFonts w:ascii="Cambria Math" w:hAnsi="Cambria Math" w:cstheme="minorBidi"/>
-                          <w:b w:val="0"/>
-                          <w:i w:val="0"/>
-                          <w:kern w:val="2"/>
-                          <w:sz w:val="24"/>
-                          <w:szCs w:val="32"/>
-                          <w:lang w:val="en-US" w:eastAsia="zh-CN" w:bidi="ar-SA"/>
-                        </w:rPr>
-                      </m:ctrlPr>
-                    </m:sSupPr>
-                    <m:e>
-                      <m:r>
-                        <m:rPr>
-                          <m:sty m:val="p"/>
-                        </m:rPr>
-                        <w:rPr>
-                          <w:rFonts w:ascii="Cambria Math" w:hAnsi="Cambria Math" w:cstheme="minorBidi"/>
-                          <w:kern w:val="2"/>
-                          <w:sz w:val="24"/>
-                          <w:szCs w:val="32"/>
-                          <w:lang w:val="en-US" w:eastAsia="zh-CN" w:bidi="ar-SA"/>
-                        </w:rPr>
-                        <m:t>n</m:t>
-                      </m:r>
-                      <m:ctrlPr>
-                        <w:rPr>
-                          <w:rFonts w:ascii="Cambria Math" w:hAnsi="Cambria Math" w:cstheme="minorBidi"/>
-                          <w:b w:val="0"/>
-                          <w:i w:val="0"/>
-                          <w:kern w:val="2"/>
-                          <w:sz w:val="24"/>
-                          <w:szCs w:val="32"/>
-                          <w:lang w:val="en-US" w:eastAsia="zh-CN" w:bidi="ar-SA"/>
-                        </w:rPr>
-                      </m:ctrlPr>
-                    </m:e>
-                    <m:sup>
-                      <m:r>
-                        <m:rPr>
-                          <m:sty m:val="p"/>
-                        </m:rPr>
-                        <w:rPr>
-                          <w:rFonts w:ascii="Cambria Math" w:hAnsi="Cambria Math" w:cstheme="minorBidi"/>
-                          <w:kern w:val="2"/>
-                          <w:sz w:val="24"/>
-                          <w:szCs w:val="32"/>
-                          <w:lang w:val="en-US" w:eastAsia="zh-CN" w:bidi="ar-SA"/>
-                        </w:rPr>
-                        <m:t>i</m:t>
-                      </m:r>
-                      <m:ctrlPr>
-                        <w:rPr>
-                          <w:rFonts w:ascii="Cambria Math" w:hAnsi="Cambria Math" w:cstheme="minorBidi"/>
-                          <w:b w:val="0"/>
-                          <w:i w:val="0"/>
-                          <w:kern w:val="2"/>
-                          <w:sz w:val="24"/>
-                          <w:szCs w:val="32"/>
-                          <w:lang w:val="en-US" w:eastAsia="zh-CN" w:bidi="ar-SA"/>
-                        </w:rPr>
-                      </m:ctrlPr>
-                    </m:sup>
-                  </m:sSup>
-                  <m:ctrlPr>
-                    <w:rPr>
-                      <w:rFonts w:ascii="Cambria Math" w:hAnsi="Cambria Math" w:cstheme="minorBidi"/>
-                      <w:b w:val="0"/>
-                      <w:i w:val="0"/>
-                      <w:kern w:val="2"/>
-                      <w:sz w:val="24"/>
-                      <w:szCs w:val="32"/>
-                      <w:lang w:val="en-US" w:eastAsia="zh-CN" w:bidi="ar-SA"/>
-                    </w:rPr>
-                  </m:ctrlPr>
-                </m:e>
-              </m:nary>
-              <m:ctrlPr>
-                <w:rPr>
-                  <w:rFonts w:ascii="Cambria Math" w:hAnsi="Cambria Math" w:cstheme="minorBidi"/>
-                  <w:b w:val="0"/>
-                  <w:i w:val="0"/>
-                  <w:kern w:val="2"/>
-                  <w:sz w:val="24"/>
-                  <w:szCs w:val="32"/>
-                  <w:lang w:val="en-US" w:eastAsia="zh-CN" w:bidi="ar-SA"/>
-                </w:rPr>
-              </m:ctrlPr>
-            </m:e>
-          </m:nary>
-          <m:r>
-            <m:rPr>
-              <m:sty m:val="p"/>
-            </m:rPr>
-            <w:rPr>
-              <w:rFonts w:ascii="Cambria Math" w:hAnsi="Cambria Math" w:cstheme="minorBidi"/>
-              <w:kern w:val="2"/>
-              <w:sz w:val="24"/>
-              <w:szCs w:val="32"/>
-              <w:lang w:val="en-US" w:eastAsia="zh-CN" w:bidi="ar-SA"/>
-            </w:rPr>
-            <m:t xml:space="preserve">= </m:t>
-          </m:r>
-          <m:sSub>
-            <m:sSubPr>
-              <m:ctrlPr>
-                <w:rPr>
-                  <w:rFonts w:ascii="Cambria Math" w:hAnsi="Cambria Math" w:cstheme="minorBidi"/>
-                  <w:b w:val="0"/>
-                  <w:i w:val="0"/>
-                  <w:kern w:val="2"/>
-                  <w:sz w:val="24"/>
-                  <w:szCs w:val="32"/>
-                  <w:lang w:val="en-US" w:eastAsia="zh-CN" w:bidi="ar-SA"/>
-                </w:rPr>
-              </m:ctrlPr>
-            </m:sSubPr>
-            <m:e>
-              <m:r>
-                <m:rPr>
-                  <m:sty m:val="p"/>
-                </m:rPr>
-                <w:rPr>
-                  <w:rFonts w:ascii="Cambria Math" w:hAnsi="Cambria Math" w:cstheme="minorBidi"/>
-                  <w:kern w:val="2"/>
-                  <w:sz w:val="24"/>
-                  <w:szCs w:val="32"/>
-                  <w:lang w:val="en-US" w:eastAsia="zh-CN" w:bidi="ar-SA"/>
-                </w:rPr>
-                <m:t>a</m:t>
-              </m:r>
-              <m:ctrlPr>
-                <w:rPr>
-                  <w:rFonts w:ascii="Cambria Math" w:hAnsi="Cambria Math" w:cstheme="minorBidi"/>
-                  <w:b w:val="0"/>
-                  <w:i w:val="0"/>
-                  <w:kern w:val="2"/>
-                  <w:sz w:val="24"/>
-                  <w:szCs w:val="32"/>
-                  <w:lang w:val="en-US" w:eastAsia="zh-CN" w:bidi="ar-SA"/>
-                </w:rPr>
-              </m:ctrlPr>
-            </m:e>
-            <m:sub>
-              <m:r>
-                <m:rPr>
-                  <m:sty m:val="p"/>
-                </m:rPr>
-                <w:rPr>
-                  <w:rFonts w:ascii="Cambria Math" w:hAnsi="Cambria Math" w:cstheme="minorBidi"/>
-                  <w:kern w:val="2"/>
-                  <w:sz w:val="24"/>
-                  <w:szCs w:val="32"/>
-                  <w:lang w:val="en-US" w:eastAsia="zh-CN" w:bidi="ar-SA"/>
-                </w:rPr>
-                <m:t>d</m:t>
-              </m:r>
-              <m:ctrlPr>
-                <w:rPr>
-                  <w:rFonts w:ascii="Cambria Math" w:hAnsi="Cambria Math" w:cstheme="minorBidi"/>
-                  <w:b w:val="0"/>
-                  <w:i w:val="0"/>
-                  <w:kern w:val="2"/>
-                  <w:sz w:val="24"/>
-                  <w:szCs w:val="32"/>
-                  <w:lang w:val="en-US" w:eastAsia="zh-CN" w:bidi="ar-SA"/>
-                </w:rPr>
-              </m:ctrlPr>
-            </m:sub>
-          </m:sSub>
-          <m:sSup>
-            <m:sSupPr>
-              <m:ctrlPr>
-                <w:rPr>
-                  <w:rFonts w:ascii="Cambria Math" w:hAnsi="Cambria Math" w:cstheme="minorBidi"/>
-                  <w:b w:val="0"/>
-                  <w:i w:val="0"/>
-                  <w:kern w:val="2"/>
-                  <w:sz w:val="24"/>
-                  <w:szCs w:val="32"/>
-                  <w:lang w:val="en-US" w:eastAsia="zh-CN" w:bidi="ar-SA"/>
-                </w:rPr>
-              </m:ctrlPr>
-            </m:sSupPr>
-            <m:e>
-              <m:r>
-                <m:rPr>
-                  <m:sty m:val="p"/>
-                </m:rPr>
-                <w:rPr>
-                  <w:rFonts w:ascii="Cambria Math" w:hAnsi="Cambria Math" w:cstheme="minorBidi"/>
-                  <w:kern w:val="2"/>
-                  <w:sz w:val="24"/>
-                  <w:szCs w:val="32"/>
-                  <w:lang w:val="en-US" w:eastAsia="zh-CN" w:bidi="ar-SA"/>
-                </w:rPr>
-                <m:t>n</m:t>
-              </m:r>
-              <m:ctrlPr>
-                <w:rPr>
-                  <w:rFonts w:ascii="Cambria Math" w:hAnsi="Cambria Math" w:cstheme="minorBidi"/>
-                  <w:b w:val="0"/>
-                  <w:i w:val="0"/>
-                  <w:kern w:val="2"/>
-                  <w:sz w:val="24"/>
-                  <w:szCs w:val="32"/>
-                  <w:lang w:val="en-US" w:eastAsia="zh-CN" w:bidi="ar-SA"/>
-                </w:rPr>
-              </m:ctrlPr>
-            </m:e>
-            <m:sup>
-              <m:r>
-                <m:rPr>
-                  <m:sty m:val="p"/>
-                </m:rPr>
-                <w:rPr>
-                  <w:rFonts w:ascii="Cambria Math" w:hAnsi="Cambria Math" w:cstheme="minorBidi"/>
-                  <w:kern w:val="2"/>
-                  <w:sz w:val="24"/>
-                  <w:szCs w:val="32"/>
-                  <w:lang w:val="en-US" w:eastAsia="zh-CN" w:bidi="ar-SA"/>
-                </w:rPr>
-                <m:t>d</m:t>
-              </m:r>
-              <m:ctrlPr>
-                <w:rPr>
-                  <w:rFonts w:ascii="Cambria Math" w:hAnsi="Cambria Math" w:cstheme="minorBidi"/>
-                  <w:b w:val="0"/>
-                  <w:i w:val="0"/>
-                  <w:kern w:val="2"/>
-                  <w:sz w:val="24"/>
-                  <w:szCs w:val="32"/>
-                  <w:lang w:val="en-US" w:eastAsia="zh-CN" w:bidi="ar-SA"/>
-                </w:rPr>
-              </m:ctrlPr>
-            </m:sup>
-          </m:sSup>
-          <m:r>
-            <m:rPr>
-              <m:sty m:val="p"/>
-            </m:rPr>
-            <w:rPr>
-              <w:rFonts w:ascii="Cambria Math" w:hAnsi="Cambria Math" w:cstheme="minorBidi"/>
-              <w:kern w:val="2"/>
-              <w:sz w:val="24"/>
-              <w:szCs w:val="32"/>
-              <w:lang w:val="en-US" w:eastAsia="zh-CN" w:bidi="ar-SA"/>
-            </w:rPr>
-            <m:t>+</m:t>
-          </m:r>
-          <m:sSup>
-            <m:sSupPr>
-              <m:ctrlPr>
-                <w:rPr>
-                  <w:rFonts w:ascii="Cambria Math" w:hAnsi="Cambria Math" w:cstheme="minorBidi"/>
-                  <w:b w:val="0"/>
-                  <w:i w:val="0"/>
-                  <w:kern w:val="2"/>
-                  <w:sz w:val="24"/>
-                  <w:szCs w:val="32"/>
-                  <w:lang w:val="en-US" w:eastAsia="zh-CN" w:bidi="ar-SA"/>
-                </w:rPr>
-              </m:ctrlPr>
-            </m:sSupPr>
-            <m:e>
-              <m:r>
-                <m:rPr>
-                  <m:sty m:val="p"/>
-                </m:rPr>
-                <w:rPr>
-                  <w:rFonts w:ascii="Cambria Math" w:hAnsi="Cambria Math" w:cstheme="minorBidi"/>
-                  <w:kern w:val="2"/>
-                  <w:sz w:val="24"/>
-                  <w:szCs w:val="32"/>
-                  <w:lang w:val="en-US" w:eastAsia="zh-CN" w:bidi="ar-SA"/>
-                </w:rPr>
-                <m:t>n</m:t>
-              </m:r>
-              <m:ctrlPr>
-                <w:rPr>
-                  <w:rFonts w:ascii="Cambria Math" w:hAnsi="Cambria Math" w:cstheme="minorBidi"/>
-                  <w:b w:val="0"/>
-                  <w:i w:val="0"/>
-                  <w:kern w:val="2"/>
-                  <w:sz w:val="24"/>
-                  <w:szCs w:val="32"/>
-                  <w:lang w:val="en-US" w:eastAsia="zh-CN" w:bidi="ar-SA"/>
-                </w:rPr>
-              </m:ctrlPr>
-            </m:e>
-            <m:sup>
-              <m:r>
-                <m:rPr>
-                  <m:sty m:val="p"/>
-                </m:rPr>
-                <w:rPr>
-                  <w:rFonts w:ascii="Cambria Math" w:hAnsi="Cambria Math" w:cstheme="minorBidi"/>
-                  <w:kern w:val="2"/>
-                  <w:sz w:val="24"/>
-                  <w:szCs w:val="32"/>
-                  <w:lang w:val="en-US" w:eastAsia="zh-CN" w:bidi="ar-SA"/>
-                </w:rPr>
-                <m:t>d</m:t>
-              </m:r>
-              <m:ctrlPr>
-                <w:rPr>
-                  <w:rFonts w:ascii="Cambria Math" w:hAnsi="Cambria Math" w:cstheme="minorBidi"/>
-                  <w:b w:val="0"/>
-                  <w:i w:val="0"/>
-                  <w:kern w:val="2"/>
-                  <w:sz w:val="24"/>
-                  <w:szCs w:val="32"/>
-                  <w:lang w:val="en-US" w:eastAsia="zh-CN" w:bidi="ar-SA"/>
-                </w:rPr>
-              </m:ctrlPr>
-            </m:sup>
-          </m:sSup>
-          <m:r>
-            <m:rPr>
-              <m:sty m:val="p"/>
-            </m:rPr>
-            <w:rPr>
-              <w:rFonts w:ascii="Cambria Math" w:hAnsi="Cambria Math" w:cstheme="minorBidi"/>
-              <w:kern w:val="2"/>
-              <w:sz w:val="24"/>
-              <w:szCs w:val="32"/>
-              <w:lang w:val="en-US" w:eastAsia="zh-CN" w:bidi="ar-SA"/>
-            </w:rPr>
-            <m:t>(</m:t>
-          </m:r>
-          <m:nary>
-            <m:naryPr>
-              <m:chr m:val="∑"/>
-              <m:limLoc m:val="undOvr"/>
-              <m:ctrlPr>
-                <w:rPr>
-                  <w:rFonts w:ascii="Cambria Math" w:hAnsi="Cambria Math" w:cstheme="minorBidi"/>
-                  <w:b w:val="0"/>
-                  <w:i w:val="0"/>
-                  <w:kern w:val="2"/>
-                  <w:sz w:val="24"/>
-                  <w:szCs w:val="32"/>
-                  <w:lang w:val="en-US" w:eastAsia="zh-CN" w:bidi="ar-SA"/>
-                </w:rPr>
-              </m:ctrlPr>
-            </m:naryPr>
-            <m:sub>
-              <m:r>
-                <m:rPr>
-                  <m:sty m:val="p"/>
-                </m:rPr>
-                <w:rPr>
-                  <w:rFonts w:ascii="Cambria Math" w:hAnsi="Cambria Math" w:cstheme="minorBidi"/>
-                  <w:kern w:val="2"/>
-                  <w:sz w:val="24"/>
-                  <w:szCs w:val="32"/>
-                  <w:lang w:val="en-US" w:eastAsia="zh-CN" w:bidi="ar-SA"/>
-                </w:rPr>
-                <m:t>i=0</m:t>
-              </m:r>
-              <m:ctrlPr>
-                <w:rPr>
-                  <w:rFonts w:ascii="Cambria Math" w:hAnsi="Cambria Math" w:cstheme="minorBidi"/>
-                  <w:b w:val="0"/>
-                  <w:i w:val="0"/>
-                  <w:kern w:val="2"/>
-                  <w:sz w:val="24"/>
-                  <w:szCs w:val="32"/>
-                  <w:lang w:val="en-US" w:eastAsia="zh-CN" w:bidi="ar-SA"/>
-                </w:rPr>
-              </m:ctrlPr>
-            </m:sub>
-            <m:sup>
-              <m:r>
-                <m:rPr>
-                  <m:sty m:val="p"/>
-                </m:rPr>
-                <w:rPr>
-                  <w:rFonts w:ascii="Cambria Math" w:hAnsi="Cambria Math" w:cstheme="minorBidi"/>
-                  <w:kern w:val="2"/>
-                  <w:sz w:val="24"/>
-                  <w:szCs w:val="32"/>
-                  <w:lang w:val="en-US" w:eastAsia="zh-CN" w:bidi="ar-SA"/>
-                </w:rPr>
-                <m:t>d−1</m:t>
-              </m:r>
-              <m:ctrlPr>
-                <w:rPr>
-                  <w:rFonts w:ascii="Cambria Math" w:hAnsi="Cambria Math" w:cstheme="minorBidi"/>
-                  <w:b w:val="0"/>
-                  <w:i w:val="0"/>
-                  <w:kern w:val="2"/>
-                  <w:sz w:val="24"/>
-                  <w:szCs w:val="32"/>
-                  <w:lang w:val="en-US" w:eastAsia="zh-CN" w:bidi="ar-SA"/>
-                </w:rPr>
-              </m:ctrlPr>
-            </m:sup>
-            <m:e>
               <m:sSub>
                 <m:sSubPr>
                   <m:ctrlPr>
@@ -3375,7 +2898,7 @@
                       <w:szCs w:val="32"/>
                       <w:lang w:val="en-US" w:eastAsia="zh-CN" w:bidi="ar-SA"/>
                     </w:rPr>
-                    <m:t>i</m:t>
+                    <m:t>1</m:t>
                   </m:r>
                   <m:ctrlPr>
                     <w:rPr>
@@ -3442,7 +2965,7 @@
                       <w:szCs w:val="32"/>
                       <w:lang w:val="en-US" w:eastAsia="zh-CN" w:bidi="ar-SA"/>
                     </w:rPr>
-                    <m:t>i−d</m:t>
+                    <m:t>1</m:t>
                   </m:r>
                   <m:ctrlPr>
                     <w:rPr>
@@ -3468,263 +2991,8 @@
                   <w:szCs w:val="32"/>
                   <w:lang w:val="en-US" w:eastAsia="zh-CN" w:bidi="ar-SA"/>
                 </w:rPr>
-                <m:t>)</m:t>
+                <m:t>+...+</m:t>
               </m:r>
-              <m:ctrlPr>
-                <w:rPr>
-                  <w:rFonts w:ascii="Cambria Math" w:hAnsi="Cambria Math" w:cstheme="minorBidi"/>
-                  <w:b w:val="0"/>
-                  <w:i w:val="0"/>
-                  <w:kern w:val="2"/>
-                  <w:sz w:val="24"/>
-                  <w:szCs w:val="32"/>
-                  <w:lang w:val="en-US" w:eastAsia="zh-CN" w:bidi="ar-SA"/>
-                </w:rPr>
-              </m:ctrlPr>
-            </m:e>
-          </m:nary>
-          <m:r>
-            <m:rPr>
-              <m:sty m:val="p"/>
-            </m:rPr>
-            <w:rPr>
-              <w:rFonts w:ascii="Cambria Math" w:hAnsi="Cambria Math" w:cstheme="minorBidi"/>
-              <w:kern w:val="2"/>
-              <w:sz w:val="24"/>
-              <w:szCs w:val="32"/>
-              <w:lang w:val="en-US" w:eastAsia="zh-CN" w:bidi="ar-SA"/>
-            </w:rPr>
-            <m:t>=</m:t>
-          </m:r>
-          <m:sSup>
-            <m:sSupPr>
-              <m:ctrlPr>
-                <w:rPr>
-                  <w:rFonts w:ascii="Cambria Math" w:hAnsi="Cambria Math" w:cstheme="minorBidi"/>
-                  <w:b w:val="0"/>
-                  <w:i w:val="0"/>
-                  <w:kern w:val="2"/>
-                  <w:sz w:val="24"/>
-                  <w:szCs w:val="32"/>
-                  <w:lang w:val="en-US" w:eastAsia="zh-CN" w:bidi="ar-SA"/>
-                </w:rPr>
-              </m:ctrlPr>
-            </m:sSupPr>
-            <m:e>
-              <m:r>
-                <m:rPr>
-                  <m:sty m:val="p"/>
-                </m:rPr>
-                <w:rPr>
-                  <w:rFonts w:ascii="Cambria Math" w:hAnsi="Cambria Math" w:cstheme="minorBidi"/>
-                  <w:kern w:val="2"/>
-                  <w:sz w:val="24"/>
-                  <w:szCs w:val="32"/>
-                  <w:lang w:val="en-US" w:eastAsia="zh-CN" w:bidi="ar-SA"/>
-                </w:rPr>
-                <m:t>n</m:t>
-              </m:r>
-              <m:ctrlPr>
-                <w:rPr>
-                  <w:rFonts w:ascii="Cambria Math" w:hAnsi="Cambria Math" w:cstheme="minorBidi"/>
-                  <w:b w:val="0"/>
-                  <w:i w:val="0"/>
-                  <w:kern w:val="2"/>
-                  <w:sz w:val="24"/>
-                  <w:szCs w:val="32"/>
-                  <w:lang w:val="en-US" w:eastAsia="zh-CN" w:bidi="ar-SA"/>
-                </w:rPr>
-              </m:ctrlPr>
-            </m:e>
-            <m:sup>
-              <m:r>
-                <m:rPr>
-                  <m:sty m:val="p"/>
-                </m:rPr>
-                <w:rPr>
-                  <w:rFonts w:ascii="Cambria Math" w:hAnsi="Cambria Math" w:cstheme="minorBidi"/>
-                  <w:kern w:val="2"/>
-                  <w:sz w:val="24"/>
-                  <w:szCs w:val="32"/>
-                  <w:lang w:val="en-US" w:eastAsia="zh-CN" w:bidi="ar-SA"/>
-                </w:rPr>
-                <m:t>d</m:t>
-              </m:r>
-              <m:ctrlPr>
-                <w:rPr>
-                  <w:rFonts w:ascii="Cambria Math" w:hAnsi="Cambria Math" w:cstheme="minorBidi"/>
-                  <w:b w:val="0"/>
-                  <w:i w:val="0"/>
-                  <w:kern w:val="2"/>
-                  <w:sz w:val="24"/>
-                  <w:szCs w:val="32"/>
-                  <w:lang w:val="en-US" w:eastAsia="zh-CN" w:bidi="ar-SA"/>
-                </w:rPr>
-              </m:ctrlPr>
-            </m:sup>
-          </m:sSup>
-          <m:r>
-            <m:rPr>
-              <m:sty m:val="p"/>
-            </m:rPr>
-            <w:rPr>
-              <w:rFonts w:ascii="Cambria Math" w:hAnsi="Cambria Math" w:cstheme="minorBidi"/>
-              <w:kern w:val="2"/>
-              <w:sz w:val="24"/>
-              <w:szCs w:val="32"/>
-              <w:lang w:val="en-US" w:eastAsia="zh-CN" w:bidi="ar-SA"/>
-            </w:rPr>
-            <m:t>(</m:t>
-          </m:r>
-          <m:sSub>
-            <m:sSubPr>
-              <m:ctrlPr>
-                <w:rPr>
-                  <w:rFonts w:ascii="Cambria Math" w:hAnsi="Cambria Math" w:cstheme="minorBidi"/>
-                  <w:b w:val="0"/>
-                  <w:i w:val="0"/>
-                  <w:kern w:val="2"/>
-                  <w:sz w:val="24"/>
-                  <w:szCs w:val="32"/>
-                  <w:lang w:val="en-US" w:eastAsia="zh-CN" w:bidi="ar-SA"/>
-                </w:rPr>
-              </m:ctrlPr>
-            </m:sSubPr>
-            <m:e>
-              <m:r>
-                <m:rPr>
-                  <m:sty m:val="p"/>
-                </m:rPr>
-                <w:rPr>
-                  <w:rFonts w:ascii="Cambria Math" w:hAnsi="Cambria Math" w:cstheme="minorBidi"/>
-                  <w:kern w:val="2"/>
-                  <w:sz w:val="24"/>
-                  <w:szCs w:val="32"/>
-                  <w:lang w:val="en-US" w:eastAsia="zh-CN" w:bidi="ar-SA"/>
-                </w:rPr>
-                <m:t>a</m:t>
-              </m:r>
-              <m:ctrlPr>
-                <w:rPr>
-                  <w:rFonts w:ascii="Cambria Math" w:hAnsi="Cambria Math" w:cstheme="minorBidi"/>
-                  <w:b w:val="0"/>
-                  <w:i w:val="0"/>
-                  <w:kern w:val="2"/>
-                  <w:sz w:val="24"/>
-                  <w:szCs w:val="32"/>
-                  <w:lang w:val="en-US" w:eastAsia="zh-CN" w:bidi="ar-SA"/>
-                </w:rPr>
-              </m:ctrlPr>
-            </m:e>
-            <m:sub>
-              <m:r>
-                <m:rPr>
-                  <m:sty m:val="p"/>
-                </m:rPr>
-                <w:rPr>
-                  <w:rFonts w:ascii="Cambria Math" w:hAnsi="Cambria Math" w:cstheme="minorBidi"/>
-                  <w:kern w:val="2"/>
-                  <w:sz w:val="24"/>
-                  <w:szCs w:val="32"/>
-                  <w:lang w:val="en-US" w:eastAsia="zh-CN" w:bidi="ar-SA"/>
-                </w:rPr>
-                <m:t>d</m:t>
-              </m:r>
-              <m:ctrlPr>
-                <w:rPr>
-                  <w:rFonts w:ascii="Cambria Math" w:hAnsi="Cambria Math" w:cstheme="minorBidi"/>
-                  <w:b w:val="0"/>
-                  <w:i w:val="0"/>
-                  <w:kern w:val="2"/>
-                  <w:sz w:val="24"/>
-                  <w:szCs w:val="32"/>
-                  <w:lang w:val="en-US" w:eastAsia="zh-CN" w:bidi="ar-SA"/>
-                </w:rPr>
-              </m:ctrlPr>
-            </m:sub>
-          </m:sSub>
-          <m:r>
-            <m:rPr>
-              <m:sty m:val="p"/>
-            </m:rPr>
-            <w:rPr>
-              <w:rFonts w:ascii="Cambria Math" w:hAnsi="Cambria Math" w:cstheme="minorBidi"/>
-              <w:kern w:val="2"/>
-              <w:sz w:val="24"/>
-              <w:szCs w:val="32"/>
-              <w:lang w:val="en-US" w:eastAsia="zh-CN" w:bidi="ar-SA"/>
-            </w:rPr>
-            <m:t>+</m:t>
-          </m:r>
-          <m:nary>
-            <m:naryPr>
-              <m:chr m:val="∑"/>
-              <m:limLoc m:val="undOvr"/>
-              <m:ctrlPr>
-                <w:rPr>
-                  <w:rFonts w:ascii="Cambria Math" w:hAnsi="Cambria Math" w:cstheme="minorBidi"/>
-                  <w:b w:val="0"/>
-                  <w:i w:val="0"/>
-                  <w:kern w:val="2"/>
-                  <w:sz w:val="24"/>
-                  <w:szCs w:val="32"/>
-                  <w:lang w:val="en-US" w:eastAsia="zh-CN" w:bidi="ar-SA"/>
-                </w:rPr>
-              </m:ctrlPr>
-            </m:naryPr>
-            <m:sub>
-              <m:r>
-                <m:rPr>
-                  <m:sty m:val="p"/>
-                </m:rPr>
-                <w:rPr>
-                  <w:rFonts w:ascii="Cambria Math" w:hAnsi="Cambria Math" w:cstheme="minorBidi"/>
-                  <w:kern w:val="2"/>
-                  <w:sz w:val="24"/>
-                  <w:szCs w:val="32"/>
-                  <w:lang w:val="en-US" w:eastAsia="zh-CN" w:bidi="ar-SA"/>
-                </w:rPr>
-                <m:t>i=0</m:t>
-              </m:r>
-              <m:ctrlPr>
-                <w:rPr>
-                  <w:rFonts w:ascii="Cambria Math" w:hAnsi="Cambria Math" w:cstheme="minorBidi"/>
-                  <w:b w:val="0"/>
-                  <w:i w:val="0"/>
-                  <w:kern w:val="2"/>
-                  <w:sz w:val="24"/>
-                  <w:szCs w:val="32"/>
-                  <w:lang w:val="en-US" w:eastAsia="zh-CN" w:bidi="ar-SA"/>
-                </w:rPr>
-              </m:ctrlPr>
-            </m:sub>
-            <m:sup>
-              <m:r>
-                <m:rPr>
-                  <m:sty m:val="p"/>
-                </m:rPr>
-                <w:rPr>
-                  <w:rFonts w:ascii="Cambria Math" w:hAnsi="Cambria Math" w:cstheme="minorBidi"/>
-                  <w:kern w:val="2"/>
-                  <w:sz w:val="24"/>
-                  <w:szCs w:val="32"/>
-                  <w:lang w:val="en-US" w:eastAsia="zh-CN" w:bidi="ar-SA"/>
-                </w:rPr>
-                <m:t>d−1</m:t>
-              </m:r>
-              <m:ctrlPr>
-                <w:rPr>
-                  <w:rFonts w:ascii="Cambria Math" w:hAnsi="Cambria Math" w:cstheme="minorBidi"/>
-                  <w:b w:val="0"/>
-                  <w:i w:val="0"/>
-                  <w:kern w:val="2"/>
-                  <w:sz w:val="24"/>
-                  <w:szCs w:val="32"/>
-                  <w:lang w:val="en-US" w:eastAsia="zh-CN" w:bidi="ar-SA"/>
-                </w:rPr>
-              </m:ctrlPr>
-            </m:sup>
-            <m:e>
               <m:sSub>
                 <m:sSubPr>
                   <m:ctrlPr>
@@ -3777,7 +3045,7 @@
                       <w:szCs w:val="32"/>
                       <w:lang w:val="en-US" w:eastAsia="zh-CN" w:bidi="ar-SA"/>
                     </w:rPr>
-                    <m:t>i</m:t>
+                    <m:t>d</m:t>
                   </m:r>
                   <m:ctrlPr>
                     <w:rPr>
@@ -3844,13 +3112,12 @@
                       <w:szCs w:val="32"/>
                       <w:lang w:val="en-US" w:eastAsia="zh-CN" w:bidi="ar-SA"/>
                     </w:rPr>
-                    <m:t>i−d</m:t>
+                    <m:t>d</m:t>
                   </m:r>
                   <m:ctrlPr>
                     <w:rPr>
                       <w:rFonts w:ascii="Cambria Math" w:hAnsi="Cambria Math" w:cstheme="minorBidi"/>
                       <w:b w:val="0"/>
-                      <w:i w:val="0"/>
                       <w:kern w:val="2"/>
                       <w:sz w:val="24"/>
                       <w:szCs w:val="32"/>
@@ -3868,10 +3135,437 @@
                   <w:kern w:val="2"/>
                   <w:sz w:val="24"/>
                   <w:szCs w:val="32"/>
+                  <w:lang w:val="en-US" w:bidi="ar-SA"/>
+                </w:rPr>
+                <m:t>≤</m:t>
+              </m:r>
+              <m:sSub>
+                <m:sSubPr>
+                  <m:ctrlPr>
+                    <w:rPr>
+                      <w:rFonts w:ascii="Cambria Math" w:hAnsi="Cambria Math" w:cstheme="minorBidi"/>
+                      <w:b w:val="0"/>
+                      <w:i w:val="0"/>
+                      <w:kern w:val="2"/>
+                      <w:sz w:val="24"/>
+                      <w:szCs w:val="32"/>
+                      <w:lang w:val="en-US" w:eastAsia="zh-CN" w:bidi="ar-SA"/>
+                    </w:rPr>
+                  </m:ctrlPr>
+                </m:sSubPr>
+                <m:e>
+                  <m:r>
+                    <m:rPr>
+                      <m:sty m:val="p"/>
+                    </m:rPr>
+                    <w:rPr>
+                      <w:rFonts w:ascii="Cambria Math" w:hAnsi="Cambria Math" w:cstheme="minorBidi"/>
+                      <w:kern w:val="2"/>
+                      <w:sz w:val="24"/>
+                      <w:szCs w:val="32"/>
+                      <w:lang w:val="en-US" w:eastAsia="zh-CN" w:bidi="ar-SA"/>
+                    </w:rPr>
+                    <m:t>b</m:t>
+                  </m:r>
+                  <m:ctrlPr>
+                    <w:rPr>
+                      <w:rFonts w:ascii="Cambria Math" w:hAnsi="Cambria Math" w:cstheme="minorBidi"/>
+                      <w:b w:val="0"/>
+                      <w:i w:val="0"/>
+                      <w:kern w:val="2"/>
+                      <w:sz w:val="24"/>
+                      <w:szCs w:val="32"/>
+                      <w:lang w:val="en-US" w:eastAsia="zh-CN" w:bidi="ar-SA"/>
+                    </w:rPr>
+                  </m:ctrlPr>
+                </m:e>
+                <m:sub>
+                  <m:r>
+                    <m:rPr>
+                      <m:sty m:val="p"/>
+                    </m:rPr>
+                    <w:rPr>
+                      <w:rFonts w:ascii="Cambria Math" w:hAnsi="Cambria Math" w:cstheme="minorBidi"/>
+                      <w:kern w:val="2"/>
+                      <w:sz w:val="24"/>
+                      <w:szCs w:val="32"/>
+                      <w:lang w:val="en-US" w:eastAsia="zh-CN" w:bidi="ar-SA"/>
+                    </w:rPr>
+                    <m:t>0</m:t>
+                  </m:r>
+                  <m:ctrlPr>
+                    <w:rPr>
+                      <w:rFonts w:ascii="Cambria Math" w:hAnsi="Cambria Math" w:cstheme="minorBidi"/>
+                      <w:b w:val="0"/>
+                      <w:i w:val="0"/>
+                      <w:kern w:val="2"/>
+                      <w:sz w:val="24"/>
+                      <w:szCs w:val="32"/>
+                      <w:lang w:val="en-US" w:eastAsia="zh-CN" w:bidi="ar-SA"/>
+                    </w:rPr>
+                  </m:ctrlPr>
+                </m:sub>
+              </m:sSub>
+              <m:sSup>
+                <m:sSupPr>
+                  <m:ctrlPr>
+                    <w:rPr>
+                      <w:rFonts w:ascii="Cambria Math" w:hAnsi="Cambria Math" w:cstheme="minorBidi"/>
+                      <w:b w:val="0"/>
+                      <w:i w:val="0"/>
+                      <w:kern w:val="2"/>
+                      <w:sz w:val="24"/>
+                      <w:szCs w:val="32"/>
+                      <w:lang w:val="en-US" w:eastAsia="zh-CN" w:bidi="ar-SA"/>
+                    </w:rPr>
+                  </m:ctrlPr>
+                </m:sSupPr>
+                <m:e>
+                  <m:r>
+                    <m:rPr>
+                      <m:sty m:val="p"/>
+                    </m:rPr>
+                    <w:rPr>
+                      <w:rFonts w:ascii="Cambria Math" w:hAnsi="Cambria Math" w:cstheme="minorBidi"/>
+                      <w:kern w:val="2"/>
+                      <w:sz w:val="24"/>
+                      <w:szCs w:val="32"/>
+                      <w:lang w:val="en-US" w:eastAsia="zh-CN" w:bidi="ar-SA"/>
+                    </w:rPr>
+                    <m:t>n</m:t>
+                  </m:r>
+                  <m:ctrlPr>
+                    <w:rPr>
+                      <w:rFonts w:ascii="Cambria Math" w:hAnsi="Cambria Math" w:cstheme="minorBidi"/>
+                      <w:b w:val="0"/>
+                      <w:i w:val="0"/>
+                      <w:kern w:val="2"/>
+                      <w:sz w:val="24"/>
+                      <w:szCs w:val="32"/>
+                      <w:lang w:val="en-US" w:eastAsia="zh-CN" w:bidi="ar-SA"/>
+                    </w:rPr>
+                  </m:ctrlPr>
+                </m:e>
+                <m:sup>
+                  <m:r>
+                    <m:rPr>
+                      <m:sty m:val="p"/>
+                    </m:rPr>
+                    <w:rPr>
+                      <w:rFonts w:ascii="Cambria Math" w:hAnsi="Cambria Math" w:cstheme="minorBidi"/>
+                      <w:kern w:val="2"/>
+                      <w:sz w:val="24"/>
+                      <w:szCs w:val="32"/>
+                      <w:lang w:val="en-US" w:eastAsia="zh-CN" w:bidi="ar-SA"/>
+                    </w:rPr>
+                    <m:t>d</m:t>
+                  </m:r>
+                  <m:ctrlPr>
+                    <w:rPr>
+                      <w:rFonts w:ascii="Cambria Math" w:hAnsi="Cambria Math" w:cstheme="minorBidi"/>
+                      <w:b w:val="0"/>
+                      <w:i w:val="0"/>
+                      <w:kern w:val="2"/>
+                      <w:sz w:val="24"/>
+                      <w:szCs w:val="32"/>
+                      <w:lang w:val="en-US" w:eastAsia="zh-CN" w:bidi="ar-SA"/>
+                    </w:rPr>
+                  </m:ctrlPr>
+                </m:sup>
+              </m:sSup>
+              <m:r>
+                <m:rPr>
+                  <m:sty m:val="p"/>
+                </m:rPr>
+                <w:rPr>
+                  <w:rFonts w:ascii="Cambria Math" w:hAnsi="Cambria Math" w:cstheme="minorBidi"/>
+                  <w:kern w:val="2"/>
+                  <w:sz w:val="24"/>
+                  <w:szCs w:val="32"/>
                   <w:lang w:val="en-US" w:eastAsia="zh-CN" w:bidi="ar-SA"/>
                 </w:rPr>
-                <m:t>)</m:t>
+                <m:t>+</m:t>
               </m:r>
+              <m:sSub>
+                <m:sSubPr>
+                  <m:ctrlPr>
+                    <w:rPr>
+                      <w:rFonts w:ascii="Cambria Math" w:hAnsi="Cambria Math" w:cstheme="minorBidi"/>
+                      <w:b w:val="0"/>
+                      <w:i w:val="0"/>
+                      <w:kern w:val="2"/>
+                      <w:sz w:val="24"/>
+                      <w:szCs w:val="32"/>
+                      <w:lang w:val="en-US" w:eastAsia="zh-CN" w:bidi="ar-SA"/>
+                    </w:rPr>
+                  </m:ctrlPr>
+                </m:sSubPr>
+                <m:e>
+                  <m:r>
+                    <m:rPr>
+                      <m:sty m:val="p"/>
+                    </m:rPr>
+                    <w:rPr>
+                      <w:rFonts w:ascii="Cambria Math" w:hAnsi="Cambria Math" w:cstheme="minorBidi"/>
+                      <w:kern w:val="2"/>
+                      <w:sz w:val="24"/>
+                      <w:szCs w:val="32"/>
+                      <w:lang w:val="en-US" w:eastAsia="zh-CN" w:bidi="ar-SA"/>
+                    </w:rPr>
+                    <m:t>b</m:t>
+                  </m:r>
+                  <m:ctrlPr>
+                    <w:rPr>
+                      <w:rFonts w:ascii="Cambria Math" w:hAnsi="Cambria Math" w:cstheme="minorBidi"/>
+                      <w:b w:val="0"/>
+                      <w:i w:val="0"/>
+                      <w:kern w:val="2"/>
+                      <w:sz w:val="24"/>
+                      <w:szCs w:val="32"/>
+                      <w:lang w:val="en-US" w:eastAsia="zh-CN" w:bidi="ar-SA"/>
+                    </w:rPr>
+                  </m:ctrlPr>
+                </m:e>
+                <m:sub>
+                  <m:r>
+                    <m:rPr>
+                      <m:sty m:val="p"/>
+                    </m:rPr>
+                    <w:rPr>
+                      <w:rFonts w:ascii="Cambria Math" w:hAnsi="Cambria Math" w:cstheme="minorBidi"/>
+                      <w:kern w:val="2"/>
+                      <w:sz w:val="24"/>
+                      <w:szCs w:val="32"/>
+                      <w:lang w:val="en-US" w:eastAsia="zh-CN" w:bidi="ar-SA"/>
+                    </w:rPr>
+                    <m:t>1</m:t>
+                  </m:r>
+                  <m:ctrlPr>
+                    <w:rPr>
+                      <w:rFonts w:ascii="Cambria Math" w:hAnsi="Cambria Math" w:cstheme="minorBidi"/>
+                      <w:b w:val="0"/>
+                      <w:i w:val="0"/>
+                      <w:kern w:val="2"/>
+                      <w:sz w:val="24"/>
+                      <w:szCs w:val="32"/>
+                      <w:lang w:val="en-US" w:eastAsia="zh-CN" w:bidi="ar-SA"/>
+                    </w:rPr>
+                  </m:ctrlPr>
+                </m:sub>
+              </m:sSub>
+              <m:sSup>
+                <m:sSupPr>
+                  <m:ctrlPr>
+                    <w:rPr>
+                      <w:rFonts w:ascii="Cambria Math" w:hAnsi="Cambria Math" w:cstheme="minorBidi"/>
+                      <w:b w:val="0"/>
+                      <w:i w:val="0"/>
+                      <w:kern w:val="2"/>
+                      <w:sz w:val="24"/>
+                      <w:szCs w:val="32"/>
+                      <w:lang w:val="en-US" w:eastAsia="zh-CN" w:bidi="ar-SA"/>
+                    </w:rPr>
+                  </m:ctrlPr>
+                </m:sSupPr>
+                <m:e>
+                  <m:r>
+                    <m:rPr>
+                      <m:sty m:val="p"/>
+                    </m:rPr>
+                    <w:rPr>
+                      <w:rFonts w:ascii="Cambria Math" w:hAnsi="Cambria Math" w:cstheme="minorBidi"/>
+                      <w:kern w:val="2"/>
+                      <w:sz w:val="24"/>
+                      <w:szCs w:val="32"/>
+                      <w:lang w:val="en-US" w:eastAsia="zh-CN" w:bidi="ar-SA"/>
+                    </w:rPr>
+                    <m:t>n</m:t>
+                  </m:r>
+                  <m:ctrlPr>
+                    <w:rPr>
+                      <w:rFonts w:ascii="Cambria Math" w:hAnsi="Cambria Math" w:cstheme="minorBidi"/>
+                      <w:b w:val="0"/>
+                      <w:i w:val="0"/>
+                      <w:kern w:val="2"/>
+                      <w:sz w:val="24"/>
+                      <w:szCs w:val="32"/>
+                      <w:lang w:val="en-US" w:eastAsia="zh-CN" w:bidi="ar-SA"/>
+                    </w:rPr>
+                  </m:ctrlPr>
+                </m:e>
+                <m:sup>
+                  <m:r>
+                    <m:rPr>
+                      <m:sty m:val="p"/>
+                    </m:rPr>
+                    <w:rPr>
+                      <w:rFonts w:ascii="Cambria Math" w:hAnsi="Cambria Math" w:cstheme="minorBidi"/>
+                      <w:kern w:val="2"/>
+                      <w:sz w:val="24"/>
+                      <w:szCs w:val="32"/>
+                      <w:lang w:val="en-US" w:eastAsia="zh-CN" w:bidi="ar-SA"/>
+                    </w:rPr>
+                    <m:t>d</m:t>
+                  </m:r>
+                  <m:ctrlPr>
+                    <w:rPr>
+                      <w:rFonts w:ascii="Cambria Math" w:hAnsi="Cambria Math" w:cstheme="minorBidi"/>
+                      <w:b w:val="0"/>
+                      <w:i w:val="0"/>
+                      <w:kern w:val="2"/>
+                      <w:sz w:val="24"/>
+                      <w:szCs w:val="32"/>
+                      <w:lang w:val="en-US" w:eastAsia="zh-CN" w:bidi="ar-SA"/>
+                    </w:rPr>
+                  </m:ctrlPr>
+                </m:sup>
+              </m:sSup>
+              <m:r>
+                <m:rPr>
+                  <m:sty m:val="p"/>
+                </m:rPr>
+                <w:rPr>
+                  <w:rFonts w:ascii="Cambria Math" w:hAnsi="Cambria Math" w:cstheme="minorBidi"/>
+                  <w:kern w:val="2"/>
+                  <w:sz w:val="24"/>
+                  <w:szCs w:val="32"/>
+                  <w:lang w:val="en-US" w:eastAsia="zh-CN" w:bidi="ar-SA"/>
+                </w:rPr>
+                <m:t>+...+</m:t>
+              </m:r>
+              <m:sSub>
+                <m:sSubPr>
+                  <m:ctrlPr>
+                    <w:rPr>
+                      <w:rFonts w:ascii="Cambria Math" w:hAnsi="Cambria Math" w:cstheme="minorBidi"/>
+                      <w:b w:val="0"/>
+                      <w:i w:val="0"/>
+                      <w:kern w:val="2"/>
+                      <w:sz w:val="24"/>
+                      <w:szCs w:val="32"/>
+                      <w:lang w:val="en-US" w:eastAsia="zh-CN" w:bidi="ar-SA"/>
+                    </w:rPr>
+                  </m:ctrlPr>
+                </m:sSubPr>
+                <m:e>
+                  <m:r>
+                    <m:rPr>
+                      <m:sty m:val="p"/>
+                    </m:rPr>
+                    <w:rPr>
+                      <w:rFonts w:ascii="Cambria Math" w:hAnsi="Cambria Math" w:cstheme="minorBidi"/>
+                      <w:kern w:val="2"/>
+                      <w:sz w:val="24"/>
+                      <w:szCs w:val="32"/>
+                      <w:lang w:val="en-US" w:eastAsia="zh-CN" w:bidi="ar-SA"/>
+                    </w:rPr>
+                    <m:t>b</m:t>
+                  </m:r>
+                  <m:ctrlPr>
+                    <w:rPr>
+                      <w:rFonts w:ascii="Cambria Math" w:hAnsi="Cambria Math" w:cstheme="minorBidi"/>
+                      <w:b w:val="0"/>
+                      <w:i w:val="0"/>
+                      <w:kern w:val="2"/>
+                      <w:sz w:val="24"/>
+                      <w:szCs w:val="32"/>
+                      <w:lang w:val="en-US" w:eastAsia="zh-CN" w:bidi="ar-SA"/>
+                    </w:rPr>
+                  </m:ctrlPr>
+                </m:e>
+                <m:sub>
+                  <m:r>
+                    <m:rPr>
+                      <m:sty m:val="p"/>
+                    </m:rPr>
+                    <w:rPr>
+                      <w:rFonts w:ascii="Cambria Math" w:hAnsi="Cambria Math" w:cstheme="minorBidi"/>
+                      <w:kern w:val="2"/>
+                      <w:sz w:val="24"/>
+                      <w:szCs w:val="32"/>
+                      <w:lang w:val="en-US" w:eastAsia="zh-CN" w:bidi="ar-SA"/>
+                    </w:rPr>
+                    <m:t>d</m:t>
+                  </m:r>
+                  <m:ctrlPr>
+                    <w:rPr>
+                      <w:rFonts w:ascii="Cambria Math" w:hAnsi="Cambria Math" w:cstheme="minorBidi"/>
+                      <w:b w:val="0"/>
+                      <w:i w:val="0"/>
+                      <w:kern w:val="2"/>
+                      <w:sz w:val="24"/>
+                      <w:szCs w:val="32"/>
+                      <w:lang w:val="en-US" w:eastAsia="zh-CN" w:bidi="ar-SA"/>
+                    </w:rPr>
+                  </m:ctrlPr>
+                </m:sub>
+              </m:sSub>
+              <m:sSup>
+                <m:sSupPr>
+                  <m:ctrlPr>
+                    <w:rPr>
+                      <w:rFonts w:ascii="Cambria Math" w:hAnsi="Cambria Math" w:cstheme="minorBidi"/>
+                      <w:b w:val="0"/>
+                      <w:i w:val="0"/>
+                      <w:kern w:val="2"/>
+                      <w:sz w:val="24"/>
+                      <w:szCs w:val="32"/>
+                      <w:lang w:val="en-US" w:eastAsia="zh-CN" w:bidi="ar-SA"/>
+                    </w:rPr>
+                  </m:ctrlPr>
+                </m:sSupPr>
+                <m:e>
+                  <m:r>
+                    <m:rPr>
+                      <m:sty m:val="p"/>
+                    </m:rPr>
+                    <w:rPr>
+                      <w:rFonts w:ascii="Cambria Math" w:hAnsi="Cambria Math" w:cstheme="minorBidi"/>
+                      <w:kern w:val="2"/>
+                      <w:sz w:val="24"/>
+                      <w:szCs w:val="32"/>
+                      <w:lang w:val="en-US" w:eastAsia="zh-CN" w:bidi="ar-SA"/>
+                    </w:rPr>
+                    <m:t>n</m:t>
+                  </m:r>
+                  <m:ctrlPr>
+                    <w:rPr>
+                      <w:rFonts w:ascii="Cambria Math" w:hAnsi="Cambria Math" w:cstheme="minorBidi"/>
+                      <w:b w:val="0"/>
+                      <w:i w:val="0"/>
+                      <w:kern w:val="2"/>
+                      <w:sz w:val="24"/>
+                      <w:szCs w:val="32"/>
+                      <w:lang w:val="en-US" w:eastAsia="zh-CN" w:bidi="ar-SA"/>
+                    </w:rPr>
+                  </m:ctrlPr>
+                </m:e>
+                <m:sup>
+                  <m:r>
+                    <m:rPr>
+                      <m:sty m:val="p"/>
+                    </m:rPr>
+                    <w:rPr>
+                      <w:rFonts w:ascii="Cambria Math" w:hAnsi="Cambria Math" w:cstheme="minorBidi"/>
+                      <w:kern w:val="2"/>
+                      <w:sz w:val="24"/>
+                      <w:szCs w:val="32"/>
+                      <w:lang w:val="en-US" w:eastAsia="zh-CN" w:bidi="ar-SA"/>
+                    </w:rPr>
+                    <m:t>d</m:t>
+                  </m:r>
+                  <m:ctrlPr>
+                    <w:rPr>
+                      <w:rFonts w:ascii="Cambria Math" w:hAnsi="Cambria Math" w:cstheme="minorBidi"/>
+                      <w:b w:val="0"/>
+                      <w:kern w:val="2"/>
+                      <w:sz w:val="24"/>
+                      <w:szCs w:val="32"/>
+                      <w:lang w:val="en-US" w:eastAsia="zh-CN" w:bidi="ar-SA"/>
+                    </w:rPr>
+                  </m:ctrlPr>
+                </m:sup>
+              </m:sSup>
               <m:ctrlPr>
                 <w:rPr>
                   <w:rFonts w:ascii="Cambria Math" w:hAnsi="Cambria Math" w:cstheme="minorBidi"/>
@@ -3897,7 +3591,7 @@
         <w:spacing w:line="360" w:lineRule="auto"/>
         <w:ind w:leftChars="100"/>
         <w:rPr>
-          <w:rFonts w:hAnsi="Cambria Math" w:asciiTheme="minorAscii" w:cstheme="minorBidi"/>
+          <w:rFonts w:ascii="Cambria Math" w:hAnsi="Cambria Math" w:cstheme="minorBidi"/>
           <w:b w:val="0"/>
           <w:i w:val="0"/>
           <w:kern w:val="2"/>
@@ -3908,7 +3602,7 @@
       </w:pPr>
       <w:r>
         <w:rPr>
-          <w:rFonts w:hAnsi="Cambria Math" w:asciiTheme="minorAscii" w:cstheme="minorBidi"/>
+          <w:rFonts w:ascii="Cambria Math" w:hAnsi="Cambria Math" w:cstheme="minorBidi"/>
           <w:b w:val="0"/>
           <w:i w:val="0"/>
           <w:kern w:val="2"/>
@@ -3916,9 +3610,730 @@
           <w:szCs w:val="32"/>
           <w:lang w:eastAsia="zh-CN" w:bidi="ar-SA"/>
         </w:rPr>
-        <w:t xml:space="preserve">Therefore, it can be observed that the largest power in the sum </w:t>
+        <w:t xml:space="preserve">Where </w:t>
       </w:r>
       <m:oMath>
+        <m:sSub>
+          <m:sSubPr>
+            <m:ctrlPr>
+              <w:rPr>
+                <w:rFonts w:ascii="Cambria Math" w:hAnsi="Cambria Math" w:cstheme="minorBidi"/>
+                <w:b w:val="0"/>
+                <w:i w:val="0"/>
+                <w:kern w:val="2"/>
+                <w:sz w:val="24"/>
+                <w:szCs w:val="32"/>
+                <w:lang w:val="en-US" w:eastAsia="zh-CN" w:bidi="ar-SA"/>
+              </w:rPr>
+            </m:ctrlPr>
+          </m:sSubPr>
+          <m:e>
+            <m:r>
+              <m:rPr>
+                <m:sty m:val="p"/>
+              </m:rPr>
+              <w:rPr>
+                <w:rFonts w:ascii="Cambria Math" w:hAnsi="Cambria Math" w:cstheme="minorBidi"/>
+                <w:kern w:val="2"/>
+                <w:sz w:val="24"/>
+                <w:szCs w:val="32"/>
+                <w:lang w:val="en-US" w:eastAsia="zh-CN" w:bidi="ar-SA"/>
+              </w:rPr>
+              <m:t>b</m:t>
+            </m:r>
+            <m:ctrlPr>
+              <w:rPr>
+                <w:rFonts w:ascii="Cambria Math" w:hAnsi="Cambria Math" w:cstheme="minorBidi"/>
+                <w:b w:val="0"/>
+                <w:i w:val="0"/>
+                <w:kern w:val="2"/>
+                <w:sz w:val="24"/>
+                <w:szCs w:val="32"/>
+                <w:lang w:val="en-US" w:eastAsia="zh-CN" w:bidi="ar-SA"/>
+              </w:rPr>
+            </m:ctrlPr>
+          </m:e>
+          <m:sub>
+            <m:r>
+              <m:rPr>
+                <m:sty m:val="p"/>
+              </m:rPr>
+              <w:rPr>
+                <w:rFonts w:ascii="Cambria Math" w:hAnsi="Cambria Math" w:cstheme="minorBidi"/>
+                <w:kern w:val="2"/>
+                <w:sz w:val="24"/>
+                <w:szCs w:val="32"/>
+                <w:lang w:val="en-US" w:eastAsia="zh-CN" w:bidi="ar-SA"/>
+              </w:rPr>
+              <m:t xml:space="preserve">i </m:t>
+            </m:r>
+            <m:ctrlPr>
+              <w:rPr>
+                <w:rFonts w:ascii="Cambria Math" w:hAnsi="Cambria Math" w:cstheme="minorBidi"/>
+                <w:b w:val="0"/>
+                <w:i w:val="0"/>
+                <w:kern w:val="2"/>
+                <w:sz w:val="24"/>
+                <w:szCs w:val="32"/>
+                <w:lang w:val="en-US" w:eastAsia="zh-CN" w:bidi="ar-SA"/>
+              </w:rPr>
+            </m:ctrlPr>
+          </m:sub>
+        </m:sSub>
+        <m:r>
+          <m:rPr>
+            <m:sty m:val="p"/>
+          </m:rPr>
+          <w:rPr>
+            <w:rFonts w:ascii="Cambria Math" w:hAnsi="Cambria Math" w:cstheme="minorBidi"/>
+            <w:kern w:val="2"/>
+            <w:sz w:val="24"/>
+            <w:szCs w:val="32"/>
+            <w:lang w:val="en-US" w:eastAsia="zh-CN" w:bidi="ar-SA"/>
+          </w:rPr>
+          <m:t>=|</m:t>
+        </m:r>
+        <m:sSub>
+          <m:sSubPr>
+            <m:ctrlPr>
+              <w:rPr>
+                <w:rFonts w:ascii="Cambria Math" w:hAnsi="Cambria Math" w:cstheme="minorBidi"/>
+                <w:b w:val="0"/>
+                <w:i w:val="0"/>
+                <w:kern w:val="2"/>
+                <w:sz w:val="24"/>
+                <w:szCs w:val="32"/>
+                <w:lang w:val="en-US" w:eastAsia="zh-CN" w:bidi="ar-SA"/>
+              </w:rPr>
+            </m:ctrlPr>
+          </m:sSubPr>
+          <m:e>
+            <m:r>
+              <m:rPr>
+                <m:sty m:val="p"/>
+              </m:rPr>
+              <w:rPr>
+                <w:rFonts w:ascii="Cambria Math" w:hAnsi="Cambria Math" w:cstheme="minorBidi"/>
+                <w:kern w:val="2"/>
+                <w:sz w:val="24"/>
+                <w:szCs w:val="32"/>
+                <w:lang w:val="en-US" w:eastAsia="zh-CN" w:bidi="ar-SA"/>
+              </w:rPr>
+              <m:t>a</m:t>
+            </m:r>
+            <m:ctrlPr>
+              <w:rPr>
+                <w:rFonts w:ascii="Cambria Math" w:hAnsi="Cambria Math" w:cstheme="minorBidi"/>
+                <w:b w:val="0"/>
+                <w:i w:val="0"/>
+                <w:kern w:val="2"/>
+                <w:sz w:val="24"/>
+                <w:szCs w:val="32"/>
+                <w:lang w:val="en-US" w:eastAsia="zh-CN" w:bidi="ar-SA"/>
+              </w:rPr>
+            </m:ctrlPr>
+          </m:e>
+          <m:sub>
+            <m:r>
+              <m:rPr>
+                <m:sty m:val="p"/>
+              </m:rPr>
+              <w:rPr>
+                <w:rFonts w:ascii="Cambria Math" w:hAnsi="Cambria Math" w:cstheme="minorBidi"/>
+                <w:kern w:val="2"/>
+                <w:sz w:val="24"/>
+                <w:szCs w:val="32"/>
+                <w:lang w:val="en-US" w:eastAsia="zh-CN" w:bidi="ar-SA"/>
+              </w:rPr>
+              <m:t>i</m:t>
+            </m:r>
+            <m:ctrlPr>
+              <w:rPr>
+                <w:rFonts w:ascii="Cambria Math" w:hAnsi="Cambria Math" w:cstheme="minorBidi"/>
+                <w:b w:val="0"/>
+                <w:i w:val="0"/>
+                <w:kern w:val="2"/>
+                <w:sz w:val="24"/>
+                <w:szCs w:val="32"/>
+                <w:lang w:val="en-US" w:eastAsia="zh-CN" w:bidi="ar-SA"/>
+              </w:rPr>
+            </m:ctrlPr>
+          </m:sub>
+        </m:sSub>
+        <m:r>
+          <m:rPr>
+            <m:sty m:val="p"/>
+          </m:rPr>
+          <w:rPr>
+            <w:rFonts w:ascii="Cambria Math" w:hAnsi="Cambria Math" w:cstheme="minorBidi"/>
+            <w:kern w:val="2"/>
+            <w:sz w:val="24"/>
+            <w:szCs w:val="32"/>
+            <w:lang w:val="en-US" w:eastAsia="zh-CN" w:bidi="ar-SA"/>
+          </w:rPr>
+          <m:t>|</m:t>
+        </m:r>
+        <m:r>
+          <m:rPr>
+            <m:sty m:val="p"/>
+          </m:rPr>
+          <w:rPr>
+            <w:rFonts w:ascii="Cambria Math" w:hAnsi="Cambria Math" w:cstheme="minorBidi"/>
+            <w:kern w:val="2"/>
+            <w:sz w:val="24"/>
+            <w:szCs w:val="32"/>
+            <w:lang w:val="en-US" w:bidi="ar-SA"/>
+          </w:rPr>
+          <m:t>≥0</m:t>
+        </m:r>
+      </m:oMath>
+      <w:r>
+        <m:rPr/>
+        <w:rPr>
+          <w:rFonts w:ascii="Cambria Math" w:hAnsi="Cambria Math" w:cstheme="minorBidi"/>
+          <w:i w:val="0"/>
+          <w:kern w:val="2"/>
+          <w:sz w:val="24"/>
+          <w:szCs w:val="32"/>
+          <w:lang w:bidi="ar-SA"/>
+        </w:rPr>
+        <w:t xml:space="preserve">, giving </w:t>
+      </w:r>
+      <w:r>
+        <m:rPr/>
+        <w:rPr>
+          <w:rFonts w:ascii="Cambria Math" w:hAnsi="Cambria Math" w:cstheme="minorBidi"/>
+          <w:b w:val="0"/>
+          <w:i w:val="0"/>
+          <w:kern w:val="2"/>
+          <w:sz w:val="24"/>
+          <w:szCs w:val="32"/>
+          <w:lang w:eastAsia="zh-CN" w:bidi="ar-SA"/>
+        </w:rPr>
+        <w:t xml:space="preserve"> </w:t>
+      </w:r>
+    </w:p>
+    <w:p>
+      <w:pPr>
+        <w:numPr>
+          <w:ilvl w:val="0"/>
+          <w:numId w:val="0"/>
+        </w:numPr>
+        <w:spacing w:line="360" w:lineRule="auto"/>
+        <w:ind w:leftChars="100"/>
+        <w:rPr>
+          <w:rFonts w:ascii="Cambria Math" w:hAnsi="Cambria Math" w:cstheme="minorBidi"/>
+          <w:b w:val="0"/>
+          <w:i w:val="0"/>
+          <w:kern w:val="2"/>
+          <w:sz w:val="24"/>
+          <w:szCs w:val="32"/>
+          <w:lang w:val="en-US" w:eastAsia="zh-CN" w:bidi="ar-SA"/>
+        </w:rPr>
+      </w:pPr>
+      <m:oMathPara>
+        <m:oMath>
+          <m:r>
+            <m:rPr>
+              <m:sty m:val="p"/>
+            </m:rPr>
+            <w:rPr>
+              <w:rFonts w:ascii="Cambria Math" w:hAnsi="Cambria Math" w:cstheme="minorBidi"/>
+              <w:kern w:val="2"/>
+              <w:sz w:val="24"/>
+              <w:szCs w:val="32"/>
+              <w:lang w:val="en-US" w:eastAsia="zh-CN" w:bidi="ar-SA"/>
+            </w:rPr>
+            <m:t>P(n)</m:t>
+          </m:r>
+          <m:r>
+            <m:rPr>
+              <m:sty m:val="p"/>
+            </m:rPr>
+            <w:rPr>
+              <w:rFonts w:ascii="Cambria Math" w:hAnsi="Cambria Math" w:cstheme="minorBidi"/>
+              <w:kern w:val="2"/>
+              <w:sz w:val="24"/>
+              <w:szCs w:val="32"/>
+              <w:lang w:val="en-US" w:bidi="ar-SA"/>
+            </w:rPr>
+            <m:t>≤</m:t>
+          </m:r>
+          <m:sSup>
+            <m:sSupPr>
+              <m:ctrlPr>
+                <w:rPr>
+                  <w:rFonts w:ascii="Cambria Math" w:hAnsi="Cambria Math" w:cstheme="minorBidi"/>
+                  <w:b w:val="0"/>
+                  <w:i w:val="0"/>
+                  <w:kern w:val="2"/>
+                  <w:sz w:val="24"/>
+                  <w:szCs w:val="32"/>
+                  <w:lang w:val="en-US" w:eastAsia="zh-CN" w:bidi="ar-SA"/>
+                </w:rPr>
+              </m:ctrlPr>
+            </m:sSupPr>
+            <m:e>
+              <m:r>
+                <m:rPr>
+                  <m:sty m:val="p"/>
+                </m:rPr>
+                <w:rPr>
+                  <w:rFonts w:ascii="Cambria Math" w:hAnsi="Cambria Math" w:cstheme="minorBidi"/>
+                  <w:kern w:val="2"/>
+                  <w:sz w:val="24"/>
+                  <w:szCs w:val="32"/>
+                  <w:lang w:val="en-US" w:eastAsia="zh-CN" w:bidi="ar-SA"/>
+                </w:rPr>
+                <m:t>n</m:t>
+              </m:r>
+              <m:ctrlPr>
+                <w:rPr>
+                  <w:rFonts w:ascii="Cambria Math" w:hAnsi="Cambria Math" w:cstheme="minorBidi"/>
+                  <w:b w:val="0"/>
+                  <w:i w:val="0"/>
+                  <w:kern w:val="2"/>
+                  <w:sz w:val="24"/>
+                  <w:szCs w:val="32"/>
+                  <w:lang w:val="en-US" w:eastAsia="zh-CN" w:bidi="ar-SA"/>
+                </w:rPr>
+              </m:ctrlPr>
+            </m:e>
+            <m:sup>
+              <m:r>
+                <m:rPr>
+                  <m:sty m:val="p"/>
+                </m:rPr>
+                <w:rPr>
+                  <w:rFonts w:ascii="Cambria Math" w:hAnsi="Cambria Math" w:cstheme="minorBidi"/>
+                  <w:kern w:val="2"/>
+                  <w:sz w:val="24"/>
+                  <w:szCs w:val="32"/>
+                  <w:lang w:val="en-US" w:eastAsia="zh-CN" w:bidi="ar-SA"/>
+                </w:rPr>
+                <m:t>d</m:t>
+              </m:r>
+              <m:ctrlPr>
+                <w:rPr>
+                  <w:rFonts w:ascii="Cambria Math" w:hAnsi="Cambria Math" w:cstheme="minorBidi"/>
+                  <w:b w:val="0"/>
+                  <w:kern w:val="2"/>
+                  <w:sz w:val="24"/>
+                  <w:szCs w:val="32"/>
+                  <w:lang w:val="en-US" w:eastAsia="zh-CN" w:bidi="ar-SA"/>
+                </w:rPr>
+              </m:ctrlPr>
+            </m:sup>
+          </m:sSup>
+          <m:nary>
+            <m:naryPr>
+              <m:chr m:val="∑"/>
+              <m:limLoc m:val="undOvr"/>
+              <m:ctrlPr>
+                <w:rPr>
+                  <w:rFonts w:ascii="Cambria Math" w:hAnsi="Cambria Math" w:cstheme="minorBidi"/>
+                  <w:b w:val="0"/>
+                  <w:kern w:val="2"/>
+                  <w:sz w:val="24"/>
+                  <w:szCs w:val="32"/>
+                  <w:lang w:val="en-US" w:eastAsia="zh-CN" w:bidi="ar-SA"/>
+                </w:rPr>
+              </m:ctrlPr>
+            </m:naryPr>
+            <m:sub>
+              <m:r>
+                <m:rPr>
+                  <m:sty m:val="p"/>
+                </m:rPr>
+                <w:rPr>
+                  <w:rFonts w:ascii="Cambria Math" w:hAnsi="Cambria Math" w:cstheme="minorBidi"/>
+                  <w:kern w:val="2"/>
+                  <w:sz w:val="24"/>
+                  <w:szCs w:val="32"/>
+                  <w:lang w:val="en-US" w:eastAsia="zh-CN" w:bidi="ar-SA"/>
+                </w:rPr>
+                <m:t>i=0</m:t>
+              </m:r>
+              <m:ctrlPr>
+                <w:rPr>
+                  <w:rFonts w:ascii="Cambria Math" w:hAnsi="Cambria Math" w:cstheme="minorBidi"/>
+                  <w:b w:val="0"/>
+                  <w:kern w:val="2"/>
+                  <w:sz w:val="24"/>
+                  <w:szCs w:val="32"/>
+                  <w:lang w:val="en-US" w:eastAsia="zh-CN" w:bidi="ar-SA"/>
+                </w:rPr>
+              </m:ctrlPr>
+            </m:sub>
+            <m:sup>
+              <m:r>
+                <m:rPr>
+                  <m:sty m:val="p"/>
+                </m:rPr>
+                <w:rPr>
+                  <w:rFonts w:ascii="Cambria Math" w:hAnsi="Cambria Math" w:cstheme="minorBidi"/>
+                  <w:kern w:val="2"/>
+                  <w:sz w:val="24"/>
+                  <w:szCs w:val="32"/>
+                  <w:lang w:val="en-US" w:eastAsia="zh-CN" w:bidi="ar-SA"/>
+                </w:rPr>
+                <m:t>d</m:t>
+              </m:r>
+              <m:ctrlPr>
+                <w:rPr>
+                  <w:rFonts w:ascii="Cambria Math" w:hAnsi="Cambria Math" w:cstheme="minorBidi"/>
+                  <w:b w:val="0"/>
+                  <w:kern w:val="2"/>
+                  <w:sz w:val="24"/>
+                  <w:szCs w:val="32"/>
+                  <w:lang w:val="en-US" w:eastAsia="zh-CN" w:bidi="ar-SA"/>
+                </w:rPr>
+              </m:ctrlPr>
+            </m:sup>
+            <m:e>
+              <m:sSub>
+                <m:sSubPr>
+                  <m:ctrlPr>
+                    <w:rPr>
+                      <w:rFonts w:ascii="Cambria Math" w:hAnsi="Cambria Math" w:cstheme="minorBidi"/>
+                      <w:b w:val="0"/>
+                      <w:i w:val="0"/>
+                      <w:kern w:val="2"/>
+                      <w:sz w:val="24"/>
+                      <w:szCs w:val="32"/>
+                      <w:lang w:val="en-US" w:eastAsia="zh-CN" w:bidi="ar-SA"/>
+                    </w:rPr>
+                  </m:ctrlPr>
+                </m:sSubPr>
+                <m:e>
+                  <m:r>
+                    <m:rPr>
+                      <m:sty m:val="p"/>
+                    </m:rPr>
+                    <w:rPr>
+                      <w:rFonts w:ascii="Cambria Math" w:hAnsi="Cambria Math" w:cstheme="minorBidi"/>
+                      <w:kern w:val="2"/>
+                      <w:sz w:val="24"/>
+                      <w:szCs w:val="32"/>
+                      <w:lang w:val="en-US" w:eastAsia="zh-CN" w:bidi="ar-SA"/>
+                    </w:rPr>
+                    <m:t>b</m:t>
+                  </m:r>
+                  <m:ctrlPr>
+                    <w:rPr>
+                      <w:rFonts w:ascii="Cambria Math" w:hAnsi="Cambria Math" w:cstheme="minorBidi"/>
+                      <w:b w:val="0"/>
+                      <w:i w:val="0"/>
+                      <w:kern w:val="2"/>
+                      <w:sz w:val="24"/>
+                      <w:szCs w:val="32"/>
+                      <w:lang w:val="en-US" w:eastAsia="zh-CN" w:bidi="ar-SA"/>
+                    </w:rPr>
+                  </m:ctrlPr>
+                </m:e>
+                <m:sub>
+                  <m:r>
+                    <m:rPr>
+                      <m:sty m:val="p"/>
+                    </m:rPr>
+                    <w:rPr>
+                      <w:rFonts w:ascii="Cambria Math" w:hAnsi="Cambria Math" w:cstheme="minorBidi"/>
+                      <w:kern w:val="2"/>
+                      <w:sz w:val="24"/>
+                      <w:szCs w:val="32"/>
+                      <w:lang w:val="en-US" w:eastAsia="zh-CN" w:bidi="ar-SA"/>
+                    </w:rPr>
+                    <m:t>i</m:t>
+                  </m:r>
+                  <m:ctrlPr>
+                    <w:rPr>
+                      <w:rFonts w:ascii="Cambria Math" w:hAnsi="Cambria Math" w:cstheme="minorBidi"/>
+                      <w:b w:val="0"/>
+                      <w:i w:val="0"/>
+                      <w:kern w:val="2"/>
+                      <w:sz w:val="24"/>
+                      <w:szCs w:val="32"/>
+                      <w:lang w:val="en-US" w:eastAsia="zh-CN" w:bidi="ar-SA"/>
+                    </w:rPr>
+                  </m:ctrlPr>
+                </m:sub>
+              </m:sSub>
+              <m:ctrlPr>
+                <w:rPr>
+                  <w:rFonts w:ascii="Cambria Math" w:hAnsi="Cambria Math" w:cstheme="minorBidi"/>
+                  <w:b w:val="0"/>
+                  <w:kern w:val="2"/>
+                  <w:sz w:val="24"/>
+                  <w:szCs w:val="32"/>
+                  <w:lang w:val="en-US" w:eastAsia="zh-CN" w:bidi="ar-SA"/>
+                </w:rPr>
+              </m:ctrlPr>
+            </m:e>
+          </m:nary>
+          <m:r>
+            <m:rPr>
+              <m:sty m:val="p"/>
+            </m:rPr>
+            <w:rPr>
+              <w:rFonts w:ascii="Cambria Math" w:hAnsi="Cambria Math" w:cstheme="minorBidi"/>
+              <w:kern w:val="2"/>
+              <w:sz w:val="24"/>
+              <w:szCs w:val="32"/>
+              <w:lang w:val="en-US" w:bidi="ar-SA"/>
+            </w:rPr>
+            <m:t>≤</m:t>
+          </m:r>
+          <m:sSup>
+            <m:sSupPr>
+              <m:ctrlPr>
+                <w:rPr>
+                  <w:rFonts w:ascii="Cambria Math" w:hAnsi="Cambria Math" w:cstheme="minorBidi"/>
+                  <w:b w:val="0"/>
+                  <w:i w:val="0"/>
+                  <w:kern w:val="2"/>
+                  <w:sz w:val="24"/>
+                  <w:szCs w:val="32"/>
+                  <w:lang w:val="en-US" w:eastAsia="zh-CN" w:bidi="ar-SA"/>
+                </w:rPr>
+              </m:ctrlPr>
+            </m:sSupPr>
+            <m:e>
+              <m:r>
+                <m:rPr>
+                  <m:sty m:val="p"/>
+                </m:rPr>
+                <w:rPr>
+                  <w:rFonts w:ascii="Cambria Math" w:hAnsi="Cambria Math" w:cstheme="minorBidi"/>
+                  <w:kern w:val="2"/>
+                  <w:sz w:val="24"/>
+                  <w:szCs w:val="32"/>
+                  <w:lang w:val="en-US" w:eastAsia="zh-CN" w:bidi="ar-SA"/>
+                </w:rPr>
+                <m:t>n</m:t>
+              </m:r>
+              <m:ctrlPr>
+                <w:rPr>
+                  <w:rFonts w:ascii="Cambria Math" w:hAnsi="Cambria Math" w:cstheme="minorBidi"/>
+                  <w:b w:val="0"/>
+                  <w:i w:val="0"/>
+                  <w:kern w:val="2"/>
+                  <w:sz w:val="24"/>
+                  <w:szCs w:val="32"/>
+                  <w:lang w:val="en-US" w:eastAsia="zh-CN" w:bidi="ar-SA"/>
+                </w:rPr>
+              </m:ctrlPr>
+            </m:e>
+            <m:sup>
+              <m:r>
+                <m:rPr>
+                  <m:sty m:val="p"/>
+                </m:rPr>
+                <w:rPr>
+                  <w:rFonts w:ascii="Cambria Math" w:hAnsi="Cambria Math" w:cstheme="minorBidi"/>
+                  <w:kern w:val="2"/>
+                  <w:sz w:val="24"/>
+                  <w:szCs w:val="32"/>
+                  <w:lang w:val="en-US" w:eastAsia="zh-CN" w:bidi="ar-SA"/>
+                </w:rPr>
+                <m:t>k</m:t>
+              </m:r>
+              <m:ctrlPr>
+                <w:rPr>
+                  <w:rFonts w:ascii="Cambria Math" w:hAnsi="Cambria Math" w:cstheme="minorBidi"/>
+                  <w:b w:val="0"/>
+                  <w:kern w:val="2"/>
+                  <w:sz w:val="24"/>
+                  <w:szCs w:val="32"/>
+                  <w:lang w:val="en-US" w:eastAsia="zh-CN" w:bidi="ar-SA"/>
+                </w:rPr>
+              </m:ctrlPr>
+            </m:sup>
+          </m:sSup>
+          <m:nary>
+            <m:naryPr>
+              <m:chr m:val="∑"/>
+              <m:limLoc m:val="undOvr"/>
+              <m:ctrlPr>
+                <w:rPr>
+                  <w:rFonts w:ascii="Cambria Math" w:hAnsi="Cambria Math" w:cstheme="minorBidi"/>
+                  <w:b w:val="0"/>
+                  <w:kern w:val="2"/>
+                  <w:sz w:val="24"/>
+                  <w:szCs w:val="32"/>
+                  <w:lang w:val="en-US" w:eastAsia="zh-CN" w:bidi="ar-SA"/>
+                </w:rPr>
+              </m:ctrlPr>
+            </m:naryPr>
+            <m:sub>
+              <m:r>
+                <m:rPr>
+                  <m:sty m:val="p"/>
+                </m:rPr>
+                <w:rPr>
+                  <w:rFonts w:ascii="Cambria Math" w:hAnsi="Cambria Math" w:cstheme="minorBidi"/>
+                  <w:kern w:val="2"/>
+                  <w:sz w:val="24"/>
+                  <w:szCs w:val="32"/>
+                  <w:lang w:val="en-US" w:eastAsia="zh-CN" w:bidi="ar-SA"/>
+                </w:rPr>
+                <m:t>i=0</m:t>
+              </m:r>
+              <m:ctrlPr>
+                <w:rPr>
+                  <w:rFonts w:ascii="Cambria Math" w:hAnsi="Cambria Math" w:cstheme="minorBidi"/>
+                  <w:b w:val="0"/>
+                  <w:kern w:val="2"/>
+                  <w:sz w:val="24"/>
+                  <w:szCs w:val="32"/>
+                  <w:lang w:val="en-US" w:eastAsia="zh-CN" w:bidi="ar-SA"/>
+                </w:rPr>
+              </m:ctrlPr>
+            </m:sub>
+            <m:sup>
+              <m:r>
+                <m:rPr>
+                  <m:sty m:val="p"/>
+                </m:rPr>
+                <w:rPr>
+                  <w:rFonts w:ascii="Cambria Math" w:hAnsi="Cambria Math" w:cstheme="minorBidi"/>
+                  <w:kern w:val="2"/>
+                  <w:sz w:val="24"/>
+                  <w:szCs w:val="32"/>
+                  <w:lang w:val="en-US" w:eastAsia="zh-CN" w:bidi="ar-SA"/>
+                </w:rPr>
+                <m:t>d</m:t>
+              </m:r>
+              <m:ctrlPr>
+                <w:rPr>
+                  <w:rFonts w:ascii="Cambria Math" w:hAnsi="Cambria Math" w:cstheme="minorBidi"/>
+                  <w:b w:val="0"/>
+                  <w:kern w:val="2"/>
+                  <w:sz w:val="24"/>
+                  <w:szCs w:val="32"/>
+                  <w:lang w:val="en-US" w:eastAsia="zh-CN" w:bidi="ar-SA"/>
+                </w:rPr>
+              </m:ctrlPr>
+            </m:sup>
+            <m:e>
+              <m:sSub>
+                <m:sSubPr>
+                  <m:ctrlPr>
+                    <w:rPr>
+                      <w:rFonts w:ascii="Cambria Math" w:hAnsi="Cambria Math" w:cstheme="minorBidi"/>
+                      <w:b w:val="0"/>
+                      <w:i w:val="0"/>
+                      <w:kern w:val="2"/>
+                      <w:sz w:val="24"/>
+                      <w:szCs w:val="32"/>
+                      <w:lang w:val="en-US" w:eastAsia="zh-CN" w:bidi="ar-SA"/>
+                    </w:rPr>
+                  </m:ctrlPr>
+                </m:sSubPr>
+                <m:e>
+                  <m:r>
+                    <m:rPr>
+                      <m:sty m:val="p"/>
+                    </m:rPr>
+                    <w:rPr>
+                      <w:rFonts w:ascii="Cambria Math" w:hAnsi="Cambria Math" w:cstheme="minorBidi"/>
+                      <w:kern w:val="2"/>
+                      <w:sz w:val="24"/>
+                      <w:szCs w:val="32"/>
+                      <w:lang w:val="en-US" w:eastAsia="zh-CN" w:bidi="ar-SA"/>
+                    </w:rPr>
+                    <m:t>b</m:t>
+                  </m:r>
+                  <m:ctrlPr>
+                    <w:rPr>
+                      <w:rFonts w:ascii="Cambria Math" w:hAnsi="Cambria Math" w:cstheme="minorBidi"/>
+                      <w:b w:val="0"/>
+                      <w:i w:val="0"/>
+                      <w:kern w:val="2"/>
+                      <w:sz w:val="24"/>
+                      <w:szCs w:val="32"/>
+                      <w:lang w:val="en-US" w:eastAsia="zh-CN" w:bidi="ar-SA"/>
+                    </w:rPr>
+                  </m:ctrlPr>
+                </m:e>
+                <m:sub>
+                  <m:r>
+                    <m:rPr>
+                      <m:sty m:val="p"/>
+                    </m:rPr>
+                    <w:rPr>
+                      <w:rFonts w:ascii="Cambria Math" w:hAnsi="Cambria Math" w:cstheme="minorBidi"/>
+                      <w:kern w:val="2"/>
+                      <w:sz w:val="24"/>
+                      <w:szCs w:val="32"/>
+                      <w:lang w:val="en-US" w:eastAsia="zh-CN" w:bidi="ar-SA"/>
+                    </w:rPr>
+                    <m:t>i</m:t>
+                  </m:r>
+                  <m:ctrlPr>
+                    <w:rPr>
+                      <w:rFonts w:ascii="Cambria Math" w:hAnsi="Cambria Math" w:cstheme="minorBidi"/>
+                      <w:b w:val="0"/>
+                      <w:i w:val="0"/>
+                      <w:kern w:val="2"/>
+                      <w:sz w:val="24"/>
+                      <w:szCs w:val="32"/>
+                      <w:lang w:val="en-US" w:eastAsia="zh-CN" w:bidi="ar-SA"/>
+                    </w:rPr>
+                  </m:ctrlPr>
+                </m:sub>
+              </m:sSub>
+              <m:ctrlPr>
+                <w:rPr>
+                  <w:rFonts w:ascii="Cambria Math" w:hAnsi="Cambria Math" w:cstheme="minorBidi"/>
+                  <w:b w:val="0"/>
+                  <w:kern w:val="2"/>
+                  <w:sz w:val="24"/>
+                  <w:szCs w:val="32"/>
+                  <w:lang w:val="en-US" w:eastAsia="zh-CN" w:bidi="ar-SA"/>
+                </w:rPr>
+              </m:ctrlPr>
+            </m:e>
+          </m:nary>
+        </m:oMath>
+      </m:oMathPara>
+    </w:p>
+    <w:p>
+      <w:pPr>
+        <w:numPr>
+          <w:ilvl w:val="0"/>
+          <w:numId w:val="0"/>
+        </w:numPr>
+        <w:spacing w:line="360" w:lineRule="auto"/>
+        <w:ind w:leftChars="100"/>
+        <w:rPr>
+          <w:rFonts w:asciiTheme="minorAscii"/>
+          <w:sz w:val="24"/>
+          <w:szCs w:val="32"/>
+          <w:vertAlign w:val="baseline"/>
+        </w:rPr>
+      </w:pPr>
+      <w:r>
+        <w:rPr>
+          <w:rFonts w:hAnsi="Cambria Math" w:asciiTheme="minorAscii" w:cstheme="minorBidi"/>
+          <w:i w:val="0"/>
+          <w:kern w:val="2"/>
+          <w:sz w:val="24"/>
+          <w:szCs w:val="32"/>
+          <w:lang w:bidi="ar-SA"/>
+        </w:rPr>
+        <w:t xml:space="preserve">Setting </w:t>
+      </w:r>
+      <m:oMath>
+        <m:r>
+          <w:rPr>
+            <w:rFonts w:ascii="Cambria Math" w:hAnsi="Cambria Math" w:cstheme="minorBidi"/>
+            <w:kern w:val="2"/>
+            <w:sz w:val="24"/>
+            <w:szCs w:val="32"/>
+            <w:lang w:bidi="ar-SA"/>
+          </w:rPr>
+          <m:t>c=</m:t>
+        </m:r>
         <m:nary>
           <m:naryPr>
             <m:chr m:val="∑"/>
@@ -3927,7 +4342,6 @@
               <w:rPr>
                 <w:rFonts w:ascii="Cambria Math" w:hAnsi="Cambria Math" w:cstheme="minorBidi"/>
                 <w:b w:val="0"/>
-                <w:i w:val="0"/>
                 <w:kern w:val="2"/>
                 <w:sz w:val="24"/>
                 <w:szCs w:val="32"/>
@@ -3953,7 +4367,6 @@
               <w:rPr>
                 <w:rFonts w:ascii="Cambria Math" w:hAnsi="Cambria Math" w:cstheme="minorBidi"/>
                 <w:b w:val="0"/>
-                <w:i w:val="0"/>
                 <w:kern w:val="2"/>
                 <w:sz w:val="24"/>
                 <w:szCs w:val="32"/>
@@ -3973,13 +4386,12 @@
                 <w:szCs w:val="32"/>
                 <w:lang w:val="en-US" w:eastAsia="zh-CN" w:bidi="ar-SA"/>
               </w:rPr>
-              <m:t>d−1</m:t>
+              <m:t>k</m:t>
             </m:r>
             <m:ctrlPr>
               <w:rPr>
                 <w:rFonts w:ascii="Cambria Math" w:hAnsi="Cambria Math" w:cstheme="minorBidi"/>
                 <w:b w:val="0"/>
-                <w:i w:val="0"/>
                 <w:kern w:val="2"/>
                 <w:sz w:val="24"/>
                 <w:szCs w:val="32"/>
@@ -4014,7 +4426,7 @@
                     <w:szCs w:val="32"/>
                     <w:lang w:val="en-US" w:eastAsia="zh-CN" w:bidi="ar-SA"/>
                   </w:rPr>
-                  <m:t>a</m:t>
+                  <m:t>b</m:t>
                 </m:r>
                 <m:ctrlPr>
                   <w:rPr>
@@ -4055,78 +4467,10 @@
                 </m:ctrlPr>
               </m:sub>
             </m:sSub>
-            <m:sSup>
-              <m:sSupPr>
-                <m:ctrlPr>
-                  <w:rPr>
-                    <w:rFonts w:ascii="Cambria Math" w:hAnsi="Cambria Math" w:cstheme="minorBidi"/>
-                    <w:b w:val="0"/>
-                    <w:i w:val="0"/>
-                    <w:kern w:val="2"/>
-                    <w:sz w:val="24"/>
-                    <w:szCs w:val="32"/>
-                    <w:lang w:val="en-US" w:eastAsia="zh-CN" w:bidi="ar-SA"/>
-                  </w:rPr>
-                </m:ctrlPr>
-              </m:sSupPr>
-              <m:e>
-                <m:r>
-                  <m:rPr>
-                    <m:sty m:val="p"/>
-                  </m:rPr>
-                  <w:rPr>
-                    <w:rFonts w:ascii="Cambria Math" w:hAnsi="Cambria Math" w:cstheme="minorBidi"/>
-                    <w:kern w:val="2"/>
-                    <w:sz w:val="24"/>
-                    <w:szCs w:val="32"/>
-                    <w:lang w:val="en-US" w:eastAsia="zh-CN" w:bidi="ar-SA"/>
-                  </w:rPr>
-                  <m:t>n</m:t>
-                </m:r>
-                <m:ctrlPr>
-                  <w:rPr>
-                    <w:rFonts w:ascii="Cambria Math" w:hAnsi="Cambria Math" w:cstheme="minorBidi"/>
-                    <w:b w:val="0"/>
-                    <w:i w:val="0"/>
-                    <w:kern w:val="2"/>
-                    <w:sz w:val="24"/>
-                    <w:szCs w:val="32"/>
-                    <w:lang w:val="en-US" w:eastAsia="zh-CN" w:bidi="ar-SA"/>
-                  </w:rPr>
-                </m:ctrlPr>
-              </m:e>
-              <m:sup>
-                <m:r>
-                  <m:rPr>
-                    <m:sty m:val="p"/>
-                  </m:rPr>
-                  <w:rPr>
-                    <w:rFonts w:ascii="Cambria Math" w:hAnsi="Cambria Math" w:cstheme="minorBidi"/>
-                    <w:kern w:val="2"/>
-                    <w:sz w:val="24"/>
-                    <w:szCs w:val="32"/>
-                    <w:lang w:val="en-US" w:eastAsia="zh-CN" w:bidi="ar-SA"/>
-                  </w:rPr>
-                  <m:t>i−d</m:t>
-                </m:r>
-                <m:ctrlPr>
-                  <w:rPr>
-                    <w:rFonts w:ascii="Cambria Math" w:hAnsi="Cambria Math" w:cstheme="minorBidi"/>
-                    <w:b w:val="0"/>
-                    <w:i w:val="0"/>
-                    <w:kern w:val="2"/>
-                    <w:sz w:val="24"/>
-                    <w:szCs w:val="32"/>
-                    <w:lang w:val="en-US" w:eastAsia="zh-CN" w:bidi="ar-SA"/>
-                  </w:rPr>
-                </m:ctrlPr>
-              </m:sup>
-            </m:sSup>
             <m:ctrlPr>
               <w:rPr>
                 <w:rFonts w:ascii="Cambria Math" w:hAnsi="Cambria Math" w:cstheme="minorBidi"/>
                 <w:b w:val="0"/>
-                <w:i w:val="0"/>
                 <w:kern w:val="2"/>
                 <w:sz w:val="24"/>
                 <w:szCs w:val="32"/>
@@ -4135,1282 +4479,6 @@
             </m:ctrlPr>
           </m:e>
         </m:nary>
-      </m:oMath>
-      <w:r>
-        <w:rPr>
-          <w:rFonts w:hAnsi="Cambria Math" w:asciiTheme="minorAscii" w:cstheme="minorBidi"/>
-          <w:b w:val="0"/>
-          <w:i w:val="0"/>
-          <w:kern w:val="2"/>
-          <w:sz w:val="24"/>
-          <w:szCs w:val="32"/>
-          <w:lang w:eastAsia="zh-CN" w:bidi="ar-SA"/>
-        </w:rPr>
-        <w:t xml:space="preserve"> would be -1 (when i=d-1) and the rest of the powers for n would be less than that. Hence, the values in this sum tend to move closer to zero as the value of n and/or its power increases, with </w:t>
-      </w:r>
-      <m:oMath>
-        <m:r>
-          <m:rPr>
-            <m:sty m:val="p"/>
-          </m:rPr>
-          <w:rPr>
-            <w:rFonts w:ascii="Cambria Math" w:hAnsi="Cambria Math" w:cstheme="minorBidi"/>
-            <w:kern w:val="2"/>
-            <w:sz w:val="24"/>
-            <w:szCs w:val="32"/>
-            <w:lang w:eastAsia="zh-CN" w:bidi="ar-SA"/>
-          </w:rPr>
-          <m:t>n</m:t>
-        </m:r>
-        <m:r>
-          <m:rPr>
-            <m:sty m:val="p"/>
-          </m:rPr>
-          <w:rPr>
-            <w:rFonts w:ascii="Cambria Math" w:hAnsi="Cambria Math" w:cstheme="minorBidi"/>
-            <w:kern w:val="2"/>
-            <w:sz w:val="24"/>
-            <w:szCs w:val="32"/>
-            <w:lang w:bidi="ar-SA"/>
-          </w:rPr>
-          <m:t>≥</m:t>
-        </m:r>
-        <m:r>
-          <m:rPr>
-            <m:sty m:val="p"/>
-          </m:rPr>
-          <w:rPr>
-            <w:rFonts w:ascii="Cambria Math" w:hAnsi="Cambria Math" w:cstheme="minorBidi"/>
-            <w:kern w:val="2"/>
-            <w:sz w:val="24"/>
-            <w:szCs w:val="32"/>
-            <w:lang w:val="en-US" w:bidi="ar-SA"/>
-          </w:rPr>
-          <m:t>2</m:t>
-        </m:r>
-      </m:oMath>
-      <w:r>
-        <w:rPr>
-          <w:rFonts w:hAnsi="Cambria Math" w:asciiTheme="minorAscii" w:cstheme="minorBidi"/>
-          <w:b w:val="0"/>
-          <w:i w:val="0"/>
-          <w:kern w:val="2"/>
-          <w:sz w:val="24"/>
-          <w:szCs w:val="32"/>
-          <w:lang w:eastAsia="zh-CN" w:bidi="ar-SA"/>
-        </w:rPr>
-        <w:t xml:space="preserve">. Setting the upper bound for this sum to 1, given that  </w:t>
-      </w:r>
-      <m:oMath>
-        <m:sSup>
-          <m:sSupPr>
-            <m:ctrlPr>
-              <w:rPr>
-                <w:rFonts w:ascii="Cambria Math" w:hAnsi="Cambria Math" w:cstheme="minorBidi"/>
-                <w:b w:val="0"/>
-                <w:i w:val="0"/>
-                <w:kern w:val="2"/>
-                <w:sz w:val="24"/>
-                <w:szCs w:val="32"/>
-                <w:lang w:val="en-US" w:eastAsia="zh-CN" w:bidi="ar-SA"/>
-              </w:rPr>
-            </m:ctrlPr>
-          </m:sSupPr>
-          <m:e>
-            <m:r>
-              <m:rPr>
-                <m:sty m:val="p"/>
-              </m:rPr>
-              <w:rPr>
-                <w:rFonts w:ascii="Cambria Math" w:hAnsi="Cambria Math" w:cstheme="minorBidi"/>
-                <w:kern w:val="2"/>
-                <w:sz w:val="24"/>
-                <w:szCs w:val="32"/>
-                <w:lang w:val="en-US" w:eastAsia="zh-CN" w:bidi="ar-SA"/>
-              </w:rPr>
-              <m:t>n</m:t>
-            </m:r>
-            <m:ctrlPr>
-              <w:rPr>
-                <w:rFonts w:ascii="Cambria Math" w:hAnsi="Cambria Math" w:cstheme="minorBidi"/>
-                <w:b w:val="0"/>
-                <w:i w:val="0"/>
-                <w:kern w:val="2"/>
-                <w:sz w:val="24"/>
-                <w:szCs w:val="32"/>
-                <w:lang w:val="en-US" w:eastAsia="zh-CN" w:bidi="ar-SA"/>
-              </w:rPr>
-            </m:ctrlPr>
-          </m:e>
-          <m:sup>
-            <m:r>
-              <m:rPr>
-                <m:sty m:val="p"/>
-              </m:rPr>
-              <w:rPr>
-                <w:rFonts w:ascii="Cambria Math" w:hAnsi="Cambria Math" w:cstheme="minorBidi"/>
-                <w:kern w:val="2"/>
-                <w:sz w:val="24"/>
-                <w:szCs w:val="32"/>
-                <w:lang w:val="en-US" w:eastAsia="zh-CN" w:bidi="ar-SA"/>
-              </w:rPr>
-              <m:t>k</m:t>
-            </m:r>
-            <m:ctrlPr>
-              <w:rPr>
-                <w:rFonts w:ascii="Cambria Math" w:hAnsi="Cambria Math" w:cstheme="minorBidi"/>
-                <w:b w:val="0"/>
-                <w:i w:val="0"/>
-                <w:kern w:val="2"/>
-                <w:sz w:val="24"/>
-                <w:szCs w:val="32"/>
-                <w:lang w:val="en-US" w:eastAsia="zh-CN" w:bidi="ar-SA"/>
-              </w:rPr>
-            </m:ctrlPr>
-          </m:sup>
-        </m:sSup>
-      </m:oMath>
-      <w:r>
-        <w:rPr>
-          <w:rFonts w:hAnsi="Cambria Math" w:asciiTheme="minorAscii" w:cstheme="minorBidi"/>
-          <w:b w:val="0"/>
-          <w:i w:val="0"/>
-          <w:kern w:val="2"/>
-          <w:sz w:val="24"/>
-          <w:szCs w:val="32"/>
-          <w:lang w:eastAsia="zh-CN" w:bidi="ar-SA"/>
-        </w:rPr>
-        <w:t xml:space="preserve"> increases as fast or faster than </w:t>
-      </w:r>
-      <m:oMath>
-        <m:sSup>
-          <m:sSupPr>
-            <m:ctrlPr>
-              <w:rPr>
-                <w:rFonts w:ascii="Cambria Math" w:hAnsi="Cambria Math" w:cstheme="minorBidi"/>
-                <w:b w:val="0"/>
-                <w:i w:val="0"/>
-                <w:kern w:val="2"/>
-                <w:sz w:val="24"/>
-                <w:szCs w:val="32"/>
-                <w:lang w:val="en-US" w:eastAsia="zh-CN" w:bidi="ar-SA"/>
-              </w:rPr>
-            </m:ctrlPr>
-          </m:sSupPr>
-          <m:e>
-            <m:r>
-              <m:rPr>
-                <m:sty m:val="p"/>
-              </m:rPr>
-              <w:rPr>
-                <w:rFonts w:ascii="Cambria Math" w:hAnsi="Cambria Math" w:cstheme="minorBidi"/>
-                <w:kern w:val="2"/>
-                <w:sz w:val="24"/>
-                <w:szCs w:val="32"/>
-                <w:lang w:val="en-US" w:eastAsia="zh-CN" w:bidi="ar-SA"/>
-              </w:rPr>
-              <m:t>n</m:t>
-            </m:r>
-            <m:ctrlPr>
-              <w:rPr>
-                <w:rFonts w:ascii="Cambria Math" w:hAnsi="Cambria Math" w:cstheme="minorBidi"/>
-                <w:b w:val="0"/>
-                <w:i w:val="0"/>
-                <w:kern w:val="2"/>
-                <w:sz w:val="24"/>
-                <w:szCs w:val="32"/>
-                <w:lang w:val="en-US" w:eastAsia="zh-CN" w:bidi="ar-SA"/>
-              </w:rPr>
-            </m:ctrlPr>
-          </m:e>
-          <m:sup>
-            <m:r>
-              <m:rPr>
-                <m:sty m:val="p"/>
-              </m:rPr>
-              <w:rPr>
-                <w:rFonts w:ascii="Cambria Math" w:hAnsi="Cambria Math" w:cstheme="minorBidi"/>
-                <w:kern w:val="2"/>
-                <w:sz w:val="24"/>
-                <w:szCs w:val="32"/>
-                <w:lang w:val="en-US" w:eastAsia="zh-CN" w:bidi="ar-SA"/>
-              </w:rPr>
-              <m:t>d</m:t>
-            </m:r>
-            <m:ctrlPr>
-              <w:rPr>
-                <w:rFonts w:ascii="Cambria Math" w:hAnsi="Cambria Math" w:cstheme="minorBidi"/>
-                <w:b w:val="0"/>
-                <w:i w:val="0"/>
-                <w:kern w:val="2"/>
-                <w:sz w:val="24"/>
-                <w:szCs w:val="32"/>
-                <w:lang w:val="en-US" w:eastAsia="zh-CN" w:bidi="ar-SA"/>
-              </w:rPr>
-            </m:ctrlPr>
-          </m:sup>
-        </m:sSup>
-      </m:oMath>
-      <w:r>
-        <w:rPr>
-          <w:rFonts w:hAnsi="Cambria Math" w:asciiTheme="minorAscii" w:cstheme="minorBidi"/>
-          <w:b w:val="0"/>
-          <w:i w:val="0"/>
-          <w:kern w:val="2"/>
-          <w:sz w:val="24"/>
-          <w:szCs w:val="32"/>
-          <w:lang w:eastAsia="zh-CN" w:bidi="ar-SA"/>
-        </w:rPr>
-        <w:t xml:space="preserve"> since </w:t>
-      </w:r>
-      <m:oMath>
-        <m:r>
-          <m:rPr>
-            <m:sty m:val="p"/>
-          </m:rPr>
-          <w:rPr>
-            <w:rFonts w:ascii="Cambria Math" w:hAnsi="Cambria Math" w:cstheme="minorBidi"/>
-            <w:kern w:val="2"/>
-            <w:sz w:val="24"/>
-            <w:szCs w:val="32"/>
-            <w:lang w:eastAsia="zh-CN" w:bidi="ar-SA"/>
-          </w:rPr>
-          <m:t>k</m:t>
-        </m:r>
-        <m:r>
-          <m:rPr>
-            <m:sty m:val="p"/>
-          </m:rPr>
-          <w:rPr>
-            <w:rFonts w:ascii="Cambria Math" w:hAnsi="Cambria Math" w:cstheme="minorBidi"/>
-            <w:kern w:val="2"/>
-            <w:sz w:val="24"/>
-            <w:szCs w:val="32"/>
-            <w:lang w:bidi="ar-SA"/>
-          </w:rPr>
-          <m:t>≥</m:t>
-        </m:r>
-        <m:r>
-          <m:rPr>
-            <m:sty m:val="p"/>
-          </m:rPr>
-          <w:rPr>
-            <w:rFonts w:ascii="Cambria Math" w:hAnsi="Cambria Math" w:cstheme="minorBidi"/>
-            <w:kern w:val="2"/>
-            <w:sz w:val="24"/>
-            <w:szCs w:val="32"/>
-            <w:lang w:val="en-US" w:bidi="ar-SA"/>
-          </w:rPr>
-          <m:t>d</m:t>
-        </m:r>
-      </m:oMath>
-      <w:r>
-        <w:rPr>
-          <w:rFonts w:hAnsi="Cambria Math" w:asciiTheme="minorAscii" w:cstheme="minorBidi"/>
-          <w:b w:val="0"/>
-          <w:i w:val="0"/>
-          <w:kern w:val="2"/>
-          <w:sz w:val="24"/>
-          <w:szCs w:val="32"/>
-          <w:lang w:eastAsia="zh-CN" w:bidi="ar-SA"/>
-        </w:rPr>
-        <w:t>, gives</w:t>
-      </w:r>
-    </w:p>
-    <w:p>
-      <w:pPr>
-        <w:numPr>
-          <w:ilvl w:val="0"/>
-          <w:numId w:val="0"/>
-        </w:numPr>
-        <w:spacing w:line="360" w:lineRule="auto"/>
-        <w:ind w:leftChars="100"/>
-        <w:rPr>
-          <w:rFonts w:hAnsi="Cambria Math" w:asciiTheme="minorAscii" w:cstheme="minorBidi"/>
-          <w:i w:val="0"/>
-          <w:kern w:val="2"/>
-          <w:sz w:val="24"/>
-          <w:szCs w:val="32"/>
-          <w:lang w:val="en-US" w:bidi="ar-SA"/>
-        </w:rPr>
-      </w:pPr>
-      <m:oMathPara>
-        <m:oMath>
-          <m:r>
-            <m:rPr>
-              <m:sty m:val="p"/>
-            </m:rPr>
-            <w:rPr>
-              <w:rFonts w:ascii="Cambria Math" w:hAnsi="Cambria Math" w:cstheme="minorBidi"/>
-              <w:kern w:val="2"/>
-              <w:sz w:val="24"/>
-              <w:szCs w:val="32"/>
-              <w:lang w:val="en-US" w:eastAsia="zh-CN" w:bidi="ar-SA"/>
-            </w:rPr>
-            <m:t>P(n)=</m:t>
-          </m:r>
-          <m:sSup>
-            <m:sSupPr>
-              <m:ctrlPr>
-                <w:rPr>
-                  <w:rFonts w:ascii="Cambria Math" w:hAnsi="Cambria Math" w:cstheme="minorBidi"/>
-                  <w:b w:val="0"/>
-                  <w:i w:val="0"/>
-                  <w:kern w:val="2"/>
-                  <w:sz w:val="24"/>
-                  <w:szCs w:val="32"/>
-                  <w:lang w:val="en-US" w:eastAsia="zh-CN" w:bidi="ar-SA"/>
-                </w:rPr>
-              </m:ctrlPr>
-            </m:sSupPr>
-            <m:e>
-              <m:r>
-                <m:rPr>
-                  <m:sty m:val="p"/>
-                </m:rPr>
-                <w:rPr>
-                  <w:rFonts w:ascii="Cambria Math" w:hAnsi="Cambria Math" w:cstheme="minorBidi"/>
-                  <w:kern w:val="2"/>
-                  <w:sz w:val="24"/>
-                  <w:szCs w:val="32"/>
-                  <w:lang w:val="en-US" w:eastAsia="zh-CN" w:bidi="ar-SA"/>
-                </w:rPr>
-                <m:t>n</m:t>
-              </m:r>
-              <m:ctrlPr>
-                <w:rPr>
-                  <w:rFonts w:ascii="Cambria Math" w:hAnsi="Cambria Math" w:cstheme="minorBidi"/>
-                  <w:b w:val="0"/>
-                  <w:i w:val="0"/>
-                  <w:kern w:val="2"/>
-                  <w:sz w:val="24"/>
-                  <w:szCs w:val="32"/>
-                  <w:lang w:val="en-US" w:eastAsia="zh-CN" w:bidi="ar-SA"/>
-                </w:rPr>
-              </m:ctrlPr>
-            </m:e>
-            <m:sup>
-              <m:r>
-                <m:rPr>
-                  <m:sty m:val="p"/>
-                </m:rPr>
-                <w:rPr>
-                  <w:rFonts w:ascii="Cambria Math" w:hAnsi="Cambria Math" w:cstheme="minorBidi"/>
-                  <w:kern w:val="2"/>
-                  <w:sz w:val="24"/>
-                  <w:szCs w:val="32"/>
-                  <w:lang w:val="en-US" w:eastAsia="zh-CN" w:bidi="ar-SA"/>
-                </w:rPr>
-                <m:t>d</m:t>
-              </m:r>
-              <m:ctrlPr>
-                <w:rPr>
-                  <w:rFonts w:ascii="Cambria Math" w:hAnsi="Cambria Math" w:cstheme="minorBidi"/>
-                  <w:b w:val="0"/>
-                  <w:i w:val="0"/>
-                  <w:kern w:val="2"/>
-                  <w:sz w:val="24"/>
-                  <w:szCs w:val="32"/>
-                  <w:lang w:val="en-US" w:eastAsia="zh-CN" w:bidi="ar-SA"/>
-                </w:rPr>
-              </m:ctrlPr>
-            </m:sup>
-          </m:sSup>
-          <m:r>
-            <m:rPr>
-              <m:sty m:val="p"/>
-            </m:rPr>
-            <w:rPr>
-              <w:rFonts w:ascii="Cambria Math" w:hAnsi="Cambria Math" w:cstheme="minorBidi"/>
-              <w:kern w:val="2"/>
-              <w:sz w:val="24"/>
-              <w:szCs w:val="32"/>
-              <w:lang w:val="en-US" w:eastAsia="zh-CN" w:bidi="ar-SA"/>
-            </w:rPr>
-            <m:t>(</m:t>
-          </m:r>
-          <m:sSub>
-            <m:sSubPr>
-              <m:ctrlPr>
-                <w:rPr>
-                  <w:rFonts w:ascii="Cambria Math" w:hAnsi="Cambria Math" w:cstheme="minorBidi"/>
-                  <w:b w:val="0"/>
-                  <w:i w:val="0"/>
-                  <w:kern w:val="2"/>
-                  <w:sz w:val="24"/>
-                  <w:szCs w:val="32"/>
-                  <w:lang w:val="en-US" w:eastAsia="zh-CN" w:bidi="ar-SA"/>
-                </w:rPr>
-              </m:ctrlPr>
-            </m:sSubPr>
-            <m:e>
-              <m:r>
-                <m:rPr>
-                  <m:sty m:val="p"/>
-                </m:rPr>
-                <w:rPr>
-                  <w:rFonts w:ascii="Cambria Math" w:hAnsi="Cambria Math" w:cstheme="minorBidi"/>
-                  <w:kern w:val="2"/>
-                  <w:sz w:val="24"/>
-                  <w:szCs w:val="32"/>
-                  <w:lang w:val="en-US" w:eastAsia="zh-CN" w:bidi="ar-SA"/>
-                </w:rPr>
-                <m:t>a</m:t>
-              </m:r>
-              <m:ctrlPr>
-                <w:rPr>
-                  <w:rFonts w:ascii="Cambria Math" w:hAnsi="Cambria Math" w:cstheme="minorBidi"/>
-                  <w:b w:val="0"/>
-                  <w:i w:val="0"/>
-                  <w:kern w:val="2"/>
-                  <w:sz w:val="24"/>
-                  <w:szCs w:val="32"/>
-                  <w:lang w:val="en-US" w:eastAsia="zh-CN" w:bidi="ar-SA"/>
-                </w:rPr>
-              </m:ctrlPr>
-            </m:e>
-            <m:sub>
-              <m:r>
-                <m:rPr>
-                  <m:sty m:val="p"/>
-                </m:rPr>
-                <w:rPr>
-                  <w:rFonts w:ascii="Cambria Math" w:hAnsi="Cambria Math" w:cstheme="minorBidi"/>
-                  <w:kern w:val="2"/>
-                  <w:sz w:val="24"/>
-                  <w:szCs w:val="32"/>
-                  <w:lang w:val="en-US" w:eastAsia="zh-CN" w:bidi="ar-SA"/>
-                </w:rPr>
-                <m:t>d</m:t>
-              </m:r>
-              <m:ctrlPr>
-                <w:rPr>
-                  <w:rFonts w:ascii="Cambria Math" w:hAnsi="Cambria Math" w:cstheme="minorBidi"/>
-                  <w:b w:val="0"/>
-                  <w:i w:val="0"/>
-                  <w:kern w:val="2"/>
-                  <w:sz w:val="24"/>
-                  <w:szCs w:val="32"/>
-                  <w:lang w:val="en-US" w:eastAsia="zh-CN" w:bidi="ar-SA"/>
-                </w:rPr>
-              </m:ctrlPr>
-            </m:sub>
-          </m:sSub>
-          <m:r>
-            <m:rPr>
-              <m:sty m:val="p"/>
-            </m:rPr>
-            <w:rPr>
-              <w:rFonts w:ascii="Cambria Math" w:hAnsi="Cambria Math" w:cstheme="minorBidi"/>
-              <w:kern w:val="2"/>
-              <w:sz w:val="24"/>
-              <w:szCs w:val="32"/>
-              <w:lang w:val="en-US" w:eastAsia="zh-CN" w:bidi="ar-SA"/>
-            </w:rPr>
-            <m:t>+</m:t>
-          </m:r>
-          <m:nary>
-            <m:naryPr>
-              <m:chr m:val="∑"/>
-              <m:limLoc m:val="undOvr"/>
-              <m:ctrlPr>
-                <w:rPr>
-                  <w:rFonts w:ascii="Cambria Math" w:hAnsi="Cambria Math" w:cstheme="minorBidi"/>
-                  <w:b w:val="0"/>
-                  <w:i w:val="0"/>
-                  <w:kern w:val="2"/>
-                  <w:sz w:val="24"/>
-                  <w:szCs w:val="32"/>
-                  <w:lang w:val="en-US" w:eastAsia="zh-CN" w:bidi="ar-SA"/>
-                </w:rPr>
-              </m:ctrlPr>
-            </m:naryPr>
-            <m:sub>
-              <m:r>
-                <m:rPr>
-                  <m:sty m:val="p"/>
-                </m:rPr>
-                <w:rPr>
-                  <w:rFonts w:ascii="Cambria Math" w:hAnsi="Cambria Math" w:cstheme="minorBidi"/>
-                  <w:kern w:val="2"/>
-                  <w:sz w:val="24"/>
-                  <w:szCs w:val="32"/>
-                  <w:lang w:val="en-US" w:eastAsia="zh-CN" w:bidi="ar-SA"/>
-                </w:rPr>
-                <m:t>i=0</m:t>
-              </m:r>
-              <m:ctrlPr>
-                <w:rPr>
-                  <w:rFonts w:ascii="Cambria Math" w:hAnsi="Cambria Math" w:cstheme="minorBidi"/>
-                  <w:b w:val="0"/>
-                  <w:i w:val="0"/>
-                  <w:kern w:val="2"/>
-                  <w:sz w:val="24"/>
-                  <w:szCs w:val="32"/>
-                  <w:lang w:val="en-US" w:eastAsia="zh-CN" w:bidi="ar-SA"/>
-                </w:rPr>
-              </m:ctrlPr>
-            </m:sub>
-            <m:sup>
-              <m:r>
-                <m:rPr>
-                  <m:sty m:val="p"/>
-                </m:rPr>
-                <w:rPr>
-                  <w:rFonts w:ascii="Cambria Math" w:hAnsi="Cambria Math" w:cstheme="minorBidi"/>
-                  <w:kern w:val="2"/>
-                  <w:sz w:val="24"/>
-                  <w:szCs w:val="32"/>
-                  <w:lang w:val="en-US" w:eastAsia="zh-CN" w:bidi="ar-SA"/>
-                </w:rPr>
-                <m:t>d−1</m:t>
-              </m:r>
-              <m:ctrlPr>
-                <w:rPr>
-                  <w:rFonts w:ascii="Cambria Math" w:hAnsi="Cambria Math" w:cstheme="minorBidi"/>
-                  <w:b w:val="0"/>
-                  <w:i w:val="0"/>
-                  <w:kern w:val="2"/>
-                  <w:sz w:val="24"/>
-                  <w:szCs w:val="32"/>
-                  <w:lang w:val="en-US" w:eastAsia="zh-CN" w:bidi="ar-SA"/>
-                </w:rPr>
-              </m:ctrlPr>
-            </m:sup>
-            <m:e>
-              <m:sSub>
-                <m:sSubPr>
-                  <m:ctrlPr>
-                    <w:rPr>
-                      <w:rFonts w:ascii="Cambria Math" w:hAnsi="Cambria Math" w:cstheme="minorBidi"/>
-                      <w:b w:val="0"/>
-                      <w:i w:val="0"/>
-                      <w:kern w:val="2"/>
-                      <w:sz w:val="24"/>
-                      <w:szCs w:val="32"/>
-                      <w:lang w:val="en-US" w:eastAsia="zh-CN" w:bidi="ar-SA"/>
-                    </w:rPr>
-                  </m:ctrlPr>
-                </m:sSubPr>
-                <m:e>
-                  <m:r>
-                    <m:rPr>
-                      <m:sty m:val="p"/>
-                    </m:rPr>
-                    <w:rPr>
-                      <w:rFonts w:ascii="Cambria Math" w:hAnsi="Cambria Math" w:cstheme="minorBidi"/>
-                      <w:kern w:val="2"/>
-                      <w:sz w:val="24"/>
-                      <w:szCs w:val="32"/>
-                      <w:lang w:val="en-US" w:eastAsia="zh-CN" w:bidi="ar-SA"/>
-                    </w:rPr>
-                    <m:t>a</m:t>
-                  </m:r>
-                  <m:ctrlPr>
-                    <w:rPr>
-                      <w:rFonts w:ascii="Cambria Math" w:hAnsi="Cambria Math" w:cstheme="minorBidi"/>
-                      <w:b w:val="0"/>
-                      <w:i w:val="0"/>
-                      <w:kern w:val="2"/>
-                      <w:sz w:val="24"/>
-                      <w:szCs w:val="32"/>
-                      <w:lang w:val="en-US" w:eastAsia="zh-CN" w:bidi="ar-SA"/>
-                    </w:rPr>
-                  </m:ctrlPr>
-                </m:e>
-                <m:sub>
-                  <m:r>
-                    <m:rPr>
-                      <m:sty m:val="p"/>
-                    </m:rPr>
-                    <w:rPr>
-                      <w:rFonts w:ascii="Cambria Math" w:hAnsi="Cambria Math" w:cstheme="minorBidi"/>
-                      <w:kern w:val="2"/>
-                      <w:sz w:val="24"/>
-                      <w:szCs w:val="32"/>
-                      <w:lang w:val="en-US" w:eastAsia="zh-CN" w:bidi="ar-SA"/>
-                    </w:rPr>
-                    <m:t>i</m:t>
-                  </m:r>
-                  <m:ctrlPr>
-                    <w:rPr>
-                      <w:rFonts w:ascii="Cambria Math" w:hAnsi="Cambria Math" w:cstheme="minorBidi"/>
-                      <w:b w:val="0"/>
-                      <w:i w:val="0"/>
-                      <w:kern w:val="2"/>
-                      <w:sz w:val="24"/>
-                      <w:szCs w:val="32"/>
-                      <w:lang w:val="en-US" w:eastAsia="zh-CN" w:bidi="ar-SA"/>
-                    </w:rPr>
-                  </m:ctrlPr>
-                </m:sub>
-              </m:sSub>
-              <m:sSup>
-                <m:sSupPr>
-                  <m:ctrlPr>
-                    <w:rPr>
-                      <w:rFonts w:ascii="Cambria Math" w:hAnsi="Cambria Math" w:cstheme="minorBidi"/>
-                      <w:b w:val="0"/>
-                      <w:i w:val="0"/>
-                      <w:kern w:val="2"/>
-                      <w:sz w:val="24"/>
-                      <w:szCs w:val="32"/>
-                      <w:lang w:val="en-US" w:eastAsia="zh-CN" w:bidi="ar-SA"/>
-                    </w:rPr>
-                  </m:ctrlPr>
-                </m:sSupPr>
-                <m:e>
-                  <m:r>
-                    <m:rPr>
-                      <m:sty m:val="p"/>
-                    </m:rPr>
-                    <w:rPr>
-                      <w:rFonts w:ascii="Cambria Math" w:hAnsi="Cambria Math" w:cstheme="minorBidi"/>
-                      <w:kern w:val="2"/>
-                      <w:sz w:val="24"/>
-                      <w:szCs w:val="32"/>
-                      <w:lang w:val="en-US" w:eastAsia="zh-CN" w:bidi="ar-SA"/>
-                    </w:rPr>
-                    <m:t>n</m:t>
-                  </m:r>
-                  <m:ctrlPr>
-                    <w:rPr>
-                      <w:rFonts w:ascii="Cambria Math" w:hAnsi="Cambria Math" w:cstheme="minorBidi"/>
-                      <w:b w:val="0"/>
-                      <w:i w:val="0"/>
-                      <w:kern w:val="2"/>
-                      <w:sz w:val="24"/>
-                      <w:szCs w:val="32"/>
-                      <w:lang w:val="en-US" w:eastAsia="zh-CN" w:bidi="ar-SA"/>
-                    </w:rPr>
-                  </m:ctrlPr>
-                </m:e>
-                <m:sup>
-                  <m:r>
-                    <m:rPr>
-                      <m:sty m:val="p"/>
-                    </m:rPr>
-                    <w:rPr>
-                      <w:rFonts w:ascii="Cambria Math" w:hAnsi="Cambria Math" w:cstheme="minorBidi"/>
-                      <w:kern w:val="2"/>
-                      <w:sz w:val="24"/>
-                      <w:szCs w:val="32"/>
-                      <w:lang w:val="en-US" w:eastAsia="zh-CN" w:bidi="ar-SA"/>
-                    </w:rPr>
-                    <m:t>i−d</m:t>
-                  </m:r>
-                  <m:ctrlPr>
-                    <w:rPr>
-                      <w:rFonts w:ascii="Cambria Math" w:hAnsi="Cambria Math" w:cstheme="minorBidi"/>
-                      <w:b w:val="0"/>
-                      <w:i w:val="0"/>
-                      <w:kern w:val="2"/>
-                      <w:sz w:val="24"/>
-                      <w:szCs w:val="32"/>
-                      <w:lang w:val="en-US" w:eastAsia="zh-CN" w:bidi="ar-SA"/>
-                    </w:rPr>
-                  </m:ctrlPr>
-                </m:sup>
-              </m:sSup>
-              <m:r>
-                <m:rPr>
-                  <m:sty m:val="p"/>
-                </m:rPr>
-                <w:rPr>
-                  <w:rFonts w:ascii="Cambria Math" w:hAnsi="Cambria Math" w:cstheme="minorBidi"/>
-                  <w:kern w:val="2"/>
-                  <w:sz w:val="24"/>
-                  <w:szCs w:val="32"/>
-                  <w:lang w:val="en-US" w:eastAsia="zh-CN" w:bidi="ar-SA"/>
-                </w:rPr>
-                <m:t>)</m:t>
-              </m:r>
-              <m:ctrlPr>
-                <w:rPr>
-                  <w:rFonts w:ascii="Cambria Math" w:hAnsi="Cambria Math" w:cstheme="minorBidi"/>
-                  <w:b w:val="0"/>
-                  <w:kern w:val="2"/>
-                  <w:sz w:val="24"/>
-                  <w:szCs w:val="32"/>
-                  <w:lang w:val="en-US" w:eastAsia="zh-CN" w:bidi="ar-SA"/>
-                </w:rPr>
-              </m:ctrlPr>
-            </m:e>
-          </m:nary>
-          <m:r>
-            <m:rPr>
-              <m:sty m:val="p"/>
-            </m:rPr>
-            <w:rPr>
-              <w:rFonts w:ascii="Cambria Math" w:hAnsi="Cambria Math" w:cstheme="minorBidi"/>
-              <w:kern w:val="2"/>
-              <w:sz w:val="24"/>
-              <w:szCs w:val="32"/>
-              <w:lang w:val="en-US" w:bidi="ar-SA"/>
-            </w:rPr>
-            <m:t>≤</m:t>
-          </m:r>
-          <m:sSup>
-            <m:sSupPr>
-              <m:ctrlPr>
-                <w:rPr>
-                  <w:rFonts w:ascii="Cambria Math" w:hAnsi="Cambria Math" w:cstheme="minorBidi"/>
-                  <w:b w:val="0"/>
-                  <w:i w:val="0"/>
-                  <w:kern w:val="2"/>
-                  <w:sz w:val="24"/>
-                  <w:szCs w:val="32"/>
-                  <w:lang w:val="en-US" w:eastAsia="zh-CN" w:bidi="ar-SA"/>
-                </w:rPr>
-              </m:ctrlPr>
-            </m:sSupPr>
-            <m:e>
-              <m:r>
-                <m:rPr>
-                  <m:sty m:val="p"/>
-                </m:rPr>
-                <w:rPr>
-                  <w:rFonts w:ascii="Cambria Math" w:hAnsi="Cambria Math" w:cstheme="minorBidi"/>
-                  <w:kern w:val="2"/>
-                  <w:sz w:val="24"/>
-                  <w:szCs w:val="32"/>
-                  <w:lang w:val="en-US" w:eastAsia="zh-CN" w:bidi="ar-SA"/>
-                </w:rPr>
-                <m:t>n</m:t>
-              </m:r>
-              <m:ctrlPr>
-                <w:rPr>
-                  <w:rFonts w:ascii="Cambria Math" w:hAnsi="Cambria Math" w:cstheme="minorBidi"/>
-                  <w:b w:val="0"/>
-                  <w:i w:val="0"/>
-                  <w:kern w:val="2"/>
-                  <w:sz w:val="24"/>
-                  <w:szCs w:val="32"/>
-                  <w:lang w:val="en-US" w:eastAsia="zh-CN" w:bidi="ar-SA"/>
-                </w:rPr>
-              </m:ctrlPr>
-            </m:e>
-            <m:sup>
-              <m:r>
-                <m:rPr>
-                  <m:sty m:val="p"/>
-                </m:rPr>
-                <w:rPr>
-                  <w:rFonts w:ascii="Cambria Math" w:hAnsi="Cambria Math" w:cstheme="minorBidi"/>
-                  <w:kern w:val="2"/>
-                  <w:sz w:val="24"/>
-                  <w:szCs w:val="32"/>
-                  <w:lang w:val="en-US" w:eastAsia="zh-CN" w:bidi="ar-SA"/>
-                </w:rPr>
-                <m:t>d</m:t>
-              </m:r>
-              <m:ctrlPr>
-                <w:rPr>
-                  <w:rFonts w:ascii="Cambria Math" w:hAnsi="Cambria Math" w:cstheme="minorBidi"/>
-                  <w:b w:val="0"/>
-                  <w:i w:val="0"/>
-                  <w:kern w:val="2"/>
-                  <w:sz w:val="24"/>
-                  <w:szCs w:val="32"/>
-                  <w:lang w:val="en-US" w:eastAsia="zh-CN" w:bidi="ar-SA"/>
-                </w:rPr>
-              </m:ctrlPr>
-            </m:sup>
-          </m:sSup>
-          <m:r>
-            <m:rPr>
-              <m:sty m:val="p"/>
-            </m:rPr>
-            <w:rPr>
-              <w:rFonts w:ascii="Cambria Math" w:hAnsi="Cambria Math" w:cstheme="minorBidi"/>
-              <w:kern w:val="2"/>
-              <w:sz w:val="24"/>
-              <w:szCs w:val="32"/>
-              <w:lang w:val="en-US" w:eastAsia="zh-CN" w:bidi="ar-SA"/>
-            </w:rPr>
-            <m:t>(</m:t>
-          </m:r>
-          <m:sSub>
-            <m:sSubPr>
-              <m:ctrlPr>
-                <w:rPr>
-                  <w:rFonts w:ascii="Cambria Math" w:hAnsi="Cambria Math" w:cstheme="minorBidi"/>
-                  <w:b w:val="0"/>
-                  <w:i w:val="0"/>
-                  <w:kern w:val="2"/>
-                  <w:sz w:val="24"/>
-                  <w:szCs w:val="32"/>
-                  <w:lang w:val="en-US" w:eastAsia="zh-CN" w:bidi="ar-SA"/>
-                </w:rPr>
-              </m:ctrlPr>
-            </m:sSubPr>
-            <m:e>
-              <m:r>
-                <m:rPr>
-                  <m:sty m:val="p"/>
-                </m:rPr>
-                <w:rPr>
-                  <w:rFonts w:ascii="Cambria Math" w:hAnsi="Cambria Math" w:cstheme="minorBidi"/>
-                  <w:kern w:val="2"/>
-                  <w:sz w:val="24"/>
-                  <w:szCs w:val="32"/>
-                  <w:lang w:val="en-US" w:eastAsia="zh-CN" w:bidi="ar-SA"/>
-                </w:rPr>
-                <m:t>a</m:t>
-              </m:r>
-              <m:ctrlPr>
-                <w:rPr>
-                  <w:rFonts w:ascii="Cambria Math" w:hAnsi="Cambria Math" w:cstheme="minorBidi"/>
-                  <w:b w:val="0"/>
-                  <w:i w:val="0"/>
-                  <w:kern w:val="2"/>
-                  <w:sz w:val="24"/>
-                  <w:szCs w:val="32"/>
-                  <w:lang w:val="en-US" w:eastAsia="zh-CN" w:bidi="ar-SA"/>
-                </w:rPr>
-              </m:ctrlPr>
-            </m:e>
-            <m:sub>
-              <m:r>
-                <m:rPr>
-                  <m:sty m:val="p"/>
-                </m:rPr>
-                <w:rPr>
-                  <w:rFonts w:ascii="Cambria Math" w:hAnsi="Cambria Math" w:cstheme="minorBidi"/>
-                  <w:kern w:val="2"/>
-                  <w:sz w:val="24"/>
-                  <w:szCs w:val="32"/>
-                  <w:lang w:val="en-US" w:eastAsia="zh-CN" w:bidi="ar-SA"/>
-                </w:rPr>
-                <m:t>d</m:t>
-              </m:r>
-              <m:ctrlPr>
-                <w:rPr>
-                  <w:rFonts w:ascii="Cambria Math" w:hAnsi="Cambria Math" w:cstheme="minorBidi"/>
-                  <w:b w:val="0"/>
-                  <w:i w:val="0"/>
-                  <w:kern w:val="2"/>
-                  <w:sz w:val="24"/>
-                  <w:szCs w:val="32"/>
-                  <w:lang w:val="en-US" w:eastAsia="zh-CN" w:bidi="ar-SA"/>
-                </w:rPr>
-              </m:ctrlPr>
-            </m:sub>
-          </m:sSub>
-          <m:r>
-            <m:rPr>
-              <m:sty m:val="p"/>
-            </m:rPr>
-            <w:rPr>
-              <w:rFonts w:ascii="Cambria Math" w:hAnsi="Cambria Math" w:cstheme="minorBidi"/>
-              <w:kern w:val="2"/>
-              <w:sz w:val="24"/>
-              <w:szCs w:val="32"/>
-              <w:lang w:val="en-US" w:eastAsia="zh-CN" w:bidi="ar-SA"/>
-            </w:rPr>
-            <m:t>+1)</m:t>
-          </m:r>
-          <m:r>
-            <m:rPr>
-              <m:sty m:val="p"/>
-            </m:rPr>
-            <w:rPr>
-              <w:rFonts w:ascii="Cambria Math" w:hAnsi="Cambria Math" w:cstheme="minorBidi"/>
-              <w:kern w:val="2"/>
-              <w:sz w:val="24"/>
-              <w:szCs w:val="32"/>
-              <w:lang w:val="en-US" w:bidi="ar-SA"/>
-            </w:rPr>
-            <m:t>≤</m:t>
-          </m:r>
-          <m:sSup>
-            <m:sSupPr>
-              <m:ctrlPr>
-                <w:rPr>
-                  <w:rFonts w:ascii="Cambria Math" w:hAnsi="Cambria Math" w:cstheme="minorBidi"/>
-                  <w:b w:val="0"/>
-                  <w:i w:val="0"/>
-                  <w:kern w:val="2"/>
-                  <w:sz w:val="24"/>
-                  <w:szCs w:val="32"/>
-                  <w:lang w:val="en-US" w:eastAsia="zh-CN" w:bidi="ar-SA"/>
-                </w:rPr>
-              </m:ctrlPr>
-            </m:sSupPr>
-            <m:e>
-              <m:r>
-                <m:rPr>
-                  <m:sty m:val="p"/>
-                </m:rPr>
-                <w:rPr>
-                  <w:rFonts w:ascii="Cambria Math" w:hAnsi="Cambria Math" w:cstheme="minorBidi"/>
-                  <w:kern w:val="2"/>
-                  <w:sz w:val="24"/>
-                  <w:szCs w:val="32"/>
-                  <w:lang w:val="en-US" w:eastAsia="zh-CN" w:bidi="ar-SA"/>
-                </w:rPr>
-                <m:t>n</m:t>
-              </m:r>
-              <m:ctrlPr>
-                <w:rPr>
-                  <w:rFonts w:ascii="Cambria Math" w:hAnsi="Cambria Math" w:cstheme="minorBidi"/>
-                  <w:b w:val="0"/>
-                  <w:i w:val="0"/>
-                  <w:kern w:val="2"/>
-                  <w:sz w:val="24"/>
-                  <w:szCs w:val="32"/>
-                  <w:lang w:val="en-US" w:eastAsia="zh-CN" w:bidi="ar-SA"/>
-                </w:rPr>
-              </m:ctrlPr>
-            </m:e>
-            <m:sup>
-              <m:r>
-                <m:rPr>
-                  <m:sty m:val="p"/>
-                </m:rPr>
-                <w:rPr>
-                  <w:rFonts w:ascii="Cambria Math" w:hAnsi="Cambria Math" w:cstheme="minorBidi"/>
-                  <w:kern w:val="2"/>
-                  <w:sz w:val="24"/>
-                  <w:szCs w:val="32"/>
-                  <w:lang w:val="en-US" w:eastAsia="zh-CN" w:bidi="ar-SA"/>
-                </w:rPr>
-                <m:t>k</m:t>
-              </m:r>
-              <m:ctrlPr>
-                <w:rPr>
-                  <w:rFonts w:ascii="Cambria Math" w:hAnsi="Cambria Math" w:cstheme="minorBidi"/>
-                  <w:b w:val="0"/>
-                  <w:i w:val="0"/>
-                  <w:kern w:val="2"/>
-                  <w:sz w:val="24"/>
-                  <w:szCs w:val="32"/>
-                  <w:lang w:val="en-US" w:eastAsia="zh-CN" w:bidi="ar-SA"/>
-                </w:rPr>
-              </m:ctrlPr>
-            </m:sup>
-          </m:sSup>
-          <m:r>
-            <m:rPr>
-              <m:sty m:val="p"/>
-            </m:rPr>
-            <w:rPr>
-              <w:rFonts w:ascii="Cambria Math" w:hAnsi="Cambria Math" w:cstheme="minorBidi"/>
-              <w:kern w:val="2"/>
-              <w:sz w:val="24"/>
-              <w:szCs w:val="32"/>
-              <w:lang w:val="en-US" w:eastAsia="zh-CN" w:bidi="ar-SA"/>
-            </w:rPr>
-            <m:t>(</m:t>
-          </m:r>
-          <m:sSub>
-            <m:sSubPr>
-              <m:ctrlPr>
-                <w:rPr>
-                  <w:rFonts w:ascii="Cambria Math" w:hAnsi="Cambria Math" w:cstheme="minorBidi"/>
-                  <w:b w:val="0"/>
-                  <w:i w:val="0"/>
-                  <w:kern w:val="2"/>
-                  <w:sz w:val="24"/>
-                  <w:szCs w:val="32"/>
-                  <w:lang w:val="en-US" w:eastAsia="zh-CN" w:bidi="ar-SA"/>
-                </w:rPr>
-              </m:ctrlPr>
-            </m:sSubPr>
-            <m:e>
-              <m:r>
-                <m:rPr>
-                  <m:sty m:val="p"/>
-                </m:rPr>
-                <w:rPr>
-                  <w:rFonts w:ascii="Cambria Math" w:hAnsi="Cambria Math" w:cstheme="minorBidi"/>
-                  <w:kern w:val="2"/>
-                  <w:sz w:val="24"/>
-                  <w:szCs w:val="32"/>
-                  <w:lang w:val="en-US" w:eastAsia="zh-CN" w:bidi="ar-SA"/>
-                </w:rPr>
-                <m:t>a</m:t>
-              </m:r>
-              <m:ctrlPr>
-                <w:rPr>
-                  <w:rFonts w:ascii="Cambria Math" w:hAnsi="Cambria Math" w:cstheme="minorBidi"/>
-                  <w:b w:val="0"/>
-                  <w:i w:val="0"/>
-                  <w:kern w:val="2"/>
-                  <w:sz w:val="24"/>
-                  <w:szCs w:val="32"/>
-                  <w:lang w:val="en-US" w:eastAsia="zh-CN" w:bidi="ar-SA"/>
-                </w:rPr>
-              </m:ctrlPr>
-            </m:e>
-            <m:sub>
-              <m:r>
-                <m:rPr>
-                  <m:sty m:val="p"/>
-                </m:rPr>
-                <w:rPr>
-                  <w:rFonts w:ascii="Cambria Math" w:hAnsi="Cambria Math" w:cstheme="minorBidi"/>
-                  <w:kern w:val="2"/>
-                  <w:sz w:val="24"/>
-                  <w:szCs w:val="32"/>
-                  <w:lang w:val="en-US" w:eastAsia="zh-CN" w:bidi="ar-SA"/>
-                </w:rPr>
-                <m:t>d</m:t>
-              </m:r>
-              <m:ctrlPr>
-                <w:rPr>
-                  <w:rFonts w:ascii="Cambria Math" w:hAnsi="Cambria Math" w:cstheme="minorBidi"/>
-                  <w:b w:val="0"/>
-                  <w:i w:val="0"/>
-                  <w:kern w:val="2"/>
-                  <w:sz w:val="24"/>
-                  <w:szCs w:val="32"/>
-                  <w:lang w:val="en-US" w:eastAsia="zh-CN" w:bidi="ar-SA"/>
-                </w:rPr>
-              </m:ctrlPr>
-            </m:sub>
-          </m:sSub>
-          <m:r>
-            <m:rPr>
-              <m:sty m:val="p"/>
-            </m:rPr>
-            <w:rPr>
-              <w:rFonts w:ascii="Cambria Math" w:hAnsi="Cambria Math" w:cstheme="minorBidi"/>
-              <w:kern w:val="2"/>
-              <w:sz w:val="24"/>
-              <w:szCs w:val="32"/>
-              <w:lang w:val="en-US" w:eastAsia="zh-CN" w:bidi="ar-SA"/>
-            </w:rPr>
-            <m:t xml:space="preserve">+1) where </m:t>
-          </m:r>
-          <m:sSub>
-            <m:sSubPr>
-              <m:ctrlPr>
-                <w:rPr>
-                  <w:rFonts w:ascii="Cambria Math" w:hAnsi="Cambria Math" w:cstheme="minorBidi"/>
-                  <w:b w:val="0"/>
-                  <w:i w:val="0"/>
-                  <w:kern w:val="2"/>
-                  <w:sz w:val="24"/>
-                  <w:szCs w:val="32"/>
-                  <w:lang w:val="en-US" w:eastAsia="zh-CN" w:bidi="ar-SA"/>
-                </w:rPr>
-              </m:ctrlPr>
-            </m:sSubPr>
-            <m:e>
-              <m:r>
-                <m:rPr>
-                  <m:sty m:val="p"/>
-                </m:rPr>
-                <w:rPr>
-                  <w:rFonts w:ascii="Cambria Math" w:hAnsi="Cambria Math" w:cstheme="minorBidi"/>
-                  <w:kern w:val="2"/>
-                  <w:sz w:val="24"/>
-                  <w:szCs w:val="32"/>
-                  <w:lang w:val="en-US" w:eastAsia="zh-CN" w:bidi="ar-SA"/>
-                </w:rPr>
-                <m:t>a</m:t>
-              </m:r>
-              <m:ctrlPr>
-                <w:rPr>
-                  <w:rFonts w:ascii="Cambria Math" w:hAnsi="Cambria Math" w:cstheme="minorBidi"/>
-                  <w:b w:val="0"/>
-                  <w:i w:val="0"/>
-                  <w:kern w:val="2"/>
-                  <w:sz w:val="24"/>
-                  <w:szCs w:val="32"/>
-                  <w:lang w:val="en-US" w:eastAsia="zh-CN" w:bidi="ar-SA"/>
-                </w:rPr>
-              </m:ctrlPr>
-            </m:e>
-            <m:sub>
-              <m:r>
-                <m:rPr>
-                  <m:sty m:val="p"/>
-                </m:rPr>
-                <w:rPr>
-                  <w:rFonts w:ascii="Cambria Math" w:hAnsi="Cambria Math" w:cstheme="minorBidi"/>
-                  <w:kern w:val="2"/>
-                  <w:sz w:val="24"/>
-                  <w:szCs w:val="32"/>
-                  <w:lang w:val="en-US" w:eastAsia="zh-CN" w:bidi="ar-SA"/>
-                </w:rPr>
-                <m:t>d</m:t>
-              </m:r>
-              <m:ctrlPr>
-                <w:rPr>
-                  <w:rFonts w:ascii="Cambria Math" w:hAnsi="Cambria Math" w:cstheme="minorBidi"/>
-                  <w:b w:val="0"/>
-                  <w:kern w:val="2"/>
-                  <w:sz w:val="24"/>
-                  <w:szCs w:val="32"/>
-                  <w:lang w:val="en-US" w:eastAsia="zh-CN" w:bidi="ar-SA"/>
-                </w:rPr>
-              </m:ctrlPr>
-            </m:sub>
-          </m:sSub>
-          <m:r>
-            <m:rPr>
-              <m:sty m:val="p"/>
-            </m:rPr>
-            <w:rPr>
-              <w:rFonts w:ascii="Cambria Math" w:hAnsi="Cambria Math" w:cstheme="minorBidi"/>
-              <w:kern w:val="2"/>
-              <w:sz w:val="24"/>
-              <w:szCs w:val="32"/>
-              <w:lang w:val="en-US" w:bidi="ar-SA"/>
-            </w:rPr>
-            <m:t xml:space="preserve">≥0 and </m:t>
-          </m:r>
-          <m:r>
-            <m:rPr>
-              <m:sty m:val="p"/>
-            </m:rPr>
-            <w:rPr>
-              <w:rFonts w:ascii="Cambria Math" w:hAnsi="Cambria Math" w:cstheme="minorBidi"/>
-              <w:kern w:val="2"/>
-              <w:sz w:val="24"/>
-              <w:szCs w:val="32"/>
-              <w:lang w:eastAsia="zh-CN" w:bidi="ar-SA"/>
-            </w:rPr>
-            <m:t>n</m:t>
-          </m:r>
-          <m:r>
-            <m:rPr>
-              <m:sty m:val="p"/>
-            </m:rPr>
-            <w:rPr>
-              <w:rFonts w:ascii="Cambria Math" w:hAnsi="Cambria Math" w:cstheme="minorBidi"/>
-              <w:kern w:val="2"/>
-              <w:sz w:val="24"/>
-              <w:szCs w:val="32"/>
-              <w:lang w:bidi="ar-SA"/>
-            </w:rPr>
-            <m:t>≥</m:t>
-          </m:r>
-          <m:r>
-            <m:rPr>
-              <m:sty m:val="p"/>
-            </m:rPr>
-            <w:rPr>
-              <w:rFonts w:ascii="Cambria Math" w:hAnsi="Cambria Math" w:cstheme="minorBidi"/>
-              <w:kern w:val="2"/>
-              <w:sz w:val="24"/>
-              <w:szCs w:val="32"/>
-              <w:lang w:val="en-US" w:bidi="ar-SA"/>
-            </w:rPr>
-            <m:t>2</m:t>
-          </m:r>
-        </m:oMath>
-      </m:oMathPara>
-    </w:p>
-    <w:p>
-      <w:pPr>
-        <w:numPr>
-          <w:ilvl w:val="0"/>
-          <w:numId w:val="0"/>
-        </w:numPr>
-        <w:spacing w:line="360" w:lineRule="auto"/>
-        <w:ind w:leftChars="100"/>
-        <w:rPr>
-          <w:rFonts w:hAnsi="Cambria Math" w:asciiTheme="minorAscii" w:cstheme="minorBidi"/>
-          <w:b w:val="0"/>
-          <w:i w:val="0"/>
-          <w:kern w:val="2"/>
-          <w:sz w:val="24"/>
-          <w:szCs w:val="32"/>
-          <w:lang w:eastAsia="zh-CN" w:bidi="ar-SA"/>
-        </w:rPr>
-      </w:pPr>
-      <w:r>
-        <w:rPr>
-          <w:rFonts w:hAnsi="Cambria Math" w:asciiTheme="minorAscii" w:cstheme="minorBidi"/>
-          <w:i w:val="0"/>
-          <w:kern w:val="2"/>
-          <w:sz w:val="24"/>
-          <w:szCs w:val="32"/>
-          <w:lang w:bidi="ar-SA"/>
-        </w:rPr>
-        <w:t xml:space="preserve">Setting </w:t>
-      </w:r>
-      <m:oMath>
-        <m:r>
-          <w:rPr>
-            <w:rFonts w:ascii="Cambria Math" w:hAnsi="Cambria Math" w:cstheme="minorBidi"/>
-            <w:kern w:val="2"/>
-            <w:sz w:val="24"/>
-            <w:szCs w:val="32"/>
-            <w:lang w:bidi="ar-SA"/>
-          </w:rPr>
-          <m:t>c=</m:t>
-        </m:r>
-        <m:sSub>
-          <m:sSubPr>
-            <m:ctrlPr>
-              <w:rPr>
-                <w:rFonts w:ascii="Cambria Math" w:hAnsi="Cambria Math" w:cstheme="minorBidi"/>
-                <w:b w:val="0"/>
-                <w:i w:val="0"/>
-                <w:kern w:val="2"/>
-                <w:sz w:val="24"/>
-                <w:szCs w:val="32"/>
-                <w:lang w:val="en-US" w:eastAsia="zh-CN" w:bidi="ar-SA"/>
-              </w:rPr>
-            </m:ctrlPr>
-          </m:sSubPr>
-          <m:e>
-            <m:r>
-              <m:rPr>
-                <m:sty m:val="p"/>
-              </m:rPr>
-              <w:rPr>
-                <w:rFonts w:ascii="Cambria Math" w:hAnsi="Cambria Math" w:cstheme="minorBidi"/>
-                <w:kern w:val="2"/>
-                <w:sz w:val="24"/>
-                <w:szCs w:val="32"/>
-                <w:lang w:val="en-US" w:eastAsia="zh-CN" w:bidi="ar-SA"/>
-              </w:rPr>
-              <m:t>a</m:t>
-            </m:r>
-            <m:ctrlPr>
-              <w:rPr>
-                <w:rFonts w:ascii="Cambria Math" w:hAnsi="Cambria Math" w:cstheme="minorBidi"/>
-                <w:b w:val="0"/>
-                <w:i w:val="0"/>
-                <w:kern w:val="2"/>
-                <w:sz w:val="24"/>
-                <w:szCs w:val="32"/>
-                <w:lang w:val="en-US" w:eastAsia="zh-CN" w:bidi="ar-SA"/>
-              </w:rPr>
-            </m:ctrlPr>
-          </m:e>
-          <m:sub>
-            <m:r>
-              <m:rPr>
-                <m:sty m:val="p"/>
-              </m:rPr>
-              <w:rPr>
-                <w:rFonts w:ascii="Cambria Math" w:hAnsi="Cambria Math" w:cstheme="minorBidi"/>
-                <w:kern w:val="2"/>
-                <w:sz w:val="24"/>
-                <w:szCs w:val="32"/>
-                <w:lang w:val="en-US" w:eastAsia="zh-CN" w:bidi="ar-SA"/>
-              </w:rPr>
-              <m:t>d</m:t>
-            </m:r>
-            <m:ctrlPr>
-              <w:rPr>
-                <w:rFonts w:ascii="Cambria Math" w:hAnsi="Cambria Math" w:cstheme="minorBidi"/>
-                <w:b w:val="0"/>
-                <w:i w:val="0"/>
-                <w:kern w:val="2"/>
-                <w:sz w:val="24"/>
-                <w:szCs w:val="32"/>
-                <w:lang w:val="en-US" w:eastAsia="zh-CN" w:bidi="ar-SA"/>
-              </w:rPr>
-            </m:ctrlPr>
-          </m:sub>
-        </m:sSub>
         <m:r>
           <m:rPr>
             <m:sty m:val="p"/>
@@ -5422,7 +4490,7 @@
             <w:szCs w:val="32"/>
             <w:lang w:val="en-US" w:eastAsia="zh-CN" w:bidi="ar-SA"/>
           </w:rPr>
-          <m:t>+1</m:t>
+          <m:t xml:space="preserve"> </m:t>
         </m:r>
       </m:oMath>
       <w:r>
@@ -5435,7 +4503,7 @@
           <w:szCs w:val="32"/>
           <w:lang w:eastAsia="zh-CN" w:bidi="ar-SA"/>
         </w:rPr>
-        <w:t xml:space="preserve"> and </w:t>
+        <w:t xml:space="preserve">and </w:t>
       </w:r>
       <w:r>
         <w:rPr>
@@ -5461,39 +4529,54 @@
           <w:szCs w:val="32"/>
           <w:vertAlign w:val="baseline"/>
         </w:rPr>
-        <w:t>= 2 satisfies the above equation and therefore, these positive values could be used to prove the given statement.</w:t>
-      </w:r>
-    </w:p>
-    <w:p>
-      <w:pPr>
-        <w:numPr>
-          <w:ilvl w:val="0"/>
-          <w:numId w:val="3"/>
-        </w:numPr>
-        <w:spacing w:line="360" w:lineRule="auto"/>
-        <w:rPr>
-          <w:rFonts w:hAnsi="Cambria Math" w:asciiTheme="minorAscii" w:cstheme="minorBidi"/>
-          <w:b/>
-          <w:bCs/>
-          <w:i w:val="0"/>
-          <w:kern w:val="2"/>
-          <w:sz w:val="24"/>
-          <w:szCs w:val="32"/>
-          <w:lang w:eastAsia="zh-CN" w:bidi="ar-SA"/>
-        </w:rPr>
-      </w:pPr>
-      <w:r>
-        <w:rPr>
-          <w:rFonts w:hint="default" w:hAnsi="Cambria Math" w:asciiTheme="minorAscii" w:cstheme="minorBidi"/>
-          <w:b/>
-          <w:bCs/>
-          <w:i w:val="0"/>
-          <w:kern w:val="2"/>
-          <w:sz w:val="24"/>
-          <w:szCs w:val="32"/>
-          <w:lang w:eastAsia="zh-CN" w:bidi="ar-SA"/>
-        </w:rPr>
-        <w:t>Show that the majority element problem can be reduced to the sorting problem, following the three steps of reduction.</w:t>
+        <w:t xml:space="preserve">= </w:t>
+      </w:r>
+      <w:r>
+        <w:rPr>
+          <w:rFonts w:asciiTheme="minorAscii"/>
+          <w:sz w:val="24"/>
+          <w:szCs w:val="32"/>
+          <w:vertAlign w:val="baseline"/>
+        </w:rPr>
+        <w:t>1</w:t>
+      </w:r>
+      <w:r>
+        <w:rPr>
+          <w:rFonts w:asciiTheme="minorAscii"/>
+          <w:sz w:val="24"/>
+          <w:szCs w:val="32"/>
+          <w:vertAlign w:val="baseline"/>
+        </w:rPr>
+        <w:t xml:space="preserve"> satisfies the above equation </w:t>
+      </w:r>
+      <w:r>
+        <w:rPr>
+          <w:rFonts w:asciiTheme="minorAscii"/>
+          <w:sz w:val="24"/>
+          <w:szCs w:val="32"/>
+          <w:vertAlign w:val="baseline"/>
+        </w:rPr>
+        <w:t xml:space="preserve">and since both </w:t>
+      </w:r>
+      <w:bookmarkStart w:id="0" w:name="_GoBack"/>
+      <w:bookmarkEnd w:id="0"/>
+      <w:r>
+        <w:rPr>
+          <w:rFonts w:asciiTheme="minorAscii"/>
+          <w:sz w:val="24"/>
+          <w:szCs w:val="32"/>
+          <w:vertAlign w:val="baseline"/>
+        </w:rPr>
+        <w:t>are positive</w:t>
+      </w:r>
+      <w:r>
+        <w:rPr>
+          <w:rFonts w:asciiTheme="minorAscii"/>
+          <w:sz w:val="24"/>
+          <w:szCs w:val="32"/>
+          <w:vertAlign w:val="baseline"/>
+        </w:rPr>
+        <w:t>, these positive values could be used to prove the given statement.</w:t>
       </w:r>
     </w:p>
     <w:p>
@@ -5505,7 +4588,25 @@
         <w:spacing w:line="360" w:lineRule="auto"/>
         <w:ind w:leftChars="100"/>
         <w:rPr>
+          <w:rFonts w:asciiTheme="minorAscii"/>
+          <w:sz w:val="24"/>
+          <w:szCs w:val="32"/>
+          <w:vertAlign w:val="baseline"/>
+          <w:lang w:eastAsia="zh-CN"/>
+        </w:rPr>
+      </w:pPr>
+    </w:p>
+    <w:p>
+      <w:pPr>
+        <w:numPr>
+          <w:ilvl w:val="0"/>
+          <w:numId w:val="3"/>
+        </w:numPr>
+        <w:spacing w:line="360" w:lineRule="auto"/>
+        <w:rPr>
           <w:rFonts w:hAnsi="Cambria Math" w:asciiTheme="minorAscii" w:cstheme="minorBidi"/>
+          <w:b/>
+          <w:bCs/>
           <w:i w:val="0"/>
           <w:kern w:val="2"/>
           <w:sz w:val="24"/>
@@ -5515,14 +4616,16 @@
       </w:pPr>
       <w:r>
         <w:rPr>
-          <w:rFonts w:hAnsi="Cambria Math" w:asciiTheme="minorAscii" w:cstheme="minorBidi"/>
+          <w:rFonts w:hint="default" w:hAnsi="Cambria Math" w:asciiTheme="minorAscii" w:cstheme="minorBidi"/>
+          <w:b/>
+          <w:bCs/>
           <w:i w:val="0"/>
           <w:kern w:val="2"/>
           <w:sz w:val="24"/>
           <w:szCs w:val="32"/>
           <w:lang w:eastAsia="zh-CN" w:bidi="ar-SA"/>
         </w:rPr>
-        <w:t xml:space="preserve">The input to the majority element problem is an array A of n numbers. </w:t>
+        <w:t>Show that the majority element problem can be reduced to the sorting problem, following the three steps of reduction.</w:t>
       </w:r>
     </w:p>
     <w:p>
@@ -5545,26 +4648,13 @@
       <w:r>
         <w:rPr>
           <w:rFonts w:hAnsi="Cambria Math" w:asciiTheme="minorAscii" w:cstheme="minorBidi"/>
-          <w:b/>
-          <w:bCs/>
           <w:i w:val="0"/>
           <w:kern w:val="2"/>
           <w:sz w:val="24"/>
           <w:szCs w:val="32"/>
           <w:lang w:eastAsia="zh-CN" w:bidi="ar-SA"/>
         </w:rPr>
-        <w:t xml:space="preserve">Step 1: </w:t>
-      </w:r>
-      <w:r>
-        <w:rPr>
-          <w:rFonts w:hAnsi="Cambria Math" w:asciiTheme="minorAscii" w:cstheme="minorBidi"/>
-          <w:i w:val="0"/>
-          <w:kern w:val="2"/>
-          <w:sz w:val="24"/>
-          <w:szCs w:val="32"/>
-          <w:lang w:eastAsia="zh-CN" w:bidi="ar-SA"/>
-        </w:rPr>
-        <w:t>The same array A could be used as the input to the sorting problem.</w:t>
+        <w:t xml:space="preserve">The input to the majority element problem is an array A of n numbers. </w:t>
       </w:r>
     </w:p>
     <w:p>
@@ -5576,7 +4666,7 @@
         <w:spacing w:line="360" w:lineRule="auto"/>
         <w:ind w:leftChars="100"/>
         <w:rPr>
-          <w:rFonts w:hint="default" w:hAnsi="Cambria Math" w:asciiTheme="minorAscii" w:cstheme="minorBidi"/>
+          <w:rFonts w:hAnsi="Cambria Math" w:asciiTheme="minorAscii" w:cstheme="minorBidi"/>
           <w:i w:val="0"/>
           <w:kern w:val="2"/>
           <w:sz w:val="24"/>
@@ -5595,7 +4685,7 @@
           <w:szCs w:val="32"/>
           <w:lang w:eastAsia="zh-CN" w:bidi="ar-SA"/>
         </w:rPr>
-        <w:t>Step 2:</w:t>
+        <w:t xml:space="preserve">Step 1: </w:t>
       </w:r>
       <w:r>
         <w:rPr>
@@ -5606,73 +4696,7 @@
           <w:szCs w:val="32"/>
           <w:lang w:eastAsia="zh-CN" w:bidi="ar-SA"/>
         </w:rPr>
-        <w:t xml:space="preserve"> Using the sorting</w:t>
-      </w:r>
-      <w:r>
-        <w:rPr>
-          <w:rFonts w:hAnsi="Cambria Math" w:asciiTheme="minorAscii" w:cstheme="minorBidi"/>
-          <w:i w:val="0"/>
-          <w:kern w:val="2"/>
-          <w:sz w:val="24"/>
-          <w:szCs w:val="32"/>
-          <w:lang w:eastAsia="zh-CN" w:bidi="ar-SA"/>
-        </w:rPr>
-        <w:t xml:space="preserve"> </w:t>
-      </w:r>
-      <w:r>
-        <w:rPr>
-          <w:rFonts w:hint="default" w:hAnsi="Cambria Math" w:asciiTheme="minorAscii" w:cstheme="minorBidi"/>
-          <w:i w:val="0"/>
-          <w:kern w:val="2"/>
-          <w:sz w:val="24"/>
-          <w:szCs w:val="32"/>
-          <w:lang w:eastAsia="zh-CN" w:bidi="ar-SA"/>
-        </w:rPr>
-        <w:t xml:space="preserve">∝ </w:t>
-      </w:r>
-      <w:r>
-        <w:rPr>
-          <w:rFonts w:hAnsi="Cambria Math" w:asciiTheme="minorAscii" w:cstheme="minorBidi"/>
-          <w:i w:val="0"/>
-          <w:kern w:val="2"/>
-          <w:sz w:val="24"/>
-          <w:szCs w:val="32"/>
-          <w:lang w:eastAsia="zh-CN" w:bidi="ar-SA"/>
-        </w:rPr>
-        <w:t>convex hall problem sorts the array in ascending order and the output would be A</w:t>
-      </w:r>
-      <w:r>
-        <w:rPr>
-          <w:rFonts w:hint="default" w:hAnsi="Cambria Math" w:asciiTheme="minorAscii" w:cstheme="minorBidi"/>
-          <w:i w:val="0"/>
-          <w:kern w:val="2"/>
-          <w:sz w:val="24"/>
-          <w:szCs w:val="32"/>
-          <w:lang w:eastAsia="zh-CN" w:bidi="ar-SA"/>
-        </w:rPr>
-        <w:t xml:space="preserve">’, sorted version of A, </w:t>
-      </w:r>
-      <w:r>
-        <w:rPr>
-          <w:rFonts w:hint="default" w:hAnsi="Cambria Math" w:asciiTheme="minorAscii" w:cstheme="minorBidi"/>
-          <w:i w:val="0"/>
-          <w:kern w:val="2"/>
-          <w:sz w:val="24"/>
-          <w:szCs w:val="32"/>
-          <w:lang w:eastAsia="zh-CN" w:bidi="ar-SA"/>
-        </w:rPr>
-        <w:t>with lower bound of</w:t>
-      </w:r>
-      <w:r>
-        <w:rPr>
-          <w:rFonts w:hint="default" w:hAnsi="Cambria Math" w:asciiTheme="minorAscii" w:cstheme="minorBidi"/>
-          <w:i w:val="0"/>
-          <w:kern w:val="2"/>
-          <w:sz w:val="24"/>
-          <w:szCs w:val="32"/>
-          <w:lang w:eastAsia="zh-CN" w:bidi="ar-SA"/>
-        </w:rPr>
-        <w:t xml:space="preserve"> Ω(nlogn).</w:t>
+        <w:t>The same array A could be used as the input to the sorting problem.</w:t>
       </w:r>
     </w:p>
     <w:p>
@@ -5694,6 +4718,81 @@
       </w:pPr>
       <w:r>
         <w:rPr>
+          <w:rFonts w:hAnsi="Cambria Math" w:asciiTheme="minorAscii" w:cstheme="minorBidi"/>
+          <w:b/>
+          <w:bCs/>
+          <w:i w:val="0"/>
+          <w:kern w:val="2"/>
+          <w:sz w:val="24"/>
+          <w:szCs w:val="32"/>
+          <w:lang w:eastAsia="zh-CN" w:bidi="ar-SA"/>
+        </w:rPr>
+        <w:t>Step 2:</w:t>
+      </w:r>
+      <w:r>
+        <w:rPr>
+          <w:rFonts w:hAnsi="Cambria Math" w:asciiTheme="minorAscii" w:cstheme="minorBidi"/>
+          <w:i w:val="0"/>
+          <w:kern w:val="2"/>
+          <w:sz w:val="24"/>
+          <w:szCs w:val="32"/>
+          <w:lang w:eastAsia="zh-CN" w:bidi="ar-SA"/>
+        </w:rPr>
+        <w:t xml:space="preserve"> Using the sorting </w:t>
+      </w:r>
+      <w:r>
+        <w:rPr>
+          <w:rFonts w:hint="default" w:hAnsi="Cambria Math" w:asciiTheme="minorAscii" w:cstheme="minorBidi"/>
+          <w:i w:val="0"/>
+          <w:kern w:val="2"/>
+          <w:sz w:val="24"/>
+          <w:szCs w:val="32"/>
+          <w:lang w:eastAsia="zh-CN" w:bidi="ar-SA"/>
+        </w:rPr>
+        <w:t xml:space="preserve">∝ </w:t>
+      </w:r>
+      <w:r>
+        <w:rPr>
+          <w:rFonts w:hAnsi="Cambria Math" w:asciiTheme="minorAscii" w:cstheme="minorBidi"/>
+          <w:i w:val="0"/>
+          <w:kern w:val="2"/>
+          <w:sz w:val="24"/>
+          <w:szCs w:val="32"/>
+          <w:lang w:eastAsia="zh-CN" w:bidi="ar-SA"/>
+        </w:rPr>
+        <w:t>convex hall problem sorts the array in ascending order and the output would be A</w:t>
+      </w:r>
+      <w:r>
+        <w:rPr>
+          <w:rFonts w:hint="default" w:hAnsi="Cambria Math" w:asciiTheme="minorAscii" w:cstheme="minorBidi"/>
+          <w:i w:val="0"/>
+          <w:kern w:val="2"/>
+          <w:sz w:val="24"/>
+          <w:szCs w:val="32"/>
+          <w:lang w:eastAsia="zh-CN" w:bidi="ar-SA"/>
+        </w:rPr>
+        <w:t>’, sorted version of A, with lower bound of Ω(nlogn).</w:t>
+      </w:r>
+    </w:p>
+    <w:p>
+      <w:pPr>
+        <w:numPr>
+          <w:ilvl w:val="0"/>
+          <w:numId w:val="0"/>
+        </w:numPr>
+        <w:spacing w:line="360" w:lineRule="auto"/>
+        <w:ind w:leftChars="100"/>
+        <w:rPr>
+          <w:rFonts w:hint="default" w:hAnsi="Cambria Math" w:asciiTheme="minorAscii" w:cstheme="minorBidi"/>
+          <w:i w:val="0"/>
+          <w:kern w:val="2"/>
+          <w:sz w:val="24"/>
+          <w:szCs w:val="32"/>
+          <w:lang w:eastAsia="zh-CN" w:bidi="ar-SA"/>
+        </w:rPr>
+      </w:pPr>
+      <w:r>
+        <w:rPr>
           <w:rFonts w:hint="default" w:hAnsi="Cambria Math" w:asciiTheme="minorAscii" w:cstheme="minorBidi"/>
           <w:b/>
           <w:bCs/>
@@ -5714,31 +4813,7 @@
           <w:szCs w:val="32"/>
           <w:lang w:eastAsia="zh-CN" w:bidi="ar-SA"/>
         </w:rPr>
-        <w:t xml:space="preserve"> Select the median of A’ and check if it’s the majority element via counting the number of its occurrences and comparing it to the length of array, given that majority element M appears more than half of the array: count(M) &gt; len(A)/2.</w:t>
-      </w:r>
-      <w:r>
-        <w:rPr>
-          <w:rFonts w:hint="default" w:hAnsi="Cambria Math" w:asciiTheme="minorAscii" w:cstheme="minorBidi"/>
-          <w:i w:val="0"/>
-          <w:kern w:val="2"/>
-          <w:sz w:val="24"/>
-          <w:szCs w:val="32"/>
-          <w:lang w:eastAsia="zh-CN" w:bidi="ar-SA"/>
-        </w:rPr>
-        <w:t xml:space="preserve"> This would be completed in runtime </w:t>
-      </w:r>
-      <w:bookmarkStart w:id="0" w:name="_GoBack"/>
-      <w:bookmarkEnd w:id="0"/>
-      <w:r>
-        <w:rPr>
-          <w:rFonts w:hint="default" w:hAnsi="Cambria Math" w:asciiTheme="minorAscii" w:cstheme="minorBidi"/>
-          <w:i w:val="0"/>
-          <w:kern w:val="2"/>
-          <w:sz w:val="24"/>
-          <w:szCs w:val="32"/>
-          <w:lang w:eastAsia="zh-CN" w:bidi="ar-SA"/>
-        </w:rPr>
-        <w:t>with upper bound of O(n).</w:t>
+        <w:t xml:space="preserve"> Select the median of A’ and check if it’s the majority element via counting the number of its occurrences and comparing it to the length of array, given that majority element M appears more than half of the array: count(M) &gt; len(A)/2. This would be completed in runtime with upper bound of O(n).</w:t>
       </w:r>
     </w:p>
     <w:sectPr>
